--- a/2º Trabalho/Artigo17.docx
+++ b/2º Trabalho/Artigo17.docx
@@ -1640,7 +1640,21 @@
           <w:rFonts w:ascii="Arial" w:hAnsi="Arial" w:cs="Arial"/>
           <w:sz w:val="20"/>
         </w:rPr>
-        <w:t xml:space="preserve"> selecionado procura pela localização do cliente e utiliza técnicas descritas em </w:t>
+        <w:t xml:space="preserve"> selecionado procura pela localização do </w:t>
+      </w:r>
+      <w:r>
+        <w:rPr>
+          <w:rFonts w:ascii="Arial" w:hAnsi="Arial" w:cs="Arial"/>
+          <w:sz w:val="20"/>
+        </w:rPr>
+        <w:t>participante</w:t>
+      </w:r>
+      <w:r>
+        <w:rPr>
+          <w:rFonts w:ascii="Arial" w:hAnsi="Arial" w:cs="Arial"/>
+          <w:sz w:val="20"/>
+        </w:rPr>
+        <w:t xml:space="preserve"> e utiliza técnicas descritas em </w:t>
       </w:r>
       <w:proofErr w:type="gramStart"/>
       <w:r>
@@ -1712,6 +1726,435 @@
           <w:sz w:val="20"/>
         </w:rPr>
         <w:t xml:space="preserve">, contendo os tópicos que deseja subscrever/publicar. </w:t>
+      </w:r>
+      <w:r>
+        <w:rPr>
+          <w:rFonts w:ascii="Arial" w:hAnsi="Arial" w:cs="Arial"/>
+          <w:sz w:val="20"/>
+        </w:rPr>
+        <w:t>O líder d</w:t>
+      </w:r>
+      <w:r>
+        <w:rPr>
+          <w:rFonts w:ascii="Arial" w:hAnsi="Arial" w:cs="Arial"/>
+          <w:sz w:val="20"/>
+        </w:rPr>
+        <w:t>esse</w:t>
+      </w:r>
+      <w:r>
+        <w:rPr>
+          <w:rFonts w:ascii="Arial" w:hAnsi="Arial" w:cs="Arial"/>
+          <w:sz w:val="20"/>
+        </w:rPr>
+        <w:t xml:space="preserve"> grupo atribui ao participante um broker Pub/</w:t>
+      </w:r>
+      <w:proofErr w:type="spellStart"/>
+      <w:r>
+        <w:rPr>
+          <w:rFonts w:ascii="Arial" w:hAnsi="Arial" w:cs="Arial"/>
+          <w:sz w:val="20"/>
+        </w:rPr>
+        <w:t>Sub</w:t>
+      </w:r>
+      <w:proofErr w:type="spellEnd"/>
+      <w:r>
+        <w:rPr>
+          <w:rFonts w:ascii="Arial" w:hAnsi="Arial" w:cs="Arial"/>
+          <w:sz w:val="20"/>
+        </w:rPr>
+        <w:t xml:space="preserve"> com menos carga de trabalho</w:t>
+      </w:r>
+      <w:r>
+        <w:rPr>
+          <w:rFonts w:ascii="Arial" w:hAnsi="Arial" w:cs="Arial"/>
+          <w:sz w:val="20"/>
+        </w:rPr>
+        <w:t>,</w:t>
+      </w:r>
+      <w:r>
+        <w:rPr>
+          <w:rFonts w:ascii="Arial" w:hAnsi="Arial" w:cs="Arial"/>
+          <w:sz w:val="20"/>
+        </w:rPr>
+        <w:t xml:space="preserve"> baseado na correspondência das subscrições.</w:t>
+      </w:r>
+      <w:r>
+        <w:rPr>
+          <w:rFonts w:ascii="Arial" w:hAnsi="Arial" w:cs="Arial"/>
+          <w:sz w:val="20"/>
+        </w:rPr>
+        <w:t xml:space="preserve"> O líder cria também um </w:t>
+      </w:r>
+      <w:proofErr w:type="spellStart"/>
+      <w:r>
+        <w:rPr>
+          <w:rFonts w:ascii="Arial" w:hAnsi="Arial" w:cs="Arial"/>
+          <w:sz w:val="20"/>
+        </w:rPr>
+        <w:t>znode</w:t>
+      </w:r>
+      <w:proofErr w:type="spellEnd"/>
+      <w:r>
+        <w:rPr>
+          <w:rFonts w:ascii="Arial" w:hAnsi="Arial" w:cs="Arial"/>
+          <w:sz w:val="20"/>
+        </w:rPr>
+        <w:t xml:space="preserve"> para notificar o </w:t>
+      </w:r>
+      <w:r>
+        <w:rPr>
+          <w:rFonts w:ascii="Arial" w:hAnsi="Arial" w:cs="Arial"/>
+          <w:sz w:val="20"/>
+        </w:rPr>
+        <w:t>participante.</w:t>
+      </w:r>
+      <w:r>
+        <w:rPr>
+          <w:rFonts w:ascii="Arial" w:hAnsi="Arial" w:cs="Arial"/>
+          <w:sz w:val="20"/>
+        </w:rPr>
+        <w:t xml:space="preserve"> </w:t>
+      </w:r>
+      <w:r>
+        <w:rPr>
+          <w:rFonts w:ascii="Arial" w:hAnsi="Arial" w:cs="Arial"/>
+          <w:sz w:val="20"/>
+        </w:rPr>
+        <w:t>E</w:t>
+      </w:r>
+      <w:r>
+        <w:rPr>
+          <w:rFonts w:ascii="Arial" w:hAnsi="Arial" w:cs="Arial"/>
+          <w:sz w:val="20"/>
+        </w:rPr>
+        <w:t>ste conte</w:t>
+      </w:r>
+      <w:r>
+        <w:rPr>
+          <w:rFonts w:ascii="Arial" w:hAnsi="Arial" w:cs="Arial"/>
+          <w:sz w:val="20"/>
+        </w:rPr>
+        <w:t>m</w:t>
+      </w:r>
+      <w:r>
+        <w:rPr>
+          <w:rFonts w:ascii="Arial" w:hAnsi="Arial" w:cs="Arial"/>
+          <w:sz w:val="20"/>
+        </w:rPr>
+        <w:t xml:space="preserve"> a lista dos tópicos e a localização dos brokers Pub/</w:t>
+      </w:r>
+      <w:proofErr w:type="spellStart"/>
+      <w:r>
+        <w:rPr>
+          <w:rFonts w:ascii="Arial" w:hAnsi="Arial" w:cs="Arial"/>
+          <w:sz w:val="20"/>
+        </w:rPr>
+        <w:t>Sub</w:t>
+      </w:r>
+      <w:proofErr w:type="spellEnd"/>
+      <w:r>
+        <w:rPr>
+          <w:rFonts w:ascii="Arial" w:hAnsi="Arial" w:cs="Arial"/>
+          <w:sz w:val="20"/>
+        </w:rPr>
+        <w:t xml:space="preserve"> atribuídos.</w:t>
+      </w:r>
+    </w:p>
+    <w:p>
+      <w:pPr>
+        <w:pStyle w:val="PargrafodaLista"/>
+        <w:numPr>
+          <w:ilvl w:val="0"/>
+          <w:numId w:val="2"/>
+        </w:numPr>
+        <w:ind w:right="567"/>
+        <w:jc w:val="both"/>
+        <w:rPr>
+          <w:rFonts w:ascii="Arial" w:hAnsi="Arial" w:cs="Arial"/>
+        </w:rPr>
+      </w:pPr>
+      <w:r>
+        <w:rPr>
+          <w:rFonts w:ascii="Arial" w:hAnsi="Arial" w:cs="Arial"/>
+        </w:rPr>
+        <w:t xml:space="preserve">Conectar um broker </w:t>
+      </w:r>
+      <w:r>
+        <w:rPr>
+          <w:rFonts w:ascii="Arial" w:hAnsi="Arial" w:cs="Arial"/>
+          <w:i/>
+        </w:rPr>
+        <w:t>pub/</w:t>
+      </w:r>
+      <w:proofErr w:type="spellStart"/>
+      <w:r>
+        <w:rPr>
+          <w:rFonts w:ascii="Arial" w:hAnsi="Arial" w:cs="Arial"/>
+          <w:i/>
+        </w:rPr>
+        <w:t>sub</w:t>
+      </w:r>
+      <w:proofErr w:type="spellEnd"/>
+      <w:r>
+        <w:rPr>
+          <w:rFonts w:ascii="Arial" w:hAnsi="Arial" w:cs="Arial"/>
+        </w:rPr>
+        <w:t xml:space="preserve"> ao serviço de coordenação</w:t>
+      </w:r>
+    </w:p>
+    <w:p>
+      <w:pPr>
+        <w:ind w:right="567"/>
+        <w:jc w:val="both"/>
+        <w:rPr>
+          <w:rFonts w:ascii="Arial" w:hAnsi="Arial" w:cs="Arial"/>
+          <w:sz w:val="20"/>
+        </w:rPr>
+      </w:pPr>
+      <w:r>
+        <w:rPr>
+          <w:rFonts w:ascii="Arial" w:hAnsi="Arial" w:cs="Arial"/>
+          <w:sz w:val="20"/>
+        </w:rPr>
+        <w:t>Um broker pub/</w:t>
+      </w:r>
+      <w:proofErr w:type="spellStart"/>
+      <w:r>
+        <w:rPr>
+          <w:rFonts w:ascii="Arial" w:hAnsi="Arial" w:cs="Arial"/>
+          <w:sz w:val="20"/>
+        </w:rPr>
+        <w:t>sub</w:t>
+      </w:r>
+      <w:proofErr w:type="spellEnd"/>
+      <w:r>
+        <w:rPr>
+          <w:rFonts w:ascii="Arial" w:hAnsi="Arial" w:cs="Arial"/>
+          <w:sz w:val="20"/>
+        </w:rPr>
+        <w:t xml:space="preserve"> Fog conecta-se ao servidor ZK como cliente do serviço ZK</w:t>
+      </w:r>
+      <w:r>
+        <w:rPr>
+          <w:rFonts w:ascii="Arial" w:hAnsi="Arial" w:cs="Arial"/>
+          <w:sz w:val="20"/>
+        </w:rPr>
+        <w:t xml:space="preserve">, criando um </w:t>
+      </w:r>
+      <w:proofErr w:type="spellStart"/>
+      <w:r>
+        <w:rPr>
+          <w:rFonts w:ascii="Arial" w:hAnsi="Arial" w:cs="Arial"/>
+          <w:sz w:val="20"/>
+        </w:rPr>
+        <w:t>znode</w:t>
+      </w:r>
+      <w:proofErr w:type="spellEnd"/>
+      <w:r>
+        <w:rPr>
+          <w:rFonts w:ascii="Arial" w:hAnsi="Arial" w:cs="Arial"/>
+          <w:sz w:val="20"/>
+        </w:rPr>
+        <w:t xml:space="preserve"> para si próprio e elegendo um líder caso seja necessário. Este líder fica à escuta no </w:t>
+      </w:r>
+      <w:proofErr w:type="spellStart"/>
+      <w:r>
+        <w:rPr>
+          <w:rFonts w:ascii="Arial" w:hAnsi="Arial" w:cs="Arial"/>
+          <w:sz w:val="20"/>
+        </w:rPr>
+        <w:t>znode</w:t>
+      </w:r>
+      <w:proofErr w:type="spellEnd"/>
+      <w:r>
+        <w:rPr>
+          <w:rFonts w:ascii="Arial" w:hAnsi="Arial" w:cs="Arial"/>
+          <w:sz w:val="20"/>
+        </w:rPr>
+        <w:t xml:space="preserve"> das tarefas e no </w:t>
+      </w:r>
+      <w:proofErr w:type="spellStart"/>
+      <w:r>
+        <w:rPr>
+          <w:rFonts w:ascii="Arial" w:hAnsi="Arial" w:cs="Arial"/>
+          <w:sz w:val="20"/>
+        </w:rPr>
+        <w:t>znode</w:t>
+      </w:r>
+      <w:proofErr w:type="spellEnd"/>
+      <w:r>
+        <w:rPr>
+          <w:rFonts w:ascii="Arial" w:hAnsi="Arial" w:cs="Arial"/>
+          <w:sz w:val="20"/>
+        </w:rPr>
+        <w:t xml:space="preserve"> dos </w:t>
+      </w:r>
+      <w:proofErr w:type="spellStart"/>
+      <w:r>
+        <w:rPr>
+          <w:rFonts w:ascii="Arial" w:hAnsi="Arial" w:cs="Arial"/>
+          <w:sz w:val="20"/>
+        </w:rPr>
+        <w:t>workers</w:t>
+      </w:r>
+      <w:proofErr w:type="spellEnd"/>
+      <w:r>
+        <w:rPr>
+          <w:rFonts w:ascii="Arial" w:hAnsi="Arial" w:cs="Arial"/>
+          <w:sz w:val="20"/>
+        </w:rPr>
+        <w:t xml:space="preserve"> para monitorar os seus </w:t>
+      </w:r>
+      <w:proofErr w:type="spellStart"/>
+      <w:r>
+        <w:rPr>
+          <w:rFonts w:ascii="Arial" w:hAnsi="Arial" w:cs="Arial"/>
+          <w:sz w:val="20"/>
+        </w:rPr>
+        <w:t>workers</w:t>
+      </w:r>
+      <w:proofErr w:type="spellEnd"/>
+      <w:r>
+        <w:rPr>
+          <w:rFonts w:ascii="Arial" w:hAnsi="Arial" w:cs="Arial"/>
+          <w:sz w:val="20"/>
+        </w:rPr>
+        <w:t>. Cada broker pub/</w:t>
+      </w:r>
+      <w:proofErr w:type="spellStart"/>
+      <w:r>
+        <w:rPr>
+          <w:rFonts w:ascii="Arial" w:hAnsi="Arial" w:cs="Arial"/>
+          <w:sz w:val="20"/>
+        </w:rPr>
+        <w:t>sub</w:t>
+      </w:r>
+      <w:proofErr w:type="spellEnd"/>
+      <w:r>
+        <w:rPr>
+          <w:rFonts w:ascii="Arial" w:hAnsi="Arial" w:cs="Arial"/>
+          <w:sz w:val="20"/>
+        </w:rPr>
+        <w:t xml:space="preserve"> cria um </w:t>
+      </w:r>
+      <w:proofErr w:type="spellStart"/>
+      <w:r>
+        <w:rPr>
+          <w:rFonts w:ascii="Arial" w:hAnsi="Arial" w:cs="Arial"/>
+          <w:sz w:val="20"/>
+        </w:rPr>
+        <w:t>znode</w:t>
+      </w:r>
+      <w:proofErr w:type="spellEnd"/>
+      <w:r>
+        <w:rPr>
+          <w:rFonts w:ascii="Arial" w:hAnsi="Arial" w:cs="Arial"/>
+          <w:sz w:val="20"/>
+        </w:rPr>
+        <w:t xml:space="preserve"> para receber atribuições e ficar à escuta de novas tarefas do líder. Para um broker pub/</w:t>
+      </w:r>
+      <w:proofErr w:type="spellStart"/>
+      <w:r>
+        <w:rPr>
+          <w:rFonts w:ascii="Arial" w:hAnsi="Arial" w:cs="Arial"/>
+          <w:sz w:val="20"/>
+        </w:rPr>
+        <w:t>sub</w:t>
+      </w:r>
+      <w:proofErr w:type="spellEnd"/>
+      <w:r>
+        <w:rPr>
+          <w:rFonts w:ascii="Arial" w:hAnsi="Arial" w:cs="Arial"/>
+          <w:sz w:val="20"/>
+        </w:rPr>
+        <w:t xml:space="preserve"> fog conectar-se a um broker pub/</w:t>
+      </w:r>
+      <w:proofErr w:type="spellStart"/>
+      <w:r>
+        <w:rPr>
+          <w:rFonts w:ascii="Arial" w:hAnsi="Arial" w:cs="Arial"/>
+          <w:sz w:val="20"/>
+        </w:rPr>
+        <w:t>sub</w:t>
+      </w:r>
+      <w:proofErr w:type="spellEnd"/>
+      <w:r>
+        <w:rPr>
+          <w:rFonts w:ascii="Arial" w:hAnsi="Arial" w:cs="Arial"/>
+          <w:sz w:val="20"/>
+        </w:rPr>
+        <w:t xml:space="preserve"> </w:t>
+      </w:r>
+      <w:proofErr w:type="spellStart"/>
+      <w:r>
+        <w:rPr>
+          <w:rFonts w:ascii="Arial" w:hAnsi="Arial" w:cs="Arial"/>
+          <w:sz w:val="20"/>
+        </w:rPr>
+        <w:t>cloud</w:t>
+      </w:r>
+      <w:proofErr w:type="spellEnd"/>
+      <w:r>
+        <w:rPr>
+          <w:rFonts w:ascii="Arial" w:hAnsi="Arial" w:cs="Arial"/>
+          <w:sz w:val="20"/>
+        </w:rPr>
+        <w:t xml:space="preserve"> é criado um </w:t>
+      </w:r>
+      <w:proofErr w:type="spellStart"/>
+      <w:r>
+        <w:rPr>
+          <w:rFonts w:ascii="Arial" w:hAnsi="Arial" w:cs="Arial"/>
+          <w:sz w:val="20"/>
+        </w:rPr>
+        <w:t>znode</w:t>
+      </w:r>
+      <w:proofErr w:type="spellEnd"/>
+      <w:r>
+        <w:rPr>
+          <w:rFonts w:ascii="Arial" w:hAnsi="Arial" w:cs="Arial"/>
+          <w:sz w:val="20"/>
+        </w:rPr>
+        <w:t xml:space="preserve"> para mapear aos brokers pub/</w:t>
+      </w:r>
+      <w:proofErr w:type="spellStart"/>
+      <w:r>
+        <w:rPr>
+          <w:rFonts w:ascii="Arial" w:hAnsi="Arial" w:cs="Arial"/>
+          <w:sz w:val="20"/>
+        </w:rPr>
+        <w:t>sub</w:t>
+      </w:r>
+      <w:proofErr w:type="spellEnd"/>
+      <w:r>
+        <w:rPr>
+          <w:rFonts w:ascii="Arial" w:hAnsi="Arial" w:cs="Arial"/>
+          <w:sz w:val="20"/>
+        </w:rPr>
+        <w:t xml:space="preserve"> adequados</w:t>
+      </w:r>
+      <w:r>
+        <w:rPr>
+          <w:rFonts w:ascii="Arial" w:hAnsi="Arial" w:cs="Arial"/>
+          <w:sz w:val="20"/>
+        </w:rPr>
+        <w:t>, contendo a lista dos tópicos pub/</w:t>
+      </w:r>
+      <w:proofErr w:type="spellStart"/>
+      <w:r>
+        <w:rPr>
+          <w:rFonts w:ascii="Arial" w:hAnsi="Arial" w:cs="Arial"/>
+          <w:sz w:val="20"/>
+        </w:rPr>
+        <w:t>sub</w:t>
+      </w:r>
+      <w:proofErr w:type="spellEnd"/>
+      <w:r>
+        <w:rPr>
+          <w:rFonts w:ascii="Arial" w:hAnsi="Arial" w:cs="Arial"/>
+          <w:sz w:val="20"/>
+        </w:rPr>
+        <w:t xml:space="preserve"> e o caminho do fog broker. </w:t>
       </w:r>
       <w:bookmarkStart w:id="0" w:name="_GoBack"/>
       <w:bookmarkEnd w:id="0"/>
@@ -1942,7 +2385,7 @@
   <w:abstractNum w:abstractNumId="1" w15:restartNumberingAfterBreak="0">
     <w:nsid w:val="76F14DBD"/>
     <w:multiLevelType w:val="hybridMultilevel"/>
-    <w:tmpl w:val="01160786"/>
+    <w:tmpl w:val="2C8C431A"/>
     <w:lvl w:ilvl="0" w:tplc="08160001">
       <w:start w:val="1"/>
       <w:numFmt w:val="bullet"/>

--- a/2º Trabalho/Artigo17.docx
+++ b/2º Trabalho/Artigo17.docx
@@ -511,7 +511,78 @@
           <w:sz w:val="20"/>
           <w:szCs w:val="20"/>
         </w:rPr>
-        <w:t xml:space="preserve"> (P2P) e </w:t>
+        <w:t xml:space="preserve"> (P2P)</w:t>
+      </w:r>
+      <w:sdt>
+        <w:sdtPr>
+          <w:rPr>
+            <w:rFonts w:ascii="Arial" w:hAnsi="Arial" w:cs="Arial"/>
+            <w:sz w:val="20"/>
+            <w:szCs w:val="20"/>
+          </w:rPr>
+          <w:id w:val="270055688"/>
+          <w:citation/>
+        </w:sdtPr>
+        <w:sdtContent>
+          <w:r>
+            <w:rPr>
+              <w:rFonts w:ascii="Arial" w:hAnsi="Arial" w:cs="Arial"/>
+              <w:sz w:val="20"/>
+              <w:szCs w:val="20"/>
+            </w:rPr>
+            <w:fldChar w:fldCharType="begin"/>
+          </w:r>
+          <w:r>
+            <w:rPr>
+              <w:rFonts w:ascii="Arial" w:hAnsi="Arial" w:cs="Arial"/>
+              <w:sz w:val="20"/>
+              <w:szCs w:val="20"/>
+            </w:rPr>
+            <w:instrText xml:space="preserve"> CITATION Chr061 \l 2070 </w:instrText>
+          </w:r>
+          <w:r>
+            <w:rPr>
+              <w:rFonts w:ascii="Arial" w:hAnsi="Arial" w:cs="Arial"/>
+              <w:sz w:val="20"/>
+              <w:szCs w:val="20"/>
+            </w:rPr>
+            <w:fldChar w:fldCharType="separate"/>
+          </w:r>
+          <w:r>
+            <w:rPr>
+              <w:rFonts w:ascii="Arial" w:hAnsi="Arial" w:cs="Arial"/>
+              <w:noProof/>
+              <w:sz w:val="20"/>
+              <w:szCs w:val="20"/>
+            </w:rPr>
+            <w:t xml:space="preserve"> </w:t>
+          </w:r>
+          <w:r>
+            <w:rPr>
+              <w:rFonts w:ascii="Arial" w:hAnsi="Arial" w:cs="Arial"/>
+              <w:noProof/>
+              <w:sz w:val="20"/>
+              <w:szCs w:val="20"/>
+            </w:rPr>
+            <w:t>[1]</w:t>
+          </w:r>
+          <w:r>
+            <w:rPr>
+              <w:rFonts w:ascii="Arial" w:hAnsi="Arial" w:cs="Arial"/>
+              <w:sz w:val="20"/>
+              <w:szCs w:val="20"/>
+            </w:rPr>
+            <w:fldChar w:fldCharType="end"/>
+          </w:r>
+        </w:sdtContent>
+      </w:sdt>
+      <w:r>
+        <w:rPr>
+          <w:rFonts w:ascii="Arial" w:hAnsi="Arial" w:cs="Arial"/>
+          <w:sz w:val="20"/>
+          <w:szCs w:val="20"/>
+        </w:rPr>
+        <w:t xml:space="preserve"> e </w:t>
       </w:r>
       <w:r>
         <w:rPr>
@@ -853,7 +924,6 @@
         <w:t xml:space="preserve"> </w:t>
       </w:r>
       <w:proofErr w:type="spellStart"/>
-      <w:proofErr w:type="gramStart"/>
       <w:r>
         <w:rPr>
           <w:rFonts w:ascii="Arial" w:hAnsi="Arial" w:cs="Arial"/>
@@ -873,6 +943,92 @@
         </w:rPr>
         <w:t>”</w:t>
       </w:r>
+      <w:sdt>
+        <w:sdtPr>
+          <w:rPr>
+            <w:rFonts w:ascii="Arial" w:hAnsi="Arial" w:cs="Arial"/>
+            <w:i/>
+            <w:sz w:val="20"/>
+            <w:szCs w:val="20"/>
+          </w:rPr>
+          <w:id w:val="-615675191"/>
+          <w:citation/>
+        </w:sdtPr>
+        <w:sdtContent>
+          <w:r>
+            <w:rPr>
+              <w:rFonts w:ascii="Arial" w:hAnsi="Arial" w:cs="Arial"/>
+              <w:i/>
+              <w:sz w:val="20"/>
+              <w:szCs w:val="20"/>
+            </w:rPr>
+            <w:fldChar w:fldCharType="begin"/>
+          </w:r>
+          <w:r>
+            <w:rPr>
+              <w:rFonts w:ascii="Arial" w:hAnsi="Arial" w:cs="Arial"/>
+              <w:i/>
+              <w:sz w:val="20"/>
+              <w:szCs w:val="20"/>
+            </w:rPr>
+            <w:instrText xml:space="preserve"> CITATION Pha17 \l 2070 </w:instrText>
+          </w:r>
+          <w:r>
+            <w:rPr>
+              <w:rFonts w:ascii="Arial" w:hAnsi="Arial" w:cs="Arial"/>
+              <w:i/>
+              <w:sz w:val="20"/>
+              <w:szCs w:val="20"/>
+            </w:rPr>
+            <w:fldChar w:fldCharType="separate"/>
+          </w:r>
+          <w:r>
+            <w:rPr>
+              <w:rFonts w:ascii="Arial" w:hAnsi="Arial" w:cs="Arial"/>
+              <w:i/>
+              <w:noProof/>
+              <w:sz w:val="20"/>
+              <w:szCs w:val="20"/>
+            </w:rPr>
+            <w:t xml:space="preserve"> </w:t>
+          </w:r>
+          <w:r>
+            <w:rPr>
+              <w:rFonts w:ascii="Arial" w:hAnsi="Arial" w:cs="Arial"/>
+              <w:noProof/>
+              <w:sz w:val="20"/>
+              <w:szCs w:val="20"/>
+            </w:rPr>
+            <w:t>[2]</w:t>
+          </w:r>
+          <w:r>
+            <w:rPr>
+              <w:rFonts w:ascii="Arial" w:hAnsi="Arial" w:cs="Arial"/>
+              <w:i/>
+              <w:sz w:val="20"/>
+              <w:szCs w:val="20"/>
+            </w:rPr>
+            <w:fldChar w:fldCharType="end"/>
+          </w:r>
+        </w:sdtContent>
+      </w:sdt>
+      <w:r>
+        <w:rPr>
+          <w:rFonts w:ascii="Arial" w:hAnsi="Arial" w:cs="Arial"/>
+          <w:sz w:val="20"/>
+          <w:szCs w:val="20"/>
+        </w:rPr>
+        <w:t xml:space="preserve"> propõe uma solução que consiste numa hierarquia de brokers e participantes para a entrega dos eventos.</w:t>
+      </w:r>
+      <w:r>
+        <w:rPr>
+          <w:rFonts w:ascii="Arial" w:hAnsi="Arial" w:cs="Arial"/>
+          <w:sz w:val="20"/>
+          <w:szCs w:val="20"/>
+        </w:rPr>
+        <w:t xml:space="preserve"> Para a coordenação entre as diversas componentes usam um conjunto de servidores </w:t>
+      </w:r>
+      <w:proofErr w:type="spellStart"/>
       <w:r>
         <w:rPr>
           <w:rFonts w:ascii="Arial" w:hAnsi="Arial" w:cs="Arial"/>
@@ -880,65 +1036,78 @@
           <w:sz w:val="20"/>
           <w:szCs w:val="20"/>
         </w:rPr>
-        <w:t>[</w:t>
-      </w:r>
-      <w:proofErr w:type="gramEnd"/>
-      <w:r>
-        <w:rPr>
-          <w:rFonts w:ascii="Arial" w:hAnsi="Arial" w:cs="Arial"/>
-          <w:i/>
-          <w:sz w:val="20"/>
-          <w:szCs w:val="20"/>
-        </w:rPr>
-        <w:t>]</w:t>
-      </w:r>
-      <w:r>
-        <w:rPr>
-          <w:rFonts w:ascii="Arial" w:hAnsi="Arial" w:cs="Arial"/>
-          <w:sz w:val="20"/>
-          <w:szCs w:val="20"/>
-        </w:rPr>
-        <w:t xml:space="preserve"> propõe uma solução que consiste numa hierarquia de brokers e participantes para a entrega dos eventos.</w:t>
-      </w:r>
-      <w:r>
-        <w:rPr>
-          <w:rFonts w:ascii="Arial" w:hAnsi="Arial" w:cs="Arial"/>
-          <w:sz w:val="20"/>
-          <w:szCs w:val="20"/>
-        </w:rPr>
-        <w:t xml:space="preserve"> Para a coordenação entre as diversas componentes usam um conjunto de servidores </w:t>
-      </w:r>
-      <w:proofErr w:type="spellStart"/>
-      <w:proofErr w:type="gramStart"/>
-      <w:r>
-        <w:rPr>
-          <w:rFonts w:ascii="Arial" w:hAnsi="Arial" w:cs="Arial"/>
-          <w:i/>
-          <w:sz w:val="20"/>
-          <w:szCs w:val="20"/>
-        </w:rPr>
         <w:t>Zookeeper</w:t>
       </w:r>
       <w:proofErr w:type="spellEnd"/>
-      <w:r>
-        <w:rPr>
-          <w:rFonts w:ascii="Arial" w:hAnsi="Arial" w:cs="Arial"/>
-          <w:i/>
-          <w:sz w:val="20"/>
-          <w:szCs w:val="20"/>
-        </w:rPr>
-        <w:t>[</w:t>
-      </w:r>
-      <w:proofErr w:type="gramEnd"/>
-      <w:r>
-        <w:rPr>
-          <w:rFonts w:ascii="Arial" w:hAnsi="Arial" w:cs="Arial"/>
-          <w:i/>
-          <w:sz w:val="20"/>
-          <w:szCs w:val="20"/>
-        </w:rPr>
-        <w:t>]</w:t>
-      </w:r>
+      <w:sdt>
+        <w:sdtPr>
+          <w:rPr>
+            <w:rFonts w:ascii="Arial" w:hAnsi="Arial" w:cs="Arial"/>
+            <w:i/>
+            <w:sz w:val="20"/>
+            <w:szCs w:val="20"/>
+          </w:rPr>
+          <w:id w:val="-2123914912"/>
+          <w:citation/>
+        </w:sdtPr>
+        <w:sdtContent>
+          <w:r>
+            <w:rPr>
+              <w:rFonts w:ascii="Arial" w:hAnsi="Arial" w:cs="Arial"/>
+              <w:i/>
+              <w:sz w:val="20"/>
+              <w:szCs w:val="20"/>
+            </w:rPr>
+            <w:fldChar w:fldCharType="begin"/>
+          </w:r>
+          <w:r>
+            <w:rPr>
+              <w:rFonts w:ascii="Arial" w:hAnsi="Arial" w:cs="Arial"/>
+              <w:i/>
+              <w:sz w:val="20"/>
+              <w:szCs w:val="20"/>
+            </w:rPr>
+            <w:instrText xml:space="preserve"> CITATION Apa18 \l 2070 </w:instrText>
+          </w:r>
+          <w:r>
+            <w:rPr>
+              <w:rFonts w:ascii="Arial" w:hAnsi="Arial" w:cs="Arial"/>
+              <w:i/>
+              <w:sz w:val="20"/>
+              <w:szCs w:val="20"/>
+            </w:rPr>
+            <w:fldChar w:fldCharType="separate"/>
+          </w:r>
+          <w:r>
+            <w:rPr>
+              <w:rFonts w:ascii="Arial" w:hAnsi="Arial" w:cs="Arial"/>
+              <w:i/>
+              <w:noProof/>
+              <w:sz w:val="20"/>
+              <w:szCs w:val="20"/>
+            </w:rPr>
+            <w:t xml:space="preserve"> </w:t>
+          </w:r>
+          <w:r>
+            <w:rPr>
+              <w:rFonts w:ascii="Arial" w:hAnsi="Arial" w:cs="Arial"/>
+              <w:noProof/>
+              <w:sz w:val="20"/>
+              <w:szCs w:val="20"/>
+            </w:rPr>
+            <w:t>[3]</w:t>
+          </w:r>
+          <w:r>
+            <w:rPr>
+              <w:rFonts w:ascii="Arial" w:hAnsi="Arial" w:cs="Arial"/>
+              <w:i/>
+              <w:sz w:val="20"/>
+              <w:szCs w:val="20"/>
+            </w:rPr>
+            <w:fldChar w:fldCharType="end"/>
+          </w:r>
+        </w:sdtContent>
+      </w:sdt>
       <w:r>
         <w:rPr>
           <w:rFonts w:ascii="Arial" w:hAnsi="Arial" w:cs="Arial"/>
@@ -1101,9 +1270,6 @@
       <w:r>
         <w:t>Modelo</w:t>
       </w:r>
-      <w:r>
-        <w:t>:</w:t>
-      </w:r>
     </w:p>
     <w:p>
       <w:pPr>
@@ -1409,7 +1575,6 @@
         <w:t xml:space="preserve"> ZK usa uma hierarquia de nós chamada </w:t>
       </w:r>
       <w:proofErr w:type="spellStart"/>
-      <w:proofErr w:type="gramStart"/>
       <w:r>
         <w:rPr>
           <w:rFonts w:ascii="Arial" w:hAnsi="Arial" w:cs="Arial"/>
@@ -1420,25 +1585,6 @@
         <w:t>ZNodes</w:t>
       </w:r>
       <w:proofErr w:type="spellEnd"/>
-      <w:r>
-        <w:rPr>
-          <w:rFonts w:ascii="Arial" w:hAnsi="Arial" w:cs="Arial"/>
-          <w:i/>
-          <w:sz w:val="20"/>
-          <w:szCs w:val="20"/>
-        </w:rPr>
-        <w:t>[</w:t>
-      </w:r>
-      <w:proofErr w:type="gramEnd"/>
-      <w:r>
-        <w:rPr>
-          <w:rFonts w:ascii="Arial" w:hAnsi="Arial" w:cs="Arial"/>
-          <w:i/>
-          <w:sz w:val="20"/>
-          <w:szCs w:val="20"/>
-        </w:rPr>
-        <w:t>]</w:t>
-      </w:r>
       <w:r>
         <w:rPr>
           <w:rFonts w:ascii="Arial" w:hAnsi="Arial" w:cs="Arial"/>
@@ -1496,17 +1642,94 @@
         <w:t xml:space="preserve"> </w:t>
       </w:r>
       <w:r>
-        <w:t>Funcionamento:</w:t>
-      </w:r>
-    </w:p>
-    <w:p>
-      <w:pPr>
-        <w:ind w:right="567"/>
-        <w:rPr>
-          <w:rFonts w:ascii="Arial" w:hAnsi="Arial" w:cs="Arial"/>
-          <w:sz w:val="20"/>
-        </w:rPr>
-      </w:pPr>
+        <w:t>Funcionamento</w:t>
+      </w:r>
+    </w:p>
+    <w:p>
+      <w:pPr>
+        <w:ind w:right="567"/>
+        <w:rPr>
+          <w:rFonts w:ascii="Arial" w:hAnsi="Arial" w:cs="Arial"/>
+          <w:sz w:val="20"/>
+        </w:rPr>
+      </w:pPr>
+      <w:r>
+        <w:rPr>
+          <w:rFonts w:ascii="Arial" w:hAnsi="Arial" w:cs="Arial"/>
+          <w:noProof/>
+          <w:sz w:val="20"/>
+        </w:rPr>
+        <w:drawing>
+          <wp:anchor distT="0" distB="0" distL="114300" distR="114300" simplePos="0" relativeHeight="251658240" behindDoc="1" locked="0" layoutInCell="1" allowOverlap="1">
+            <wp:simplePos x="0" y="0"/>
+            <wp:positionH relativeFrom="margin">
+              <wp:align>left</wp:align>
+            </wp:positionH>
+            <wp:positionV relativeFrom="paragraph">
+              <wp:posOffset>236855</wp:posOffset>
+            </wp:positionV>
+            <wp:extent cx="6012180" cy="3429000"/>
+            <wp:effectExtent l="0" t="0" r="7620" b="0"/>
+            <wp:wrapTight wrapText="bothSides">
+              <wp:wrapPolygon edited="0">
+                <wp:start x="0" y="0"/>
+                <wp:lineTo x="0" y="21480"/>
+                <wp:lineTo x="21559" y="21480"/>
+                <wp:lineTo x="21559" y="0"/>
+                <wp:lineTo x="0" y="0"/>
+              </wp:wrapPolygon>
+            </wp:wrapTight>
+            <wp:docPr id="1" name="Imagem 1"/>
+            <wp:cNvGraphicFramePr>
+              <a:graphicFrameLocks xmlns:a="http://schemas.openxmlformats.org/drawingml/2006/main" noChangeAspect="1"/>
+            </wp:cNvGraphicFramePr>
+            <a:graphic xmlns:a="http://schemas.openxmlformats.org/drawingml/2006/main">
+              <a:graphicData uri="http://schemas.openxmlformats.org/drawingml/2006/picture">
+                <pic:pic xmlns:pic="http://schemas.openxmlformats.org/drawingml/2006/picture">
+                  <pic:nvPicPr>
+                    <pic:cNvPr id="0" name="Picture 1"/>
+                    <pic:cNvPicPr>
+                      <a:picLocks noChangeAspect="1" noChangeArrowheads="1"/>
+                    </pic:cNvPicPr>
+                  </pic:nvPicPr>
+                  <pic:blipFill>
+                    <a:blip r:embed="rId6">
+                      <a:extLst>
+                        <a:ext uri="{28A0092B-C50C-407E-A947-70E740481C1C}">
+                          <a14:useLocalDpi xmlns:a14="http://schemas.microsoft.com/office/drawing/2010/main" val="0"/>
+                        </a:ext>
+                      </a:extLst>
+                    </a:blip>
+                    <a:srcRect/>
+                    <a:stretch>
+                      <a:fillRect/>
+                    </a:stretch>
+                  </pic:blipFill>
+                  <pic:spPr bwMode="auto">
+                    <a:xfrm>
+                      <a:off x="0" y="0"/>
+                      <a:ext cx="6012180" cy="3429000"/>
+                    </a:xfrm>
+                    <a:prstGeom prst="rect">
+                      <a:avLst/>
+                    </a:prstGeom>
+                    <a:noFill/>
+                    <a:ln>
+                      <a:noFill/>
+                    </a:ln>
+                  </pic:spPr>
+                </pic:pic>
+              </a:graphicData>
+            </a:graphic>
+            <wp14:sizeRelH relativeFrom="page">
+              <wp14:pctWidth>0</wp14:pctWidth>
+            </wp14:sizeRelH>
+            <wp14:sizeRelV relativeFrom="page">
+              <wp14:pctHeight>0</wp14:pctHeight>
+            </wp14:sizeRelV>
+          </wp:anchor>
+        </w:drawing>
+      </w:r>
       <w:r>
         <w:rPr>
           <w:rFonts w:ascii="Arial" w:hAnsi="Arial" w:cs="Arial"/>
@@ -1530,6 +1753,123 @@
         </w:rPr>
         <w:t xml:space="preserve"> proposta no artigo.</w:t>
       </w:r>
+    </w:p>
+    <w:p>
+      <w:pPr>
+        <w:ind w:right="567"/>
+        <w:rPr>
+          <w:rFonts w:ascii="Arial" w:hAnsi="Arial" w:cs="Arial"/>
+          <w:sz w:val="20"/>
+        </w:rPr>
+      </w:pPr>
+    </w:p>
+    <w:p>
+      <w:pPr>
+        <w:ind w:right="567"/>
+        <w:rPr>
+          <w:rFonts w:ascii="Arial" w:hAnsi="Arial" w:cs="Arial"/>
+          <w:sz w:val="20"/>
+        </w:rPr>
+      </w:pPr>
+    </w:p>
+    <w:p>
+      <w:pPr>
+        <w:ind w:right="567"/>
+        <w:rPr>
+          <w:rFonts w:ascii="Arial" w:hAnsi="Arial" w:cs="Arial"/>
+          <w:sz w:val="20"/>
+        </w:rPr>
+      </w:pPr>
+    </w:p>
+    <w:p>
+      <w:pPr>
+        <w:ind w:right="567"/>
+        <w:rPr>
+          <w:rFonts w:ascii="Arial" w:hAnsi="Arial" w:cs="Arial"/>
+          <w:sz w:val="20"/>
+        </w:rPr>
+      </w:pPr>
+    </w:p>
+    <w:p>
+      <w:pPr>
+        <w:ind w:right="567"/>
+        <w:rPr>
+          <w:rFonts w:ascii="Arial" w:hAnsi="Arial" w:cs="Arial"/>
+          <w:sz w:val="20"/>
+        </w:rPr>
+      </w:pPr>
+    </w:p>
+    <w:p>
+      <w:pPr>
+        <w:ind w:right="567"/>
+        <w:rPr>
+          <w:rFonts w:ascii="Arial" w:hAnsi="Arial" w:cs="Arial"/>
+          <w:sz w:val="20"/>
+        </w:rPr>
+      </w:pPr>
+    </w:p>
+    <w:p>
+      <w:pPr>
+        <w:ind w:right="567"/>
+        <w:rPr>
+          <w:rFonts w:ascii="Arial" w:hAnsi="Arial" w:cs="Arial"/>
+          <w:sz w:val="20"/>
+        </w:rPr>
+      </w:pPr>
+    </w:p>
+    <w:p>
+      <w:pPr>
+        <w:ind w:right="567"/>
+        <w:rPr>
+          <w:rFonts w:ascii="Arial" w:hAnsi="Arial" w:cs="Arial"/>
+          <w:sz w:val="20"/>
+        </w:rPr>
+      </w:pPr>
+    </w:p>
+    <w:p>
+      <w:pPr>
+        <w:ind w:right="567"/>
+        <w:rPr>
+          <w:rFonts w:ascii="Arial" w:hAnsi="Arial" w:cs="Arial"/>
+          <w:sz w:val="20"/>
+        </w:rPr>
+      </w:pPr>
+    </w:p>
+    <w:p>
+      <w:pPr>
+        <w:ind w:right="567"/>
+        <w:rPr>
+          <w:rFonts w:ascii="Arial" w:hAnsi="Arial" w:cs="Arial"/>
+          <w:sz w:val="20"/>
+        </w:rPr>
+      </w:pPr>
+    </w:p>
+    <w:p>
+      <w:pPr>
+        <w:ind w:right="567"/>
+        <w:rPr>
+          <w:rFonts w:ascii="Arial" w:hAnsi="Arial" w:cs="Arial"/>
+          <w:sz w:val="20"/>
+        </w:rPr>
+      </w:pPr>
+    </w:p>
+    <w:p>
+      <w:pPr>
+        <w:ind w:right="567"/>
+        <w:rPr>
+          <w:rFonts w:ascii="Arial" w:hAnsi="Arial" w:cs="Arial"/>
+          <w:sz w:val="20"/>
+        </w:rPr>
+      </w:pPr>
+    </w:p>
+    <w:p>
+      <w:pPr>
+        <w:ind w:right="567"/>
+        <w:rPr>
+          <w:rFonts w:ascii="Arial" w:hAnsi="Arial" w:cs="Arial"/>
+          <w:sz w:val="20"/>
+        </w:rPr>
+      </w:pPr>
     </w:p>
     <w:p>
       <w:pPr>
@@ -1859,6 +2199,19 @@
         </w:rPr>
         <w:t xml:space="preserve"> atribuídos.</w:t>
       </w:r>
+      <w:r>
+        <w:br w:type="page"/>
+      </w:r>
+    </w:p>
+    <w:p>
+      <w:pPr>
+        <w:ind w:right="567"/>
+        <w:jc w:val="both"/>
+        <w:rPr>
+          <w:rFonts w:ascii="Arial" w:hAnsi="Arial" w:cs="Arial"/>
+          <w:sz w:val="20"/>
+        </w:rPr>
+      </w:pPr>
     </w:p>
     <w:p>
       <w:pPr>
@@ -2154,11 +2507,709 @@
           <w:rFonts w:ascii="Arial" w:hAnsi="Arial" w:cs="Arial"/>
           <w:sz w:val="20"/>
         </w:rPr>
-        <w:t xml:space="preserve"> e o caminho do fog broker. </w:t>
-      </w:r>
-      <w:bookmarkStart w:id="0" w:name="_GoBack"/>
-      <w:bookmarkEnd w:id="0"/>
-    </w:p>
+        <w:t xml:space="preserve"> e o caminho do fog broker.</w:t>
+      </w:r>
+      <w:r>
+        <w:rPr>
+          <w:rFonts w:ascii="Arial" w:hAnsi="Arial" w:cs="Arial"/>
+          <w:sz w:val="20"/>
+        </w:rPr>
+        <w:t xml:space="preserve"> O líder do grupo dos </w:t>
+      </w:r>
+      <w:proofErr w:type="spellStart"/>
+      <w:r>
+        <w:rPr>
+          <w:rFonts w:ascii="Arial" w:hAnsi="Arial" w:cs="Arial"/>
+          <w:sz w:val="20"/>
+        </w:rPr>
+        <w:t>cloud</w:t>
+      </w:r>
+      <w:proofErr w:type="spellEnd"/>
+      <w:r>
+        <w:rPr>
+          <w:rFonts w:ascii="Arial" w:hAnsi="Arial" w:cs="Arial"/>
+          <w:sz w:val="20"/>
+        </w:rPr>
+        <w:t xml:space="preserve"> brokers escolhe os brokers apropriados e cria um </w:t>
+      </w:r>
+      <w:proofErr w:type="spellStart"/>
+      <w:r>
+        <w:rPr>
+          <w:rFonts w:ascii="Arial" w:hAnsi="Arial" w:cs="Arial"/>
+          <w:sz w:val="20"/>
+        </w:rPr>
+        <w:t>znode</w:t>
+      </w:r>
+      <w:proofErr w:type="spellEnd"/>
+      <w:r>
+        <w:rPr>
+          <w:rFonts w:ascii="Arial" w:hAnsi="Arial" w:cs="Arial"/>
+          <w:sz w:val="20"/>
+        </w:rPr>
+        <w:t xml:space="preserve"> para notificar o cliente, contendo uma lista de tópicos e os brokers atribuídos. É também criado um </w:t>
+      </w:r>
+      <w:proofErr w:type="spellStart"/>
+      <w:r>
+        <w:rPr>
+          <w:rFonts w:ascii="Arial" w:hAnsi="Arial" w:cs="Arial"/>
+          <w:sz w:val="20"/>
+        </w:rPr>
+        <w:t>znode</w:t>
+      </w:r>
+      <w:proofErr w:type="spellEnd"/>
+      <w:r>
+        <w:rPr>
+          <w:rFonts w:ascii="Arial" w:hAnsi="Arial" w:cs="Arial"/>
+          <w:sz w:val="20"/>
+        </w:rPr>
+        <w:t xml:space="preserve"> para notificar os brokers atribuídos.</w:t>
+      </w:r>
+    </w:p>
+    <w:p>
+      <w:pPr>
+        <w:pStyle w:val="PargrafodaLista"/>
+        <w:numPr>
+          <w:ilvl w:val="0"/>
+          <w:numId w:val="2"/>
+        </w:numPr>
+        <w:ind w:right="567"/>
+        <w:jc w:val="both"/>
+        <w:rPr>
+          <w:rFonts w:ascii="Arial" w:hAnsi="Arial" w:cs="Arial"/>
+          <w:sz w:val="20"/>
+        </w:rPr>
+      </w:pPr>
+      <w:r>
+        <w:rPr>
+          <w:rFonts w:ascii="Arial" w:hAnsi="Arial" w:cs="Arial"/>
+          <w:sz w:val="20"/>
+        </w:rPr>
+        <w:t>Entrega de mensagens no sistema</w:t>
+      </w:r>
+    </w:p>
+    <w:p>
+      <w:pPr>
+        <w:ind w:right="567"/>
+        <w:jc w:val="both"/>
+        <w:rPr>
+          <w:rFonts w:ascii="Arial" w:hAnsi="Arial" w:cs="Arial"/>
+          <w:sz w:val="20"/>
+        </w:rPr>
+      </w:pPr>
+      <w:r>
+        <w:rPr>
+          <w:rFonts w:ascii="Arial" w:hAnsi="Arial" w:cs="Arial"/>
+          <w:sz w:val="20"/>
+        </w:rPr>
+        <w:t>Os brokers pub/</w:t>
+      </w:r>
+      <w:proofErr w:type="spellStart"/>
+      <w:proofErr w:type="gramStart"/>
+      <w:r>
+        <w:rPr>
+          <w:rFonts w:ascii="Arial" w:hAnsi="Arial" w:cs="Arial"/>
+          <w:sz w:val="20"/>
+        </w:rPr>
+        <w:t>sub</w:t>
+      </w:r>
+      <w:proofErr w:type="spellEnd"/>
+      <w:r>
+        <w:rPr>
+          <w:rFonts w:ascii="Arial" w:hAnsi="Arial" w:cs="Arial"/>
+          <w:sz w:val="20"/>
+        </w:rPr>
+        <w:t xml:space="preserve"> têm</w:t>
+      </w:r>
+      <w:proofErr w:type="gramEnd"/>
+      <w:r>
+        <w:rPr>
+          <w:rFonts w:ascii="Arial" w:hAnsi="Arial" w:cs="Arial"/>
+          <w:sz w:val="20"/>
+        </w:rPr>
+        <w:t xml:space="preserve"> a sua lista dos tópicos que subscreveram e dos que publicaram. Estes fornecem essa informação aos servidores ZK criando um </w:t>
+      </w:r>
+      <w:proofErr w:type="spellStart"/>
+      <w:r>
+        <w:rPr>
+          <w:rFonts w:ascii="Arial" w:hAnsi="Arial" w:cs="Arial"/>
+          <w:sz w:val="20"/>
+        </w:rPr>
+        <w:t>znode</w:t>
+      </w:r>
+      <w:proofErr w:type="spellEnd"/>
+      <w:r>
+        <w:rPr>
+          <w:rFonts w:ascii="Arial" w:hAnsi="Arial" w:cs="Arial"/>
+          <w:sz w:val="20"/>
+        </w:rPr>
+        <w:t xml:space="preserve"> que contém informação do broker (nome, endereço IP e porto) </w:t>
+      </w:r>
+      <w:r>
+        <w:rPr>
+          <w:rFonts w:ascii="Arial" w:hAnsi="Arial" w:cs="Arial"/>
+          <w:sz w:val="20"/>
+        </w:rPr>
+        <w:t xml:space="preserve">e do </w:t>
+      </w:r>
+      <w:r>
+        <w:rPr>
+          <w:rFonts w:ascii="Arial" w:hAnsi="Arial" w:cs="Arial"/>
+          <w:sz w:val="20"/>
+        </w:rPr>
+        <w:t xml:space="preserve">seu respetivo </w:t>
+      </w:r>
+      <w:proofErr w:type="spellStart"/>
+      <w:r>
+        <w:rPr>
+          <w:rFonts w:ascii="Arial" w:hAnsi="Arial" w:cs="Arial"/>
+          <w:sz w:val="20"/>
+        </w:rPr>
+        <w:t>cloud</w:t>
+      </w:r>
+      <w:proofErr w:type="spellEnd"/>
+      <w:r>
+        <w:rPr>
+          <w:rFonts w:ascii="Arial" w:hAnsi="Arial" w:cs="Arial"/>
+          <w:sz w:val="20"/>
+        </w:rPr>
+        <w:t xml:space="preserve"> broker responsável. O servidor ZK contem um </w:t>
+      </w:r>
+      <w:proofErr w:type="spellStart"/>
+      <w:r>
+        <w:rPr>
+          <w:rFonts w:ascii="Arial" w:hAnsi="Arial" w:cs="Arial"/>
+          <w:sz w:val="20"/>
+        </w:rPr>
+        <w:t>znode</w:t>
+      </w:r>
+      <w:proofErr w:type="spellEnd"/>
+      <w:r>
+        <w:rPr>
+          <w:rFonts w:ascii="Arial" w:hAnsi="Arial" w:cs="Arial"/>
+          <w:sz w:val="20"/>
+        </w:rPr>
+        <w:t xml:space="preserve"> </w:t>
+      </w:r>
+      <w:r>
+        <w:rPr>
+          <w:rFonts w:ascii="Arial" w:hAnsi="Arial" w:cs="Arial"/>
+          <w:sz w:val="20"/>
+        </w:rPr>
+        <w:t>“</w:t>
+      </w:r>
+      <w:proofErr w:type="spellStart"/>
+      <w:r>
+        <w:rPr>
+          <w:rFonts w:ascii="Arial" w:hAnsi="Arial" w:cs="Arial"/>
+          <w:sz w:val="20"/>
+        </w:rPr>
+        <w:t>NeedNotifyTopics</w:t>
+      </w:r>
+      <w:proofErr w:type="spellEnd"/>
+      <w:r>
+        <w:rPr>
+          <w:rFonts w:ascii="Arial" w:hAnsi="Arial" w:cs="Arial"/>
+          <w:sz w:val="20"/>
+        </w:rPr>
+        <w:t xml:space="preserve">” </w:t>
+      </w:r>
+      <w:r>
+        <w:rPr>
+          <w:rFonts w:ascii="Arial" w:hAnsi="Arial" w:cs="Arial"/>
+          <w:sz w:val="20"/>
+        </w:rPr>
+        <w:t xml:space="preserve">para armazenar os </w:t>
+      </w:r>
+      <w:r>
+        <w:rPr>
+          <w:rFonts w:ascii="Arial" w:hAnsi="Arial" w:cs="Arial"/>
+          <w:sz w:val="20"/>
+        </w:rPr>
+        <w:t xml:space="preserve">brokers </w:t>
+      </w:r>
+      <w:r>
+        <w:rPr>
+          <w:rFonts w:ascii="Arial" w:hAnsi="Arial" w:cs="Arial"/>
+          <w:sz w:val="20"/>
+        </w:rPr>
+        <w:t xml:space="preserve">subscritores para os quais não existem </w:t>
+      </w:r>
+      <w:r>
+        <w:rPr>
+          <w:rFonts w:ascii="Arial" w:hAnsi="Arial" w:cs="Arial"/>
+          <w:sz w:val="20"/>
+        </w:rPr>
+        <w:t>brokers publicadores. O servidor ZK irá informar os subscritores quando um publicador desses tópicos existir.</w:t>
+      </w:r>
+    </w:p>
+    <w:p>
+      <w:pPr>
+        <w:ind w:right="567"/>
+        <w:jc w:val="both"/>
+        <w:rPr>
+          <w:rFonts w:ascii="Arial" w:hAnsi="Arial" w:cs="Arial"/>
+          <w:sz w:val="20"/>
+        </w:rPr>
+      </w:pPr>
+      <w:r>
+        <w:rPr>
+          <w:rFonts w:ascii="Arial" w:hAnsi="Arial" w:cs="Arial"/>
+          <w:sz w:val="20"/>
+        </w:rPr>
+        <w:t>Os participantes que subscreverem um tópico irão ser notificados por um broker subscritor assim que um broker publicador publicar esse tópico.</w:t>
+      </w:r>
+    </w:p>
+    <w:p>
+      <w:pPr>
+        <w:ind w:right="567"/>
+        <w:jc w:val="both"/>
+        <w:rPr>
+          <w:rFonts w:ascii="Arial" w:hAnsi="Arial" w:cs="Arial"/>
+          <w:sz w:val="20"/>
+        </w:rPr>
+      </w:pPr>
+    </w:p>
+    <w:p>
+      <w:pPr>
+        <w:ind w:right="567"/>
+        <w:jc w:val="both"/>
+        <w:rPr>
+          <w:rFonts w:ascii="Arial" w:hAnsi="Arial" w:cs="Arial"/>
+          <w:sz w:val="20"/>
+        </w:rPr>
+      </w:pPr>
+      <w:r>
+        <w:rPr>
+          <w:rFonts w:ascii="Arial" w:hAnsi="Arial" w:cs="Arial"/>
+          <w:sz w:val="20"/>
+          <w:highlight w:val="yellow"/>
+        </w:rPr>
+        <w:t xml:space="preserve">Falta </w:t>
+      </w:r>
+      <w:proofErr w:type="spellStart"/>
+      <w:r>
+        <w:rPr>
+          <w:rFonts w:ascii="Arial" w:hAnsi="Arial" w:cs="Arial"/>
+          <w:sz w:val="20"/>
+          <w:highlight w:val="yellow"/>
+        </w:rPr>
+        <w:t>publish</w:t>
+      </w:r>
+      <w:proofErr w:type="spellEnd"/>
+      <w:r>
+        <w:rPr>
+          <w:rFonts w:ascii="Arial" w:hAnsi="Arial" w:cs="Arial"/>
+          <w:sz w:val="20"/>
+          <w:highlight w:val="yellow"/>
+        </w:rPr>
+        <w:t xml:space="preserve"> </w:t>
+      </w:r>
+      <w:proofErr w:type="spellStart"/>
+      <w:r>
+        <w:rPr>
+          <w:rFonts w:ascii="Arial" w:hAnsi="Arial" w:cs="Arial"/>
+          <w:sz w:val="20"/>
+          <w:highlight w:val="yellow"/>
+        </w:rPr>
+        <w:t>forwarding</w:t>
+      </w:r>
+      <w:proofErr w:type="spellEnd"/>
+    </w:p>
+    <w:p>
+      <w:pPr>
+        <w:ind w:right="567"/>
+        <w:jc w:val="both"/>
+        <w:rPr>
+          <w:rFonts w:ascii="Arial" w:hAnsi="Arial" w:cs="Arial"/>
+          <w:sz w:val="20"/>
+        </w:rPr>
+      </w:pPr>
+    </w:p>
+    <w:p>
+      <w:pPr>
+        <w:ind w:right="567"/>
+        <w:jc w:val="both"/>
+        <w:rPr>
+          <w:rFonts w:ascii="Arial" w:hAnsi="Arial" w:cs="Arial"/>
+          <w:sz w:val="20"/>
+        </w:rPr>
+      </w:pPr>
+      <w:r>
+        <w:rPr>
+          <w:rFonts w:ascii="Arial" w:hAnsi="Arial" w:cs="Arial"/>
+          <w:sz w:val="20"/>
+        </w:rPr>
+        <w:t xml:space="preserve">Quando um broker subscritor recebe uma mensagem verifica na sua lista local se o tópico é novo ou não. Se o tópico existir o broker adiciona o cliente à lista dos registados. Caso contrário, envia para o servidor ZK a informação do tópico. Se o ZK encontrar o tópico na sua lista de “tópicos publicados”, o ZK fornece todos os brokers publicadores para o broker subscritor. </w:t>
+      </w:r>
+      <w:r>
+        <w:rPr>
+          <w:rFonts w:ascii="Arial" w:hAnsi="Arial" w:cs="Arial"/>
+          <w:sz w:val="20"/>
+        </w:rPr>
+        <w:t xml:space="preserve">O ZK adiciona informação do broker subscritor à sua lista de “tópicos subscritos”. Caso o ZK não encontre o tópico, o ZK irá adicionar um novo </w:t>
+      </w:r>
+      <w:proofErr w:type="spellStart"/>
+      <w:r>
+        <w:rPr>
+          <w:rFonts w:ascii="Arial" w:hAnsi="Arial" w:cs="Arial"/>
+          <w:sz w:val="20"/>
+        </w:rPr>
+        <w:t>znode</w:t>
+      </w:r>
+      <w:proofErr w:type="spellEnd"/>
+      <w:r>
+        <w:rPr>
+          <w:rFonts w:ascii="Arial" w:hAnsi="Arial" w:cs="Arial"/>
+          <w:sz w:val="20"/>
+        </w:rPr>
+        <w:t xml:space="preserve"> à sua lista “</w:t>
+      </w:r>
+      <w:proofErr w:type="spellStart"/>
+      <w:r>
+        <w:rPr>
+          <w:rFonts w:ascii="Arial" w:hAnsi="Arial" w:cs="Arial"/>
+          <w:sz w:val="20"/>
+        </w:rPr>
+        <w:t>NeedNotifyTopics</w:t>
+      </w:r>
+      <w:proofErr w:type="spellEnd"/>
+      <w:r>
+        <w:rPr>
+          <w:rFonts w:ascii="Arial" w:hAnsi="Arial" w:cs="Arial"/>
+          <w:sz w:val="20"/>
+        </w:rPr>
+        <w:t>”.</w:t>
+      </w:r>
+    </w:p>
+    <w:p>
+      <w:pPr>
+        <w:ind w:right="567"/>
+        <w:jc w:val="both"/>
+        <w:rPr>
+          <w:rFonts w:ascii="Arial" w:hAnsi="Arial" w:cs="Arial"/>
+          <w:sz w:val="20"/>
+        </w:rPr>
+      </w:pPr>
+    </w:p>
+    <w:p>
+      <w:pPr>
+        <w:ind w:right="567"/>
+        <w:jc w:val="both"/>
+        <w:rPr>
+          <w:rFonts w:ascii="Arial" w:hAnsi="Arial" w:cs="Arial"/>
+          <w:sz w:val="20"/>
+        </w:rPr>
+      </w:pPr>
+    </w:p>
+    <w:p>
+      <w:pPr>
+        <w:ind w:right="567"/>
+        <w:jc w:val="both"/>
+        <w:rPr>
+          <w:rFonts w:ascii="Arial" w:hAnsi="Arial" w:cs="Arial"/>
+          <w:sz w:val="20"/>
+        </w:rPr>
+      </w:pPr>
+    </w:p>
+    <w:p>
+      <w:pPr>
+        <w:ind w:right="567"/>
+        <w:jc w:val="both"/>
+        <w:rPr>
+          <w:rFonts w:ascii="Arial" w:hAnsi="Arial" w:cs="Arial"/>
+          <w:sz w:val="20"/>
+        </w:rPr>
+      </w:pPr>
+    </w:p>
+    <w:p>
+      <w:pPr>
+        <w:ind w:right="567"/>
+        <w:jc w:val="both"/>
+        <w:rPr>
+          <w:rFonts w:ascii="Arial" w:hAnsi="Arial" w:cs="Arial"/>
+          <w:sz w:val="20"/>
+        </w:rPr>
+      </w:pPr>
+    </w:p>
+    <w:p>
+      <w:pPr>
+        <w:ind w:right="567"/>
+        <w:jc w:val="both"/>
+        <w:rPr>
+          <w:rFonts w:ascii="Arial" w:hAnsi="Arial" w:cs="Arial"/>
+          <w:sz w:val="20"/>
+        </w:rPr>
+      </w:pPr>
+    </w:p>
+    <w:p>
+      <w:pPr>
+        <w:ind w:right="567"/>
+        <w:jc w:val="both"/>
+        <w:rPr>
+          <w:rFonts w:ascii="Arial" w:hAnsi="Arial" w:cs="Arial"/>
+          <w:sz w:val="20"/>
+        </w:rPr>
+      </w:pPr>
+    </w:p>
+    <w:p>
+      <w:pPr>
+        <w:ind w:right="567"/>
+        <w:jc w:val="both"/>
+        <w:rPr>
+          <w:rFonts w:ascii="Arial" w:hAnsi="Arial" w:cs="Arial"/>
+          <w:sz w:val="20"/>
+        </w:rPr>
+      </w:pPr>
+    </w:p>
+    <w:p>
+      <w:pPr>
+        <w:ind w:right="567"/>
+        <w:jc w:val="both"/>
+        <w:rPr>
+          <w:rFonts w:ascii="Arial" w:hAnsi="Arial" w:cs="Arial"/>
+          <w:sz w:val="20"/>
+        </w:rPr>
+      </w:pPr>
+    </w:p>
+    <w:p>
+      <w:pPr>
+        <w:ind w:right="567"/>
+        <w:jc w:val="both"/>
+        <w:rPr>
+          <w:rFonts w:ascii="Arial" w:hAnsi="Arial" w:cs="Arial"/>
+          <w:sz w:val="20"/>
+        </w:rPr>
+      </w:pPr>
+    </w:p>
+    <w:p>
+      <w:pPr>
+        <w:ind w:right="567"/>
+        <w:jc w:val="both"/>
+        <w:rPr>
+          <w:rFonts w:ascii="Arial" w:hAnsi="Arial" w:cs="Arial"/>
+          <w:sz w:val="20"/>
+        </w:rPr>
+      </w:pPr>
+    </w:p>
+    <w:p>
+      <w:pPr>
+        <w:ind w:right="567"/>
+        <w:jc w:val="both"/>
+        <w:rPr>
+          <w:rFonts w:ascii="Arial" w:hAnsi="Arial" w:cs="Arial"/>
+          <w:sz w:val="20"/>
+        </w:rPr>
+      </w:pPr>
+    </w:p>
+    <w:p>
+      <w:pPr>
+        <w:ind w:right="567"/>
+        <w:jc w:val="both"/>
+        <w:rPr>
+          <w:rFonts w:ascii="Arial" w:hAnsi="Arial" w:cs="Arial"/>
+          <w:sz w:val="20"/>
+        </w:rPr>
+      </w:pPr>
+    </w:p>
+    <w:p>
+      <w:pPr>
+        <w:ind w:right="567"/>
+        <w:jc w:val="both"/>
+        <w:rPr>
+          <w:rFonts w:ascii="Arial" w:hAnsi="Arial" w:cs="Arial"/>
+          <w:sz w:val="20"/>
+        </w:rPr>
+      </w:pPr>
+    </w:p>
+    <w:p>
+      <w:pPr>
+        <w:ind w:right="567"/>
+        <w:jc w:val="both"/>
+        <w:rPr>
+          <w:rFonts w:ascii="Arial" w:hAnsi="Arial" w:cs="Arial"/>
+          <w:sz w:val="20"/>
+        </w:rPr>
+      </w:pPr>
+    </w:p>
+    <w:p>
+      <w:pPr>
+        <w:ind w:right="567"/>
+        <w:jc w:val="both"/>
+        <w:rPr>
+          <w:rFonts w:ascii="Arial" w:hAnsi="Arial" w:cs="Arial"/>
+          <w:sz w:val="20"/>
+        </w:rPr>
+      </w:pPr>
+    </w:p>
+    <w:p>
+      <w:pPr>
+        <w:pStyle w:val="Cabealho2"/>
+      </w:pPr>
+      <w:r>
+        <w:lastRenderedPageBreak/>
+        <w:t>Conclusão</w:t>
+      </w:r>
+    </w:p>
+    <w:p/>
+    <w:p/>
+    <w:p>
+      <w:pPr>
+        <w:pStyle w:val="Ttulo1"/>
+        <w:jc w:val="left"/>
+        <w:rPr>
+          <w:rFonts w:ascii="Calibri" w:eastAsia="Calibri" w:hAnsi="Calibri" w:cs="Calibri"/>
+          <w:b w:val="0"/>
+          <w:sz w:val="22"/>
+        </w:rPr>
+      </w:pPr>
+    </w:p>
+    <w:p/>
+    <w:sdt>
+      <w:sdtPr>
+        <w:id w:val="616497357"/>
+        <w:docPartObj>
+          <w:docPartGallery w:val="Bibliographies"/>
+          <w:docPartUnique/>
+        </w:docPartObj>
+      </w:sdtPr>
+      <w:sdtEndPr>
+        <w:rPr>
+          <w:rFonts w:ascii="Calibri" w:eastAsia="Calibri" w:hAnsi="Calibri" w:cs="Calibri"/>
+          <w:b w:val="0"/>
+          <w:sz w:val="22"/>
+        </w:rPr>
+      </w:sdtEndPr>
+      <w:sdtContent>
+        <w:p>
+          <w:pPr>
+            <w:pStyle w:val="Ttulo1"/>
+            <w:jc w:val="left"/>
+            <w:rPr>
+              <w:sz w:val="24"/>
+            </w:rPr>
+          </w:pPr>
+          <w:r>
+            <w:rPr>
+              <w:sz w:val="24"/>
+            </w:rPr>
+            <w:t>Referências</w:t>
+          </w:r>
+        </w:p>
+        <w:sdt>
+          <w:sdtPr>
+            <w:id w:val="-573587230"/>
+            <w:bibliography/>
+          </w:sdtPr>
+          <w:sdtContent>
+            <w:bookmarkStart w:id="0" w:name="_GoBack" w:displacedByCustomXml="prev"/>
+            <w:bookmarkEnd w:id="0" w:displacedByCustomXml="prev"/>
+            <w:p>
+              <w:pPr>
+                <w:rPr>
+                  <w:rFonts w:asciiTheme="minorHAnsi" w:eastAsiaTheme="minorEastAsia" w:hAnsiTheme="minorHAnsi" w:cstheme="minorBidi"/>
+                  <w:noProof/>
+                  <w:color w:val="auto"/>
+                </w:rPr>
+              </w:pPr>
+              <w:r>
+                <w:fldChar w:fldCharType="begin"/>
+              </w:r>
+              <w:r>
+                <w:instrText>BIBLIOGRAPHY</w:instrText>
+              </w:r>
+              <w:r>
+                <w:fldChar w:fldCharType="separate"/>
+              </w:r>
+            </w:p>
+            <w:tbl>
+              <w:tblPr>
+                <w:tblW w:w="5000" w:type="pct"/>
+                <w:tblCellSpacing w:w="15" w:type="dxa"/>
+                <w:tblCellMar>
+                  <w:top w:w="15" w:type="dxa"/>
+                  <w:left w:w="15" w:type="dxa"/>
+                  <w:bottom w:w="15" w:type="dxa"/>
+                  <w:right w:w="15" w:type="dxa"/>
+                </w:tblCellMar>
+                <w:tblLook w:val="04A0" w:firstRow="1" w:lastRow="0" w:firstColumn="1" w:lastColumn="0" w:noHBand="0" w:noVBand="1"/>
+              </w:tblPr>
+              <w:tblGrid>
+                <w:gridCol w:w="322"/>
+                <w:gridCol w:w="10006"/>
+              </w:tblGrid>
+              <w:tr>
+                <w:trPr>
+                  <w:divId w:val="506866647"/>
+                  <w:tblCellSpacing w:w="15" w:type="dxa"/>
+                </w:trPr>
+                <w:tc>
+                  <w:tcPr>
+                    <w:tcW w:w="50" w:type="pct"/>
+                    <w:hideMark/>
+                  </w:tcPr>
+                  <w:p>
+                    <w:pPr>
+                      <w:pStyle w:val="Bibliografia"/>
+                      <w:rPr>
+                        <w:noProof/>
+                        <w:sz w:val="24"/>
+                        <w:szCs w:val="24"/>
+                      </w:rPr>
+                    </w:pPr>
+                    <w:r>
+                      <w:rPr>
+                        <w:noProof/>
+                      </w:rPr>
+                      <w:t xml:space="preserve">[1] </w:t>
+                    </w:r>
+                  </w:p>
+                </w:tc>
+                <w:tc>
+                  <w:tcPr>
+                    <w:tcW w:w="0" w:type="auto"/>
+                    <w:hideMark/>
+                  </w:tcPr>
+                  <w:p>
+                    <w:pPr>
+                      <w:pStyle w:val="Bibliografia"/>
+                      <w:rPr>
+                        <w:noProof/>
+                      </w:rPr>
+                    </w:pPr>
+                    <w:r>
+                      <w:rPr>
+                        <w:noProof/>
+                      </w:rPr>
+                      <w:t>P. Christensson, “P2P Definition,” techterms, 2006. [Online]. Available: https://techterms.com/definition/p2p. [Acedido em 12 Maio 2018].</w:t>
+                    </w:r>
+                  </w:p>
+                </w:tc>
+              </w:tr>
+            </w:tbl>
+            <w:p>
+              <w:pPr>
+                <w:divId w:val="506866647"/>
+                <w:rPr>
+                  <w:rFonts w:eastAsia="Times New Roman"/>
+                  <w:noProof/>
+                </w:rPr>
+              </w:pPr>
+            </w:p>
+            <w:p>
+              <w:r>
+                <w:rPr>
+                  <w:b/>
+                  <w:bCs/>
+                </w:rPr>
+                <w:fldChar w:fldCharType="end"/>
+              </w:r>
+            </w:p>
+          </w:sdtContent>
+        </w:sdt>
+      </w:sdtContent>
+    </w:sdt>
+    <w:p/>
+    <w:p/>
     <w:sectPr>
       <w:pgSz w:w="11906" w:h="16838"/>
       <w:pgMar w:top="720" w:right="445" w:bottom="1392" w:left="1133" w:header="720" w:footer="720" w:gutter="0"/>
@@ -2385,7 +3436,7 @@
   <w:abstractNum w:abstractNumId="1" w15:restartNumberingAfterBreak="0">
     <w:nsid w:val="76F14DBD"/>
     <w:multiLevelType w:val="hybridMultilevel"/>
-    <w:tmpl w:val="2C8C431A"/>
+    <w:tmpl w:val="A5540B4C"/>
     <w:lvl w:ilvl="0" w:tplc="08160001">
       <w:start w:val="1"/>
       <w:numFmt w:val="bullet"/>
@@ -3023,6 +4074,7 @@
   <w:style w:type="character" w:customStyle="1" w:styleId="Ttulo1Carter">
     <w:name w:val="Título 1 Caráter"/>
     <w:link w:val="Ttulo1"/>
+    <w:uiPriority w:val="9"/>
     <w:rPr>
       <w:rFonts w:ascii="Arial" w:eastAsia="Arial" w:hAnsi="Arial" w:cs="Arial"/>
       <w:b/>
@@ -3084,6 +4136,14 @@
       <w:ind w:left="720"/>
       <w:contextualSpacing/>
     </w:pPr>
+  </w:style>
+  <w:style w:type="paragraph" w:styleId="Bibliografia">
+    <w:name w:val="Bibliography"/>
+    <w:basedOn w:val="Normal"/>
+    <w:next w:val="Normal"/>
+    <w:uiPriority w:val="37"/>
+    <w:unhideWhenUsed/>
+    <w:rsid w:val="009548FC"/>
   </w:style>
 </w:styles>
 </file>
@@ -3381,4 +4441,83 @@
     </a:ext>
   </a:extLst>
 </a:theme>
+</file>
+
+<file path=customXml/item1.xml><?xml version="1.0" encoding="utf-8"?>
+<b:Sources xmlns:b="http://schemas.openxmlformats.org/officeDocument/2006/bibliography" xmlns="http://schemas.openxmlformats.org/officeDocument/2006/bibliography" SelectedStyle="\IEEE2006OfficeOnline.xsl" StyleName="IEEE" Version="2006">
+  <b:Source>
+    <b:Tag>Chr061</b:Tag>
+    <b:SourceType>InternetSite</b:SourceType>
+    <b:Guid>{C54CD14D-1A03-41A1-BCA0-C39A373D4E0C}</b:Guid>
+    <b:Title>P2P Definition</b:Title>
+    <b:ProductionCompany>techterms</b:ProductionCompany>
+    <b:Year>2006</b:Year>
+    <b:YearAccessed>2018</b:YearAccessed>
+    <b:MonthAccessed>Maio</b:MonthAccessed>
+    <b:DayAccessed>12</b:DayAccessed>
+    <b:URL>https://techterms.com/definition/p2p</b:URL>
+    <b:Author>
+      <b:Author>
+        <b:NameList>
+          <b:Person>
+            <b:Last>Christensson</b:Last>
+            <b:First>P</b:First>
+          </b:Person>
+        </b:NameList>
+      </b:Author>
+    </b:Author>
+    <b:RefOrder>1</b:RefOrder>
+  </b:Source>
+  <b:Source>
+    <b:Tag>Pha17</b:Tag>
+    <b:SourceType>BookSection</b:SourceType>
+    <b:Guid>{DAB4168B-B98D-42F7-A218-729DEC9BC5FB}</b:Guid>
+    <b:Title>A Fog/Cloud Based Data Delivery Model for Pusblish-Subscribe Systems</b:Title>
+    <b:Year>2017</b:Year>
+    <b:Author>
+      <b:Author>
+        <b:NameList>
+          <b:Person>
+            <b:Last>Pham</b:Last>
+            <b:First>Van-Nam</b:First>
+          </b:Person>
+          <b:Person>
+            <b:Last>Huh</b:Last>
+            <b:First>Eui-Nam</b:First>
+          </b:Person>
+        </b:NameList>
+      </b:Author>
+    </b:Author>
+    <b:RefOrder>2</b:RefOrder>
+  </b:Source>
+  <b:Source>
+    <b:Tag>Apa18</b:Tag>
+    <b:SourceType>InternetSite</b:SourceType>
+    <b:Guid>{348C55A6-7924-4297-93A0-02EB125447D5}</b:Guid>
+    <b:Title>Apache ZooKeeper</b:Title>
+    <b:Author>
+      <b:Author>
+        <b:NameList>
+          <b:Person>
+            <b:Last>Apache</b:Last>
+          </b:Person>
+        </b:NameList>
+      </b:Author>
+    </b:Author>
+    <b:ProductionCompany>Apache</b:ProductionCompany>
+    <b:YearAccessed>2018</b:YearAccessed>
+    <b:MonthAccessed>Maio</b:MonthAccessed>
+    <b:DayAccessed>12</b:DayAccessed>
+    <b:URL>https://zookeeper.apache.org/</b:URL>
+    <b:RefOrder>3</b:RefOrder>
+  </b:Source>
+</b:Sources>
+</file>
+
+<file path=customXml/itemProps1.xml><?xml version="1.0" encoding="utf-8"?>
+<ds:datastoreItem xmlns:ds="http://schemas.openxmlformats.org/officeDocument/2006/customXml" ds:itemID="{8B3CE9D5-0D89-4478-91A6-3D9A30FF407F}">
+  <ds:schemaRefs>
+    <ds:schemaRef ds:uri="http://schemas.openxmlformats.org/officeDocument/2006/bibliography"/>
+  </ds:schemaRefs>
+</ds:datastoreItem>
 </file>
--- a/2º Trabalho/Artigo17.docx
+++ b/2º Trabalho/Artigo17.docx
@@ -4,9 +4,9 @@
   <w:body>
     <w:p>
       <w:pPr>
-        <w:pStyle w:val="Ttulo1"/>
-        <w:ind w:right="567" w:firstLine="567"/>
-        <w:jc w:val="center"/>
+        <w:pStyle w:val="Heading1"/>
+        <w:ind w:right="562" w:firstLine="567"/>
+        <w:jc w:val="both"/>
       </w:pPr>
       <w:r>
         <w:t>INSTITUTO SUPERIOR DE ENGENHARIA DE LISBOA</w:t>
@@ -15,7 +15,8 @@
     <w:p>
       <w:pPr>
         <w:spacing w:after="0"/>
-        <w:ind w:left="567" w:right="567"/>
+        <w:ind w:left="567" w:right="562"/>
+        <w:jc w:val="both"/>
       </w:pPr>
       <w:r>
         <w:rPr>
@@ -29,7 +30,7 @@
     <w:p>
       <w:pPr>
         <w:spacing w:after="5" w:line="248" w:lineRule="auto"/>
-        <w:ind w:left="577" w:right="567" w:hanging="10"/>
+        <w:ind w:left="577" w:right="562" w:hanging="10"/>
         <w:jc w:val="both"/>
       </w:pPr>
       <w:r>
@@ -60,8 +61,8 @@
     <w:p>
       <w:pPr>
         <w:spacing w:after="0"/>
-        <w:ind w:right="567"/>
-        <w:jc w:val="center"/>
+        <w:ind w:right="562"/>
+        <w:jc w:val="both"/>
       </w:pPr>
       <w:r>
         <w:rPr>
@@ -75,7 +76,7 @@
     <w:p>
       <w:pPr>
         <w:spacing w:after="5" w:line="248" w:lineRule="auto"/>
-        <w:ind w:left="2276" w:right="567" w:hanging="10"/>
+        <w:ind w:left="2276" w:right="562" w:hanging="10"/>
         <w:jc w:val="both"/>
       </w:pPr>
       <w:r>
@@ -90,8 +91,8 @@
     <w:p>
       <w:pPr>
         <w:spacing w:after="0"/>
-        <w:ind w:right="567"/>
-        <w:jc w:val="center"/>
+        <w:ind w:right="562"/>
+        <w:jc w:val="both"/>
       </w:pPr>
       <w:r>
         <w:rPr>
@@ -105,8 +106,8 @@
     <w:p>
       <w:pPr>
         <w:spacing w:after="57"/>
-        <w:ind w:right="567"/>
-        <w:jc w:val="center"/>
+        <w:ind w:right="562"/>
+        <w:jc w:val="both"/>
       </w:pPr>
       <w:r>
         <w:rPr>
@@ -120,7 +121,8 @@
     <w:p>
       <w:pPr>
         <w:spacing w:after="0"/>
-        <w:ind w:left="2131" w:right="567"/>
+        <w:ind w:left="2131" w:right="562"/>
+        <w:jc w:val="both"/>
       </w:pPr>
       <w:r>
         <w:rPr>
@@ -134,7 +136,7 @@
     <w:p>
       <w:pPr>
         <w:spacing w:after="0"/>
-        <w:ind w:right="567"/>
+        <w:ind w:right="562"/>
         <w:jc w:val="center"/>
       </w:pPr>
       <w:r>
@@ -143,14 +145,41 @@
           <w:b/>
           <w:sz w:val="24"/>
         </w:rPr>
-        <w:t xml:space="preserve">2º semestre letivo 2017/2018 </w:t>
+        <w:t>2º semestre letivo 2017/2018</w:t>
       </w:r>
     </w:p>
     <w:p>
       <w:pPr>
         <w:spacing w:after="0"/>
-        <w:ind w:right="567"/>
+        <w:ind w:right="562"/>
         <w:jc w:val="center"/>
+      </w:pPr>
+    </w:p>
+    <w:p>
+      <w:pPr>
+        <w:spacing w:after="57"/>
+        <w:ind w:right="562"/>
+        <w:jc w:val="center"/>
+      </w:pPr>
+    </w:p>
+    <w:p>
+      <w:pPr>
+        <w:pStyle w:val="Heading2"/>
+        <w:ind w:left="0" w:right="562" w:firstLine="0"/>
+        <w:jc w:val="center"/>
+      </w:pPr>
+      <w:r>
+        <w:rPr>
+          <w:sz w:val="28"/>
+        </w:rPr>
+        <w:t>Modelo de Entrega de Dados para Sistemas Publish-Subscribe Baseado em Fog/Cloud</w:t>
+      </w:r>
+    </w:p>
+    <w:p>
+      <w:pPr>
+        <w:spacing w:after="0"/>
+        <w:ind w:right="562"/>
+        <w:jc w:val="both"/>
       </w:pPr>
       <w:r>
         <w:rPr>
@@ -163,9 +192,9 @@
     </w:p>
     <w:p>
       <w:pPr>
-        <w:spacing w:after="57"/>
-        <w:ind w:right="567"/>
-        <w:jc w:val="center"/>
+        <w:spacing w:after="0"/>
+        <w:ind w:right="562"/>
+        <w:jc w:val="both"/>
       </w:pPr>
       <w:r>
         <w:rPr>
@@ -178,44 +207,9 @@
     </w:p>
     <w:p>
       <w:pPr>
-        <w:pStyle w:val="Cabealho2"/>
-        <w:ind w:left="0" w:right="567" w:firstLine="0"/>
-        <w:jc w:val="center"/>
-      </w:pPr>
-      <w:r>
-        <w:rPr>
-          <w:sz w:val="28"/>
-        </w:rPr>
-        <w:t xml:space="preserve">Modelo de Entrega de Dados para Sistemas </w:t>
-      </w:r>
-      <w:proofErr w:type="spellStart"/>
-      <w:r>
-        <w:rPr>
-          <w:sz w:val="28"/>
-        </w:rPr>
-        <w:t>Publish-Subscribe</w:t>
-      </w:r>
-      <w:proofErr w:type="spellEnd"/>
-      <w:r>
-        <w:rPr>
-          <w:sz w:val="28"/>
-        </w:rPr>
-        <w:t xml:space="preserve"> Baseado em Fog/</w:t>
-      </w:r>
-      <w:proofErr w:type="spellStart"/>
-      <w:r>
-        <w:rPr>
-          <w:sz w:val="28"/>
-        </w:rPr>
-        <w:t>Cloud</w:t>
-      </w:r>
-      <w:proofErr w:type="spellEnd"/>
-    </w:p>
-    <w:p>
-      <w:pPr>
         <w:spacing w:after="0"/>
-        <w:ind w:right="567"/>
-        <w:jc w:val="center"/>
+        <w:ind w:right="562"/>
+        <w:jc w:val="both"/>
       </w:pPr>
       <w:r>
         <w:rPr>
@@ -228,9 +222,9 @@
     </w:p>
     <w:p>
       <w:pPr>
-        <w:spacing w:after="0"/>
-        <w:ind w:right="567"/>
-        <w:jc w:val="center"/>
+        <w:spacing w:after="5" w:line="248" w:lineRule="auto"/>
+        <w:ind w:right="562" w:hanging="10"/>
+        <w:jc w:val="both"/>
       </w:pPr>
       <w:r>
         <w:rPr>
@@ -238,127 +232,100 @@
           <w:b/>
           <w:sz w:val="20"/>
         </w:rPr>
-        <w:t xml:space="preserve"> </w:t>
-      </w:r>
-    </w:p>
-    <w:p>
-      <w:pPr>
-        <w:spacing w:after="0"/>
-        <w:ind w:right="567"/>
-        <w:jc w:val="center"/>
-      </w:pPr>
+        <w:t>Grupo G</w:t>
+      </w:r>
       <w:r>
         <w:rPr>
           <w:rFonts w:ascii="Arial" w:eastAsia="Arial" w:hAnsi="Arial" w:cs="Arial"/>
           <w:b/>
           <w:sz w:val="20"/>
         </w:rPr>
-        <w:t xml:space="preserve"> </w:t>
-      </w:r>
-    </w:p>
-    <w:p>
-      <w:pPr>
-        <w:spacing w:after="5" w:line="248" w:lineRule="auto"/>
-        <w:ind w:left="577" w:right="567" w:hanging="10"/>
-        <w:jc w:val="both"/>
-      </w:pPr>
+        <w:t>5</w:t>
+      </w:r>
       <w:r>
         <w:rPr>
           <w:rFonts w:ascii="Arial" w:eastAsia="Arial" w:hAnsi="Arial" w:cs="Arial"/>
           <w:b/>
           <w:sz w:val="20"/>
         </w:rPr>
-        <w:t>Grupo G</w:t>
-      </w:r>
-      <w:r>
+        <w:t xml:space="preserve"> </w:t>
+      </w:r>
+    </w:p>
+    <w:p>
+      <w:pPr>
+        <w:spacing w:after="5" w:line="248" w:lineRule="auto"/>
+        <w:ind w:right="562" w:hanging="10"/>
+        <w:jc w:val="both"/>
         <w:rPr>
           <w:rFonts w:ascii="Arial" w:eastAsia="Arial" w:hAnsi="Arial" w:cs="Arial"/>
           <w:b/>
           <w:sz w:val="20"/>
         </w:rPr>
-        <w:t>5</w:t>
-      </w:r>
+      </w:pPr>
       <w:r>
         <w:rPr>
           <w:rFonts w:ascii="Arial" w:eastAsia="Arial" w:hAnsi="Arial" w:cs="Arial"/>
           <w:b/>
           <w:sz w:val="20"/>
         </w:rPr>
-        <w:t xml:space="preserve"> </w:t>
-      </w:r>
-    </w:p>
-    <w:p>
-      <w:pPr>
-        <w:spacing w:after="5" w:line="248" w:lineRule="auto"/>
-        <w:ind w:left="577" w:right="567" w:hanging="10"/>
-        <w:jc w:val="both"/>
-      </w:pPr>
+        <w:t xml:space="preserve">Autores: </w:t>
+      </w:r>
       <w:r>
         <w:rPr>
           <w:rFonts w:ascii="Arial" w:eastAsia="Arial" w:hAnsi="Arial" w:cs="Arial"/>
           <w:b/>
           <w:sz w:val="20"/>
         </w:rPr>
-        <w:t xml:space="preserve">Autores: </w:t>
-      </w:r>
-      <w:r>
-        <w:rPr>
-          <w:rFonts w:ascii="Arial" w:eastAsia="Arial" w:hAnsi="Arial" w:cs="Arial"/>
+        <w:t>42181 Nuno Veloso, 42798 Steven Brito, 42799 Daniela Gomes</w:t>
+      </w:r>
+    </w:p>
+    <w:p>
+      <w:pPr>
+        <w:spacing w:after="5" w:line="248" w:lineRule="auto"/>
+        <w:ind w:right="562" w:hanging="10"/>
+        <w:jc w:val="both"/>
+      </w:pPr>
+    </w:p>
+    <w:p>
+      <w:pPr>
+        <w:spacing w:after="5" w:line="248" w:lineRule="auto"/>
+        <w:ind w:right="562" w:hanging="10"/>
+        <w:jc w:val="both"/>
+      </w:pPr>
+    </w:p>
+    <w:p>
+      <w:pPr>
+        <w:spacing w:after="240" w:line="247" w:lineRule="auto"/>
+        <w:ind w:right="562" w:hanging="11"/>
+        <w:jc w:val="both"/>
+        <w:rPr>
+          <w:rFonts w:ascii="Arial" w:hAnsi="Arial" w:cs="Arial"/>
           <w:b/>
-          <w:sz w:val="20"/>
-        </w:rPr>
-        <w:t>42181 Nuno Veloso, 42798 Steven Brito, 42799 Daniela Gomes</w:t>
-      </w:r>
-    </w:p>
-    <w:p>
-      <w:pPr>
-        <w:spacing w:after="5" w:line="248" w:lineRule="auto"/>
-        <w:ind w:left="577" w:right="567" w:hanging="10"/>
-        <w:jc w:val="both"/>
-      </w:pPr>
-    </w:p>
-    <w:p>
-      <w:pPr>
-        <w:spacing w:after="240" w:line="247" w:lineRule="auto"/>
-        <w:ind w:left="578" w:right="567" w:hanging="11"/>
-        <w:jc w:val="both"/>
+          <w:sz w:val="24"/>
+          <w:szCs w:val="20"/>
+        </w:rPr>
+      </w:pPr>
+      <w:r>
         <w:rPr>
           <w:rFonts w:ascii="Arial" w:hAnsi="Arial" w:cs="Arial"/>
           <w:b/>
-          <w:sz w:val="20"/>
-          <w:szCs w:val="20"/>
-        </w:rPr>
-      </w:pPr>
-      <w:r>
-        <w:rPr>
-          <w:rFonts w:ascii="Arial" w:hAnsi="Arial" w:cs="Arial"/>
-          <w:b/>
-          <w:sz w:val="20"/>
-          <w:szCs w:val="20"/>
-        </w:rPr>
-        <w:t>Introdução:</w:t>
+          <w:sz w:val="24"/>
+          <w:szCs w:val="20"/>
+        </w:rPr>
+        <w:t>Introdução</w:t>
       </w:r>
     </w:p>
     <w:p>
       <w:pPr>
         <w:spacing w:after="120" w:line="247" w:lineRule="auto"/>
-        <w:ind w:left="578" w:right="567" w:hanging="11"/>
-        <w:jc w:val="both"/>
-        <w:rPr>
-          <w:rFonts w:ascii="Arial" w:hAnsi="Arial" w:cs="Arial"/>
-          <w:sz w:val="20"/>
-          <w:szCs w:val="20"/>
-        </w:rPr>
-      </w:pPr>
-      <w:r>
-        <w:rPr>
-          <w:rFonts w:ascii="Arial" w:hAnsi="Arial" w:cs="Arial"/>
-          <w:sz w:val="20"/>
-          <w:szCs w:val="20"/>
-        </w:rPr>
-        <w:t xml:space="preserve">O modelo </w:t>
-      </w:r>
-      <w:proofErr w:type="spellStart"/>
+        <w:ind w:right="562" w:hanging="11"/>
+        <w:jc w:val="both"/>
+        <w:rPr>
+          <w:rFonts w:ascii="Arial" w:hAnsi="Arial" w:cs="Arial"/>
+          <w:sz w:val="20"/>
+          <w:szCs w:val="20"/>
+        </w:rPr>
+      </w:pPr>
       <w:r>
         <w:rPr>
           <w:rFonts w:ascii="Arial" w:hAnsi="Arial" w:cs="Arial"/>
@@ -377,10 +344,10 @@
         </w:rPr>
         <w:t>lish-Subscriber</w:t>
       </w:r>
-      <w:proofErr w:type="spellEnd"/>
-      <w:r>
-        <w:rPr>
-          <w:rFonts w:ascii="Arial" w:hAnsi="Arial" w:cs="Arial"/>
+      <w:r>
+        <w:rPr>
+          <w:rFonts w:ascii="Arial" w:hAnsi="Arial" w:cs="Arial"/>
+          <w:i/>
           <w:sz w:val="20"/>
           <w:szCs w:val="20"/>
         </w:rPr>
@@ -392,7 +359,31 @@
           <w:sz w:val="20"/>
           <w:szCs w:val="20"/>
         </w:rPr>
-        <w:t xml:space="preserve">usado </w:t>
+        <w:t>descreve um padrão</w:t>
+      </w:r>
+      <w:r>
+        <w:rPr>
+          <w:rFonts w:ascii="Arial" w:hAnsi="Arial" w:cs="Arial"/>
+          <w:sz w:val="20"/>
+          <w:szCs w:val="20"/>
+        </w:rPr>
+        <w:t xml:space="preserve"> </w:t>
+      </w:r>
+      <w:r>
+        <w:rPr>
+          <w:rFonts w:ascii="Arial" w:hAnsi="Arial" w:cs="Arial"/>
+          <w:sz w:val="20"/>
+          <w:szCs w:val="20"/>
+        </w:rPr>
+        <w:t>utilizado</w:t>
+      </w:r>
+      <w:r>
+        <w:rPr>
+          <w:rFonts w:ascii="Arial" w:hAnsi="Arial" w:cs="Arial"/>
+          <w:sz w:val="20"/>
+          <w:szCs w:val="20"/>
+        </w:rPr>
+        <w:t xml:space="preserve"> </w:t>
       </w:r>
       <w:r>
         <w:rPr>
@@ -408,7 +399,56 @@
           <w:sz w:val="20"/>
           <w:szCs w:val="20"/>
         </w:rPr>
-        <w:t>várias aplicações onde subscritores indicam o seu interesse num determinado tópico usando palavras chaves relacionadas e são notificados quando alguém publica novos dados sobre o referido tópico no canal. Porém o desenvolvimento de sistemas para suportar aplicações distribuídas</w:t>
+        <w:t xml:space="preserve">várias aplicações onde </w:t>
+      </w:r>
+      <w:r>
+        <w:rPr>
+          <w:rFonts w:ascii="Arial" w:hAnsi="Arial" w:cs="Arial"/>
+          <w:i/>
+          <w:sz w:val="20"/>
+          <w:szCs w:val="20"/>
+        </w:rPr>
+        <w:t>subscribers</w:t>
+      </w:r>
+      <w:r>
+        <w:rPr>
+          <w:rFonts w:ascii="Arial" w:hAnsi="Arial" w:cs="Arial"/>
+          <w:sz w:val="20"/>
+          <w:szCs w:val="20"/>
+        </w:rPr>
+        <w:t xml:space="preserve"> indicam o seu interesse num determinado tópico usando palavras chaves relacionadas e são notificados quando alguém publica nov</w:t>
+      </w:r>
+      <w:r>
+        <w:rPr>
+          <w:rFonts w:ascii="Arial" w:hAnsi="Arial" w:cs="Arial"/>
+          <w:sz w:val="20"/>
+          <w:szCs w:val="20"/>
+        </w:rPr>
+        <w:t>os dados sobre o referido tópico</w:t>
+      </w:r>
+      <w:r>
+        <w:rPr>
+          <w:rFonts w:ascii="Arial" w:hAnsi="Arial" w:cs="Arial"/>
+          <w:sz w:val="20"/>
+          <w:szCs w:val="20"/>
+        </w:rPr>
+        <w:t>. Porém</w:t>
+      </w:r>
+      <w:r>
+        <w:rPr>
+          <w:rFonts w:ascii="Arial" w:hAnsi="Arial" w:cs="Arial"/>
+          <w:sz w:val="20"/>
+          <w:szCs w:val="20"/>
+        </w:rPr>
+        <w:t>,</w:t>
+      </w:r>
+      <w:r>
+        <w:rPr>
+          <w:rFonts w:ascii="Arial" w:hAnsi="Arial" w:cs="Arial"/>
+          <w:sz w:val="20"/>
+          <w:szCs w:val="20"/>
+        </w:rPr>
+        <w:t xml:space="preserve"> o desenvolvimento de sistemas para suportar aplicações distribuídas</w:t>
       </w:r>
       <w:r>
         <w:rPr>
@@ -430,81 +470,63 @@
     <w:p>
       <w:pPr>
         <w:spacing w:after="120" w:line="247" w:lineRule="auto"/>
-        <w:ind w:left="578" w:right="567" w:hanging="11"/>
-        <w:jc w:val="both"/>
-        <w:rPr>
-          <w:rFonts w:ascii="Arial" w:hAnsi="Arial" w:cs="Arial"/>
-          <w:sz w:val="20"/>
-          <w:szCs w:val="20"/>
-        </w:rPr>
-      </w:pPr>
-      <w:r>
-        <w:rPr>
-          <w:rFonts w:ascii="Arial" w:hAnsi="Arial" w:cs="Arial"/>
-          <w:sz w:val="20"/>
-          <w:szCs w:val="20"/>
-        </w:rPr>
-        <w:t xml:space="preserve">As arquiteturas mais usadas para a resolução do modelo </w:t>
-      </w:r>
-      <w:r>
-        <w:rPr>
-          <w:rFonts w:ascii="Arial" w:hAnsi="Arial" w:cs="Arial"/>
-          <w:i/>
-          <w:sz w:val="20"/>
-          <w:szCs w:val="20"/>
-        </w:rPr>
-        <w:t>Pub/</w:t>
-      </w:r>
-      <w:proofErr w:type="spellStart"/>
-      <w:r>
-        <w:rPr>
-          <w:rFonts w:ascii="Arial" w:hAnsi="Arial" w:cs="Arial"/>
-          <w:i/>
-          <w:sz w:val="20"/>
-          <w:szCs w:val="20"/>
-        </w:rPr>
-        <w:t>Sub</w:t>
-      </w:r>
-      <w:proofErr w:type="spellEnd"/>
-      <w:r>
-        <w:rPr>
-          <w:rFonts w:ascii="Arial" w:hAnsi="Arial" w:cs="Arial"/>
-          <w:sz w:val="20"/>
-          <w:szCs w:val="20"/>
-        </w:rPr>
-        <w:t xml:space="preserve"> são </w:t>
-      </w:r>
-      <w:proofErr w:type="spellStart"/>
-      <w:r>
-        <w:rPr>
-          <w:rFonts w:ascii="Arial" w:hAnsi="Arial" w:cs="Arial"/>
-          <w:i/>
-          <w:sz w:val="20"/>
-          <w:szCs w:val="20"/>
-        </w:rPr>
-        <w:t>Peer</w:t>
-      </w:r>
-      <w:proofErr w:type="spellEnd"/>
-      <w:r>
-        <w:rPr>
-          <w:rFonts w:ascii="Arial" w:hAnsi="Arial" w:cs="Arial"/>
-          <w:i/>
-          <w:sz w:val="20"/>
-          <w:szCs w:val="20"/>
-        </w:rPr>
-        <w:t xml:space="preserve"> to </w:t>
-      </w:r>
-      <w:proofErr w:type="spellStart"/>
-      <w:r>
-        <w:rPr>
-          <w:rFonts w:ascii="Arial" w:hAnsi="Arial" w:cs="Arial"/>
-          <w:i/>
-          <w:sz w:val="20"/>
-          <w:szCs w:val="20"/>
-        </w:rPr>
-        <w:t>peer</w:t>
-      </w:r>
-      <w:proofErr w:type="spellEnd"/>
+        <w:ind w:right="562" w:hanging="11"/>
+        <w:jc w:val="both"/>
+        <w:rPr>
+          <w:rFonts w:ascii="Arial" w:hAnsi="Arial" w:cs="Arial"/>
+          <w:sz w:val="20"/>
+          <w:szCs w:val="20"/>
+        </w:rPr>
+      </w:pPr>
+      <w:r>
+        <w:rPr>
+          <w:rFonts w:ascii="Arial" w:hAnsi="Arial" w:cs="Arial"/>
+          <w:sz w:val="20"/>
+          <w:szCs w:val="20"/>
+        </w:rPr>
+        <w:t xml:space="preserve">As arquiteturas </w:t>
+      </w:r>
+      <w:r>
+        <w:rPr>
+          <w:rFonts w:ascii="Arial" w:hAnsi="Arial" w:cs="Arial"/>
+          <w:sz w:val="20"/>
+          <w:szCs w:val="20"/>
+        </w:rPr>
+        <w:t xml:space="preserve">frequentemente utilizadas </w:t>
+      </w:r>
+      <w:r>
+        <w:rPr>
+          <w:rFonts w:ascii="Arial" w:hAnsi="Arial" w:cs="Arial"/>
+          <w:sz w:val="20"/>
+          <w:szCs w:val="20"/>
+        </w:rPr>
+        <w:t xml:space="preserve">para a resolução </w:t>
+      </w:r>
+      <w:r>
+        <w:rPr>
+          <w:rFonts w:ascii="Arial" w:hAnsi="Arial" w:cs="Arial"/>
+          <w:sz w:val="20"/>
+          <w:szCs w:val="20"/>
+        </w:rPr>
+        <w:t xml:space="preserve">deste problema </w:t>
+      </w:r>
+      <w:r>
+        <w:rPr>
+          <w:rFonts w:ascii="Arial" w:hAnsi="Arial" w:cs="Arial"/>
+          <w:sz w:val="20"/>
+          <w:szCs w:val="20"/>
+        </w:rPr>
+        <w:t xml:space="preserve">são </w:t>
+      </w:r>
+      <w:r>
+        <w:rPr>
+          <w:rFonts w:ascii="Arial" w:hAnsi="Arial" w:cs="Arial"/>
+          <w:i/>
+          <w:sz w:val="20"/>
+          <w:szCs w:val="20"/>
+        </w:rPr>
+        <w:t>Peer to peer</w:t>
+      </w:r>
       <w:r>
         <w:rPr>
           <w:rFonts w:ascii="Arial" w:hAnsi="Arial" w:cs="Arial"/>
@@ -523,6 +545,7 @@
           <w:id w:val="270055688"/>
           <w:citation/>
         </w:sdtPr>
+        <w:sdtEndPr/>
         <w:sdtContent>
           <w:r>
             <w:rPr>
@@ -591,26 +614,31 @@
           <w:sz w:val="20"/>
           <w:szCs w:val="20"/>
         </w:rPr>
-        <w:t xml:space="preserve">Broker </w:t>
-      </w:r>
-      <w:proofErr w:type="spellStart"/>
-      <w:r>
-        <w:rPr>
-          <w:rFonts w:ascii="Arial" w:hAnsi="Arial" w:cs="Arial"/>
-          <w:i/>
-          <w:sz w:val="20"/>
-          <w:szCs w:val="20"/>
-        </w:rPr>
-        <w:t>Overlay</w:t>
-      </w:r>
-      <w:proofErr w:type="spellEnd"/>
-      <w:r>
-        <w:rPr>
-          <w:rFonts w:ascii="Arial" w:hAnsi="Arial" w:cs="Arial"/>
-          <w:sz w:val="20"/>
-          <w:szCs w:val="20"/>
-        </w:rPr>
-        <w:t xml:space="preserve">. Na arquitetura P2P um </w:t>
+        <w:t>Broker Overlay</w:t>
+      </w:r>
+      <w:r>
+        <w:rPr>
+          <w:rFonts w:ascii="Arial" w:hAnsi="Arial" w:cs="Arial"/>
+          <w:sz w:val="20"/>
+          <w:szCs w:val="20"/>
+        </w:rPr>
+        <w:t>. Na arquitetura P2P</w:t>
+      </w:r>
+      <w:r>
+        <w:rPr>
+          <w:rFonts w:ascii="Arial" w:hAnsi="Arial" w:cs="Arial"/>
+          <w:sz w:val="20"/>
+          <w:szCs w:val="20"/>
+        </w:rPr>
+        <w:t>,</w:t>
+      </w:r>
+      <w:r>
+        <w:rPr>
+          <w:rFonts w:ascii="Arial" w:hAnsi="Arial" w:cs="Arial"/>
+          <w:sz w:val="20"/>
+          <w:szCs w:val="20"/>
+        </w:rPr>
+        <w:t xml:space="preserve"> um </w:t>
       </w:r>
       <w:r>
         <w:rPr>
@@ -660,13 +688,45 @@
           <w:sz w:val="20"/>
           <w:szCs w:val="20"/>
         </w:rPr>
-        <w:t>não é fiável devido à desistência de muitos participantes que pode tornar o sistema menos eficiente.</w:t>
+        <w:t>não é fiável devido à desistência de muitos participantes</w:t>
+      </w:r>
+      <w:r>
+        <w:rPr>
+          <w:rFonts w:ascii="Arial" w:hAnsi="Arial" w:cs="Arial"/>
+          <w:sz w:val="20"/>
+          <w:szCs w:val="20"/>
+        </w:rPr>
+        <w:t>,</w:t>
+      </w:r>
+      <w:r>
+        <w:rPr>
+          <w:rFonts w:ascii="Arial" w:hAnsi="Arial" w:cs="Arial"/>
+          <w:sz w:val="20"/>
+          <w:szCs w:val="20"/>
+        </w:rPr>
+        <w:t xml:space="preserve"> </w:t>
+      </w:r>
+      <w:r>
+        <w:rPr>
+          <w:rFonts w:ascii="Arial" w:hAnsi="Arial" w:cs="Arial"/>
+          <w:sz w:val="20"/>
+          <w:szCs w:val="20"/>
+        </w:rPr>
+        <w:t xml:space="preserve">podendo </w:t>
+      </w:r>
+      <w:r>
+        <w:rPr>
+          <w:rFonts w:ascii="Arial" w:hAnsi="Arial" w:cs="Arial"/>
+          <w:sz w:val="20"/>
+          <w:szCs w:val="20"/>
+        </w:rPr>
+        <w:t>tornar o sistema menos eficiente.</w:t>
       </w:r>
     </w:p>
     <w:p>
       <w:pPr>
         <w:spacing w:after="120" w:line="247" w:lineRule="auto"/>
-        <w:ind w:left="567" w:right="567"/>
+        <w:ind w:right="562"/>
         <w:jc w:val="both"/>
         <w:rPr>
           <w:rFonts w:ascii="Arial" w:hAnsi="Arial" w:cs="Arial"/>
@@ -689,57 +749,25 @@
           <w:sz w:val="20"/>
           <w:szCs w:val="20"/>
         </w:rPr>
-        <w:t xml:space="preserve">Broker </w:t>
-      </w:r>
-      <w:proofErr w:type="spellStart"/>
-      <w:r>
-        <w:rPr>
-          <w:rFonts w:ascii="Arial" w:hAnsi="Arial" w:cs="Arial"/>
-          <w:i/>
-          <w:sz w:val="20"/>
-          <w:szCs w:val="20"/>
-        </w:rPr>
-        <w:t>Overlay</w:t>
-      </w:r>
-      <w:proofErr w:type="spellEnd"/>
-      <w:r>
-        <w:rPr>
-          <w:rFonts w:ascii="Arial" w:hAnsi="Arial" w:cs="Arial"/>
-          <w:sz w:val="20"/>
-          <w:szCs w:val="20"/>
-        </w:rPr>
-        <w:t xml:space="preserve"> </w:t>
-      </w:r>
-      <w:proofErr w:type="gramStart"/>
-      <w:r>
-        <w:rPr>
-          <w:rFonts w:ascii="Arial" w:hAnsi="Arial" w:cs="Arial"/>
-          <w:sz w:val="20"/>
-          <w:szCs w:val="20"/>
-        </w:rPr>
-        <w:t xml:space="preserve">vários </w:t>
-      </w:r>
-      <w:r>
-        <w:rPr>
-          <w:rFonts w:ascii="Arial" w:hAnsi="Arial" w:cs="Arial"/>
-          <w:i/>
-          <w:sz w:val="20"/>
-          <w:szCs w:val="20"/>
-        </w:rPr>
-        <w:t>pub/</w:t>
-      </w:r>
-      <w:proofErr w:type="spellStart"/>
-      <w:r>
-        <w:rPr>
-          <w:rFonts w:ascii="Arial" w:hAnsi="Arial" w:cs="Arial"/>
-          <w:i/>
-          <w:sz w:val="20"/>
-          <w:szCs w:val="20"/>
-        </w:rPr>
-        <w:t>sub</w:t>
-      </w:r>
-      <w:proofErr w:type="spellEnd"/>
-      <w:proofErr w:type="gramEnd"/>
+        <w:t>Broker Overlay</w:t>
+      </w:r>
+      <w:r>
+        <w:rPr>
+          <w:rFonts w:ascii="Arial" w:hAnsi="Arial" w:cs="Arial"/>
+          <w:i/>
+          <w:sz w:val="20"/>
+          <w:szCs w:val="20"/>
+        </w:rPr>
+        <w:t>,</w:t>
+      </w:r>
+      <w:r>
+        <w:rPr>
+          <w:rFonts w:ascii="Arial" w:hAnsi="Arial" w:cs="Arial"/>
+          <w:sz w:val="20"/>
+          <w:szCs w:val="20"/>
+        </w:rPr>
+        <w:t xml:space="preserve"> vários</w:t>
+      </w:r>
       <w:r>
         <w:rPr>
           <w:rFonts w:ascii="Arial" w:hAnsi="Arial" w:cs="Arial"/>
@@ -752,6 +780,24 @@
       <w:r>
         <w:rPr>
           <w:rFonts w:ascii="Arial" w:hAnsi="Arial" w:cs="Arial"/>
+          <w:i/>
+          <w:sz w:val="20"/>
+          <w:szCs w:val="20"/>
+        </w:rPr>
+        <w:t xml:space="preserve"> publisher/subscriber</w:t>
+      </w:r>
+      <w:r>
+        <w:rPr>
+          <w:rFonts w:ascii="Arial" w:hAnsi="Arial" w:cs="Arial"/>
+          <w:i/>
+          <w:sz w:val="20"/>
+          <w:szCs w:val="20"/>
+        </w:rPr>
+        <w:t xml:space="preserve"> (pub/sub)</w:t>
+      </w:r>
+      <w:r>
+        <w:rPr>
+          <w:rFonts w:ascii="Arial" w:hAnsi="Arial" w:cs="Arial"/>
           <w:sz w:val="20"/>
           <w:szCs w:val="20"/>
         </w:rPr>
@@ -764,27 +810,7 @@
           <w:sz w:val="20"/>
           <w:szCs w:val="20"/>
         </w:rPr>
-        <w:t xml:space="preserve">Broker </w:t>
-      </w:r>
-      <w:proofErr w:type="spellStart"/>
-      <w:r>
-        <w:rPr>
-          <w:rFonts w:ascii="Arial" w:hAnsi="Arial" w:cs="Arial"/>
-          <w:i/>
-          <w:sz w:val="20"/>
-          <w:szCs w:val="20"/>
-        </w:rPr>
-        <w:t>Overlay</w:t>
-      </w:r>
-      <w:proofErr w:type="spellEnd"/>
-      <w:r>
-        <w:rPr>
-          <w:rFonts w:ascii="Arial" w:hAnsi="Arial" w:cs="Arial"/>
-          <w:i/>
-          <w:sz w:val="20"/>
-          <w:szCs w:val="20"/>
-        </w:rPr>
-        <w:t xml:space="preserve"> Network</w:t>
+        <w:t>Broker Overlay Network</w:t>
       </w:r>
       <w:r>
         <w:rPr>
@@ -798,7 +824,7 @@
     <w:p>
       <w:pPr>
         <w:spacing w:after="5" w:line="248" w:lineRule="auto"/>
-        <w:ind w:left="577" w:right="567" w:hanging="10"/>
+        <w:ind w:right="562" w:hanging="10"/>
         <w:jc w:val="both"/>
         <w:rPr>
           <w:rFonts w:ascii="Arial" w:hAnsi="Arial" w:cs="Arial"/>
@@ -821,127 +847,7 @@
           <w:sz w:val="20"/>
           <w:szCs w:val="20"/>
         </w:rPr>
-        <w:t>“A Fog/</w:t>
-      </w:r>
-      <w:proofErr w:type="spellStart"/>
-      <w:r>
-        <w:rPr>
-          <w:rFonts w:ascii="Arial" w:hAnsi="Arial" w:cs="Arial"/>
-          <w:i/>
-          <w:sz w:val="20"/>
-          <w:szCs w:val="20"/>
-        </w:rPr>
-        <w:t>Cloud</w:t>
-      </w:r>
-      <w:proofErr w:type="spellEnd"/>
-      <w:r>
-        <w:rPr>
-          <w:rFonts w:ascii="Arial" w:hAnsi="Arial" w:cs="Arial"/>
-          <w:i/>
-          <w:sz w:val="20"/>
-          <w:szCs w:val="20"/>
-        </w:rPr>
-        <w:t xml:space="preserve"> </w:t>
-      </w:r>
-      <w:proofErr w:type="spellStart"/>
-      <w:r>
-        <w:rPr>
-          <w:rFonts w:ascii="Arial" w:hAnsi="Arial" w:cs="Arial"/>
-          <w:i/>
-          <w:sz w:val="20"/>
-          <w:szCs w:val="20"/>
-        </w:rPr>
-        <w:t>Based</w:t>
-      </w:r>
-      <w:proofErr w:type="spellEnd"/>
-      <w:r>
-        <w:rPr>
-          <w:rFonts w:ascii="Arial" w:hAnsi="Arial" w:cs="Arial"/>
-          <w:i/>
-          <w:sz w:val="20"/>
-          <w:szCs w:val="20"/>
-        </w:rPr>
-        <w:t xml:space="preserve"> Data </w:t>
-      </w:r>
-      <w:proofErr w:type="spellStart"/>
-      <w:r>
-        <w:rPr>
-          <w:rFonts w:ascii="Arial" w:hAnsi="Arial" w:cs="Arial"/>
-          <w:i/>
-          <w:sz w:val="20"/>
-          <w:szCs w:val="20"/>
-        </w:rPr>
-        <w:t>Delivery</w:t>
-      </w:r>
-      <w:proofErr w:type="spellEnd"/>
-      <w:r>
-        <w:rPr>
-          <w:rFonts w:ascii="Arial" w:hAnsi="Arial" w:cs="Arial"/>
-          <w:i/>
-          <w:sz w:val="20"/>
-          <w:szCs w:val="20"/>
-        </w:rPr>
-        <w:t xml:space="preserve"> </w:t>
-      </w:r>
-      <w:proofErr w:type="spellStart"/>
-      <w:r>
-        <w:rPr>
-          <w:rFonts w:ascii="Arial" w:hAnsi="Arial" w:cs="Arial"/>
-          <w:i/>
-          <w:sz w:val="20"/>
-          <w:szCs w:val="20"/>
-        </w:rPr>
-        <w:t>Model</w:t>
-      </w:r>
-      <w:proofErr w:type="spellEnd"/>
-      <w:r>
-        <w:rPr>
-          <w:rFonts w:ascii="Arial" w:hAnsi="Arial" w:cs="Arial"/>
-          <w:i/>
-          <w:sz w:val="20"/>
-          <w:szCs w:val="20"/>
-        </w:rPr>
-        <w:t xml:space="preserve"> for </w:t>
-      </w:r>
-      <w:proofErr w:type="spellStart"/>
-      <w:r>
-        <w:rPr>
-          <w:rFonts w:ascii="Arial" w:hAnsi="Arial" w:cs="Arial"/>
-          <w:i/>
-          <w:sz w:val="20"/>
-          <w:szCs w:val="20"/>
-        </w:rPr>
-        <w:t>Publish-Subscriber</w:t>
-      </w:r>
-      <w:proofErr w:type="spellEnd"/>
-      <w:r>
-        <w:rPr>
-          <w:rFonts w:ascii="Arial" w:hAnsi="Arial" w:cs="Arial"/>
-          <w:i/>
-          <w:sz w:val="20"/>
-          <w:szCs w:val="20"/>
-        </w:rPr>
-        <w:t xml:space="preserve"> </w:t>
-      </w:r>
-      <w:proofErr w:type="spellStart"/>
-      <w:r>
-        <w:rPr>
-          <w:rFonts w:ascii="Arial" w:hAnsi="Arial" w:cs="Arial"/>
-          <w:i/>
-          <w:sz w:val="20"/>
-          <w:szCs w:val="20"/>
-        </w:rPr>
-        <w:t>Systems</w:t>
-      </w:r>
-      <w:proofErr w:type="spellEnd"/>
-      <w:r>
-        <w:rPr>
-          <w:rFonts w:ascii="Arial" w:hAnsi="Arial" w:cs="Arial"/>
-          <w:i/>
-          <w:sz w:val="20"/>
-          <w:szCs w:val="20"/>
-        </w:rPr>
-        <w:t>”</w:t>
+        <w:t>“A Fog/Cloud Based Data Delivery Model for Publish-Subscriber Systems”</w:t>
       </w:r>
       <w:sdt>
         <w:sdtPr>
@@ -954,6 +860,7 @@
           <w:id w:val="-615675191"/>
           <w:citation/>
         </w:sdtPr>
+        <w:sdtEndPr/>
         <w:sdtContent>
           <w:r>
             <w:rPr>
@@ -1018,17 +925,49 @@
           <w:sz w:val="20"/>
           <w:szCs w:val="20"/>
         </w:rPr>
-        <w:t xml:space="preserve"> propõe uma solução que consiste numa hierarquia de brokers e participantes para a entrega dos eventos.</w:t>
-      </w:r>
-      <w:r>
-        <w:rPr>
-          <w:rFonts w:ascii="Arial" w:hAnsi="Arial" w:cs="Arial"/>
-          <w:sz w:val="20"/>
-          <w:szCs w:val="20"/>
-        </w:rPr>
-        <w:t xml:space="preserve"> Para a coordenação entre as diversas componentes usam um conjunto de servidores </w:t>
-      </w:r>
-      <w:proofErr w:type="spellStart"/>
+        <w:t xml:space="preserve"> propõe uma solução que consiste numa hierarquia de </w:t>
+      </w:r>
+      <w:r>
+        <w:rPr>
+          <w:rFonts w:ascii="Arial" w:hAnsi="Arial" w:cs="Arial"/>
+          <w:i/>
+          <w:sz w:val="20"/>
+          <w:szCs w:val="20"/>
+        </w:rPr>
+        <w:t>brokers</w:t>
+      </w:r>
+      <w:r>
+        <w:rPr>
+          <w:rFonts w:ascii="Arial" w:hAnsi="Arial" w:cs="Arial"/>
+          <w:sz w:val="20"/>
+          <w:szCs w:val="20"/>
+        </w:rPr>
+        <w:t xml:space="preserve"> e participantes para a entrega dos eventos.</w:t>
+      </w:r>
+      <w:r>
+        <w:rPr>
+          <w:rFonts w:ascii="Arial" w:hAnsi="Arial" w:cs="Arial"/>
+          <w:sz w:val="20"/>
+          <w:szCs w:val="20"/>
+        </w:rPr>
+        <w:t xml:space="preserve"> Para a coordenação entre as diversas componentes</w:t>
+      </w:r>
+      <w:r>
+        <w:rPr>
+          <w:rFonts w:ascii="Arial" w:hAnsi="Arial" w:cs="Arial"/>
+          <w:sz w:val="20"/>
+          <w:szCs w:val="20"/>
+        </w:rPr>
+        <w:t>,</w:t>
+      </w:r>
+      <w:r>
+        <w:rPr>
+          <w:rFonts w:ascii="Arial" w:hAnsi="Arial" w:cs="Arial"/>
+          <w:sz w:val="20"/>
+          <w:szCs w:val="20"/>
+        </w:rPr>
+        <w:t xml:space="preserve"> usam um conjunto de servidores </w:t>
+      </w:r>
       <w:r>
         <w:rPr>
           <w:rFonts w:ascii="Arial" w:hAnsi="Arial" w:cs="Arial"/>
@@ -1038,7 +977,6 @@
         </w:rPr>
         <w:t>Zookeeper</w:t>
       </w:r>
-      <w:proofErr w:type="spellEnd"/>
       <w:sdt>
         <w:sdtPr>
           <w:rPr>
@@ -1050,6 +988,7 @@
           <w:id w:val="-2123914912"/>
           <w:citation/>
         </w:sdtPr>
+        <w:sdtEndPr/>
         <w:sdtContent>
           <w:r>
             <w:rPr>
@@ -1136,7 +1075,7 @@
     <w:p>
       <w:pPr>
         <w:spacing w:after="5" w:line="248" w:lineRule="auto"/>
-        <w:ind w:left="577" w:right="567" w:hanging="10"/>
+        <w:ind w:left="577" w:right="562" w:hanging="10"/>
         <w:jc w:val="both"/>
         <w:rPr>
           <w:rFonts w:ascii="Arial" w:hAnsi="Arial" w:cs="Arial"/>
@@ -1148,7 +1087,7 @@
     <w:p>
       <w:pPr>
         <w:spacing w:after="5" w:line="248" w:lineRule="auto"/>
-        <w:ind w:left="577" w:right="567" w:hanging="10"/>
+        <w:ind w:left="577" w:right="562" w:hanging="10"/>
         <w:jc w:val="both"/>
         <w:rPr>
           <w:rFonts w:ascii="Arial" w:hAnsi="Arial" w:cs="Arial"/>
@@ -1160,84 +1099,79 @@
     <w:p>
       <w:pPr>
         <w:spacing w:after="5" w:line="248" w:lineRule="auto"/>
-        <w:ind w:left="577" w:right="567" w:hanging="10"/>
+        <w:ind w:left="577" w:right="562" w:hanging="10"/>
         <w:jc w:val="both"/>
       </w:pPr>
     </w:p>
     <w:p>
       <w:pPr>
         <w:spacing w:after="5" w:line="248" w:lineRule="auto"/>
-        <w:ind w:left="577" w:right="567" w:hanging="10"/>
+        <w:ind w:left="577" w:right="562" w:hanging="10"/>
         <w:jc w:val="both"/>
       </w:pPr>
     </w:p>
     <w:p>
       <w:pPr>
         <w:spacing w:after="5" w:line="248" w:lineRule="auto"/>
-        <w:ind w:left="577" w:right="567" w:hanging="10"/>
+        <w:ind w:left="577" w:right="562" w:hanging="10"/>
         <w:jc w:val="both"/>
       </w:pPr>
     </w:p>
     <w:p>
       <w:pPr>
         <w:spacing w:after="5" w:line="248" w:lineRule="auto"/>
-        <w:ind w:left="577" w:right="567" w:hanging="10"/>
+        <w:ind w:left="577" w:right="562" w:hanging="10"/>
         <w:jc w:val="both"/>
       </w:pPr>
     </w:p>
     <w:p>
       <w:pPr>
         <w:spacing w:after="5" w:line="248" w:lineRule="auto"/>
-        <w:ind w:left="577" w:right="567" w:hanging="10"/>
+        <w:ind w:left="577" w:right="562" w:hanging="10"/>
         <w:jc w:val="both"/>
       </w:pPr>
     </w:p>
     <w:p>
       <w:pPr>
         <w:spacing w:after="5" w:line="248" w:lineRule="auto"/>
-        <w:ind w:left="577" w:right="567" w:hanging="10"/>
+        <w:ind w:left="577" w:right="562" w:hanging="10"/>
         <w:jc w:val="both"/>
       </w:pPr>
     </w:p>
     <w:p>
       <w:pPr>
         <w:spacing w:after="5" w:line="248" w:lineRule="auto"/>
-        <w:ind w:left="577" w:right="567" w:hanging="10"/>
+        <w:ind w:left="577" w:right="562" w:hanging="10"/>
         <w:jc w:val="both"/>
       </w:pPr>
     </w:p>
     <w:p>
       <w:pPr>
         <w:spacing w:after="5" w:line="248" w:lineRule="auto"/>
-        <w:ind w:left="577" w:right="567" w:hanging="10"/>
+        <w:ind w:left="577" w:right="562" w:hanging="10"/>
         <w:jc w:val="both"/>
       </w:pPr>
     </w:p>
     <w:p>
       <w:pPr>
         <w:spacing w:after="5" w:line="248" w:lineRule="auto"/>
-        <w:ind w:left="577" w:right="567" w:hanging="10"/>
+        <w:ind w:left="577" w:right="562" w:hanging="10"/>
         <w:jc w:val="both"/>
       </w:pPr>
     </w:p>
     <w:p>
       <w:pPr>
         <w:spacing w:after="5" w:line="248" w:lineRule="auto"/>
-        <w:ind w:left="577" w:right="567" w:hanging="10"/>
-        <w:jc w:val="both"/>
-      </w:pPr>
-    </w:p>
-    <w:p>
-      <w:pPr>
-        <w:spacing w:after="5" w:line="248" w:lineRule="auto"/>
-        <w:ind w:right="567"/>
-        <w:jc w:val="both"/>
-      </w:pPr>
-    </w:p>
-    <w:p>
-      <w:pPr>
-        <w:pStyle w:val="Cabealho4"/>
-        <w:ind w:left="0" w:right="567" w:firstLine="0"/>
+        <w:ind w:right="562"/>
+        <w:jc w:val="both"/>
+      </w:pPr>
+      <w:bookmarkStart w:id="0" w:name="_GoBack"/>
+      <w:bookmarkEnd w:id="0"/>
+    </w:p>
+    <w:p>
+      <w:pPr>
+        <w:pStyle w:val="Heading4"/>
+        <w:ind w:left="0" w:right="562" w:firstLine="0"/>
       </w:pPr>
       <w:r>
         <w:t>Maio de 2018</w:t>
@@ -1245,76 +1179,138 @@
     </w:p>
     <w:p>
       <w:pPr>
-        <w:ind w:right="567"/>
-      </w:pPr>
-    </w:p>
-    <w:p>
-      <w:pPr>
-        <w:pStyle w:val="Ttulo1"/>
+        <w:ind w:right="562"/>
+        <w:jc w:val="both"/>
+      </w:pPr>
+    </w:p>
+    <w:p>
+      <w:pPr>
+        <w:pStyle w:val="Heading1"/>
         <w:spacing w:after="240"/>
-        <w:ind w:right="567"/>
-        <w:jc w:val="center"/>
-      </w:pPr>
-      <w:r>
-        <w:lastRenderedPageBreak/>
+        <w:ind w:right="562"/>
+        <w:jc w:val="both"/>
+      </w:pPr>
+    </w:p>
+    <w:p>
+      <w:pPr>
+        <w:pStyle w:val="Heading1"/>
+        <w:spacing w:after="240"/>
+        <w:ind w:right="562"/>
+        <w:jc w:val="both"/>
+        <w:rPr>
+          <w:sz w:val="24"/>
+          <w:szCs w:val="24"/>
+        </w:rPr>
+      </w:pPr>
+      <w:r>
+        <w:rPr>
+          <w:sz w:val="24"/>
+          <w:szCs w:val="24"/>
+        </w:rPr>
         <w:t>Síntese</w:t>
       </w:r>
     </w:p>
     <w:p>
       <w:pPr>
-        <w:pStyle w:val="Cabealho2"/>
+        <w:pStyle w:val="Heading2"/>
         <w:spacing w:after="240"/>
-        <w:ind w:right="567" w:hanging="11"/>
-        <w:jc w:val="both"/>
-      </w:pPr>
-      <w:r>
+        <w:ind w:right="562" w:hanging="11"/>
+        <w:jc w:val="both"/>
+        <w:rPr>
+          <w:sz w:val="22"/>
+        </w:rPr>
+      </w:pPr>
+    </w:p>
+    <w:p>
+      <w:pPr>
+        <w:pStyle w:val="Heading2"/>
+        <w:spacing w:after="240"/>
+        <w:ind w:right="562" w:hanging="11"/>
+        <w:jc w:val="both"/>
+        <w:rPr>
+          <w:sz w:val="22"/>
+        </w:rPr>
+      </w:pPr>
+      <w:r>
+        <w:rPr>
+          <w:sz w:val="22"/>
+        </w:rPr>
         <w:t>Modelo</w:t>
       </w:r>
     </w:p>
     <w:p>
       <w:pPr>
-        <w:ind w:right="567"/>
-        <w:jc w:val="both"/>
-        <w:rPr>
-          <w:rFonts w:ascii="Arial" w:hAnsi="Arial" w:cs="Arial"/>
-          <w:sz w:val="20"/>
-          <w:szCs w:val="20"/>
-        </w:rPr>
-      </w:pPr>
-      <w:r>
-        <w:rPr>
-          <w:rFonts w:ascii="Arial" w:hAnsi="Arial" w:cs="Arial"/>
-          <w:sz w:val="20"/>
-          <w:szCs w:val="20"/>
-        </w:rPr>
-        <w:t xml:space="preserve">No artigo é descrita uma solução para o modelo </w:t>
-      </w:r>
-      <w:proofErr w:type="spellStart"/>
-      <w:r>
-        <w:rPr>
-          <w:rFonts w:ascii="Arial" w:hAnsi="Arial" w:cs="Arial"/>
-          <w:i/>
-          <w:sz w:val="20"/>
-          <w:szCs w:val="20"/>
-        </w:rPr>
-        <w:t>Publish-Subscriber</w:t>
-      </w:r>
-      <w:proofErr w:type="spellEnd"/>
-      <w:r>
-        <w:rPr>
-          <w:rFonts w:ascii="Arial" w:hAnsi="Arial" w:cs="Arial"/>
-          <w:sz w:val="20"/>
-          <w:szCs w:val="20"/>
-        </w:rPr>
-        <w:t xml:space="preserve">. Este modelo consiste em ter principalmente três componentes: </w:t>
-      </w:r>
-      <w:r>
-        <w:rPr>
-          <w:rFonts w:ascii="Arial" w:hAnsi="Arial" w:cs="Arial"/>
-          <w:sz w:val="20"/>
-          <w:szCs w:val="20"/>
-        </w:rPr>
-        <w:t>Servidores</w:t>
+        <w:ind w:right="562"/>
+        <w:jc w:val="both"/>
+        <w:rPr>
+          <w:rFonts w:ascii="Arial" w:hAnsi="Arial" w:cs="Arial"/>
+          <w:sz w:val="20"/>
+          <w:szCs w:val="20"/>
+        </w:rPr>
+      </w:pPr>
+      <w:r>
+        <w:rPr>
+          <w:rFonts w:ascii="Arial" w:hAnsi="Arial" w:cs="Arial"/>
+          <w:sz w:val="20"/>
+          <w:szCs w:val="20"/>
+        </w:rPr>
+        <w:t>O</w:t>
+      </w:r>
+      <w:r>
+        <w:rPr>
+          <w:rFonts w:ascii="Arial" w:hAnsi="Arial" w:cs="Arial"/>
+          <w:sz w:val="20"/>
+          <w:szCs w:val="20"/>
+        </w:rPr>
+        <w:t xml:space="preserve"> modelo</w:t>
+      </w:r>
+      <w:r>
+        <w:rPr>
+          <w:rFonts w:ascii="Arial" w:hAnsi="Arial" w:cs="Arial"/>
+          <w:sz w:val="20"/>
+          <w:szCs w:val="20"/>
+        </w:rPr>
+        <w:t xml:space="preserve"> da solução proposta pelo artigo</w:t>
+      </w:r>
+      <w:r>
+        <w:rPr>
+          <w:rFonts w:ascii="Arial" w:hAnsi="Arial" w:cs="Arial"/>
+          <w:sz w:val="20"/>
+          <w:szCs w:val="20"/>
+        </w:rPr>
+        <w:t xml:space="preserve"> consiste em três componentes</w:t>
+      </w:r>
+      <w:r>
+        <w:rPr>
+          <w:rFonts w:ascii="Arial" w:hAnsi="Arial" w:cs="Arial"/>
+          <w:sz w:val="20"/>
+          <w:szCs w:val="20"/>
+        </w:rPr>
+        <w:t xml:space="preserve"> principais</w:t>
+      </w:r>
+      <w:r>
+        <w:rPr>
+          <w:rFonts w:ascii="Arial" w:hAnsi="Arial" w:cs="Arial"/>
+          <w:sz w:val="20"/>
+          <w:szCs w:val="20"/>
+        </w:rPr>
+        <w:t xml:space="preserve">: </w:t>
+      </w:r>
+      <w:r>
+        <w:rPr>
+          <w:rFonts w:ascii="Arial" w:hAnsi="Arial" w:cs="Arial"/>
+          <w:sz w:val="20"/>
+          <w:szCs w:val="20"/>
+        </w:rPr>
+        <w:t>s</w:t>
+      </w:r>
+      <w:r>
+        <w:rPr>
+          <w:rFonts w:ascii="Arial" w:hAnsi="Arial" w:cs="Arial"/>
+          <w:sz w:val="20"/>
+          <w:szCs w:val="20"/>
+        </w:rPr>
+        <w:t>ervidores</w:t>
       </w:r>
       <w:r>
         <w:rPr>
@@ -1338,40 +1334,69 @@
           <w:sz w:val="20"/>
           <w:szCs w:val="20"/>
         </w:rPr>
-        <w:t xml:space="preserve">, brokers </w:t>
-      </w:r>
-      <w:r>
-        <w:rPr>
-          <w:rFonts w:ascii="Arial" w:hAnsi="Arial" w:cs="Arial"/>
-          <w:i/>
-          <w:sz w:val="20"/>
-          <w:szCs w:val="20"/>
-        </w:rPr>
-        <w:t>Pub/</w:t>
-      </w:r>
-      <w:proofErr w:type="spellStart"/>
-      <w:r>
-        <w:rPr>
-          <w:rFonts w:ascii="Arial" w:hAnsi="Arial" w:cs="Arial"/>
-          <w:i/>
-          <w:sz w:val="20"/>
-          <w:szCs w:val="20"/>
-        </w:rPr>
-        <w:t>Sub</w:t>
-      </w:r>
-      <w:proofErr w:type="spellEnd"/>
-      <w:r>
-        <w:rPr>
-          <w:rFonts w:ascii="Arial" w:hAnsi="Arial" w:cs="Arial"/>
-          <w:sz w:val="20"/>
-          <w:szCs w:val="20"/>
-        </w:rPr>
-        <w:t xml:space="preserve"> e participantes.</w:t>
-      </w:r>
-    </w:p>
-    <w:p>
-      <w:pPr>
-        <w:ind w:right="567"/>
+        <w:t>, brokers</w:t>
+      </w:r>
+      <w:r>
+        <w:rPr>
+          <w:rFonts w:ascii="Arial" w:hAnsi="Arial" w:cs="Arial"/>
+          <w:sz w:val="20"/>
+          <w:szCs w:val="20"/>
+        </w:rPr>
+        <w:t xml:space="preserve"> </w:t>
+      </w:r>
+      <w:r>
+        <w:rPr>
+          <w:rFonts w:ascii="Arial" w:hAnsi="Arial" w:cs="Arial"/>
+          <w:i/>
+          <w:sz w:val="20"/>
+          <w:szCs w:val="20"/>
+        </w:rPr>
+        <w:t>pub/sub</w:t>
+      </w:r>
+      <w:r>
+        <w:rPr>
+          <w:rFonts w:ascii="Arial" w:hAnsi="Arial" w:cs="Arial"/>
+          <w:sz w:val="20"/>
+          <w:szCs w:val="20"/>
+        </w:rPr>
+        <w:t xml:space="preserve"> e</w:t>
+      </w:r>
+      <w:r>
+        <w:rPr>
+          <w:rFonts w:ascii="Arial" w:hAnsi="Arial" w:cs="Arial"/>
+          <w:sz w:val="20"/>
+          <w:szCs w:val="20"/>
+        </w:rPr>
+        <w:t xml:space="preserve"> os </w:t>
+      </w:r>
+      <w:r>
+        <w:rPr>
+          <w:rFonts w:ascii="Arial" w:hAnsi="Arial" w:cs="Arial"/>
+          <w:sz w:val="20"/>
+          <w:szCs w:val="20"/>
+        </w:rPr>
+        <w:t>participantes</w:t>
+      </w:r>
+      <w:r>
+        <w:rPr>
+          <w:rFonts w:ascii="Arial" w:hAnsi="Arial" w:cs="Arial"/>
+          <w:sz w:val="20"/>
+          <w:szCs w:val="20"/>
+        </w:rPr>
+        <w:t>, podendo ser subscritores ou publicadores</w:t>
+      </w:r>
+      <w:r>
+        <w:rPr>
+          <w:rFonts w:ascii="Arial" w:hAnsi="Arial" w:cs="Arial"/>
+          <w:sz w:val="20"/>
+          <w:szCs w:val="20"/>
+        </w:rPr>
+        <w:t>.</w:t>
+      </w:r>
+    </w:p>
+    <w:p>
+      <w:pPr>
+        <w:ind w:right="562"/>
         <w:jc w:val="both"/>
         <w:rPr>
           <w:rFonts w:ascii="Arial" w:hAnsi="Arial" w:cs="Arial"/>
@@ -1387,7 +1412,6 @@
         </w:rPr>
         <w:t xml:space="preserve">Os servidores coordenadores consistem em servidores </w:t>
       </w:r>
-      <w:proofErr w:type="spellStart"/>
       <w:r>
         <w:rPr>
           <w:rFonts w:ascii="Arial" w:hAnsi="Arial" w:cs="Arial"/>
@@ -1397,7 +1421,6 @@
         </w:rPr>
         <w:t>ZooKeeper</w:t>
       </w:r>
-      <w:proofErr w:type="spellEnd"/>
       <w:r>
         <w:rPr>
           <w:rFonts w:ascii="Arial" w:hAnsi="Arial" w:cs="Arial"/>
@@ -1413,61 +1436,47 @@
           <w:sz w:val="20"/>
           <w:szCs w:val="20"/>
         </w:rPr>
-        <w:t>brokers pub/</w:t>
-      </w:r>
-      <w:proofErr w:type="spellStart"/>
-      <w:r>
-        <w:rPr>
-          <w:rFonts w:ascii="Arial" w:hAnsi="Arial" w:cs="Arial"/>
-          <w:i/>
-          <w:sz w:val="20"/>
-          <w:szCs w:val="20"/>
-        </w:rPr>
-        <w:t>sub</w:t>
-      </w:r>
-      <w:proofErr w:type="spellEnd"/>
-      <w:r>
-        <w:rPr>
-          <w:rFonts w:ascii="Arial" w:hAnsi="Arial" w:cs="Arial"/>
-          <w:sz w:val="20"/>
-          <w:szCs w:val="20"/>
-        </w:rPr>
-        <w:t xml:space="preserve"> e os participantes. Usaram esta tecnologia por </w:t>
-      </w:r>
-      <w:r>
-        <w:rPr>
-          <w:rFonts w:ascii="Arial" w:hAnsi="Arial" w:cs="Arial"/>
-          <w:sz w:val="20"/>
-          <w:szCs w:val="20"/>
-        </w:rPr>
-        <w:t xml:space="preserve">ser capaz de eleger um líder, detetar falhas, ter a associação de grupos e </w:t>
-      </w:r>
-      <w:r>
-        <w:rPr>
-          <w:rFonts w:ascii="Arial" w:hAnsi="Arial" w:cs="Arial"/>
-          <w:sz w:val="20"/>
-          <w:szCs w:val="20"/>
-        </w:rPr>
-        <w:t>é possível gerir as configurações nos sistemas distribuídos.</w:t>
-      </w:r>
-    </w:p>
-    <w:p>
-      <w:pPr>
-        <w:ind w:right="567"/>
-        <w:jc w:val="both"/>
-        <w:rPr>
-          <w:rFonts w:ascii="Arial" w:hAnsi="Arial" w:cs="Arial"/>
-          <w:sz w:val="20"/>
-          <w:szCs w:val="20"/>
-        </w:rPr>
-      </w:pPr>
-      <w:r>
-        <w:rPr>
-          <w:rFonts w:ascii="Arial" w:hAnsi="Arial" w:cs="Arial"/>
-          <w:sz w:val="20"/>
-          <w:szCs w:val="20"/>
-        </w:rPr>
-        <w:t xml:space="preserve">Existem também servidores de processamento que realizam tarefas como mapeamento de participantes, deteção de novos tópicos, atribuição de </w:t>
+        <w:t>brokers pub/sub</w:t>
+      </w:r>
+      <w:r>
+        <w:rPr>
+          <w:rFonts w:ascii="Arial" w:hAnsi="Arial" w:cs="Arial"/>
+          <w:sz w:val="20"/>
+          <w:szCs w:val="20"/>
+        </w:rPr>
+        <w:t xml:space="preserve"> e os participantes. </w:t>
+      </w:r>
+      <w:r>
+        <w:rPr>
+          <w:rFonts w:ascii="Arial" w:hAnsi="Arial" w:cs="Arial"/>
+          <w:sz w:val="20"/>
+          <w:szCs w:val="20"/>
+        </w:rPr>
+        <w:t>Escolheram</w:t>
+      </w:r>
+      <w:r>
+        <w:rPr>
+          <w:rFonts w:ascii="Arial" w:hAnsi="Arial" w:cs="Arial"/>
+          <w:sz w:val="20"/>
+          <w:szCs w:val="20"/>
+        </w:rPr>
+        <w:t xml:space="preserve"> esta tecnologia por </w:t>
+      </w:r>
+      <w:r>
+        <w:rPr>
+          <w:rFonts w:ascii="Arial" w:hAnsi="Arial" w:cs="Arial"/>
+          <w:sz w:val="20"/>
+          <w:szCs w:val="20"/>
+        </w:rPr>
+        <w:t>ser capaz de eleger líder</w:t>
+      </w:r>
+      <w:r>
+        <w:rPr>
+          <w:rFonts w:ascii="Arial" w:hAnsi="Arial" w:cs="Arial"/>
+          <w:sz w:val="20"/>
+          <w:szCs w:val="20"/>
+        </w:rPr>
+        <w:t xml:space="preserve">es entre grupos de </w:t>
       </w:r>
       <w:r>
         <w:rPr>
@@ -1484,12 +1493,61 @@
           <w:sz w:val="20"/>
           <w:szCs w:val="20"/>
         </w:rPr>
+        <w:t xml:space="preserve">, detetar falhas, ter a associação de grupos e </w:t>
+      </w:r>
+      <w:r>
+        <w:rPr>
+          <w:rFonts w:ascii="Arial" w:hAnsi="Arial" w:cs="Arial"/>
+          <w:sz w:val="20"/>
+          <w:szCs w:val="20"/>
+        </w:rPr>
+        <w:t xml:space="preserve">permitir a gerência de </w:t>
+      </w:r>
+      <w:r>
+        <w:rPr>
+          <w:rFonts w:ascii="Arial" w:hAnsi="Arial" w:cs="Arial"/>
+          <w:sz w:val="20"/>
+          <w:szCs w:val="20"/>
+        </w:rPr>
+        <w:t>configurações nos sistemas distribuídos.</w:t>
+      </w:r>
+      <w:r>
+        <w:rPr>
+          <w:rFonts w:ascii="Arial" w:hAnsi="Arial" w:cs="Arial"/>
+          <w:sz w:val="20"/>
+          <w:szCs w:val="20"/>
+        </w:rPr>
+        <w:t xml:space="preserve"> E</w:t>
+      </w:r>
+      <w:r>
+        <w:rPr>
+          <w:rFonts w:ascii="Arial" w:hAnsi="Arial" w:cs="Arial"/>
+          <w:sz w:val="20"/>
+          <w:szCs w:val="20"/>
+        </w:rPr>
+        <w:t xml:space="preserve">xistem também servidores de processamento que realizam tarefas como mapeamento de participantes, deteção de novos tópicos, atribuição de </w:t>
+      </w:r>
+      <w:r>
+        <w:rPr>
+          <w:rFonts w:ascii="Arial" w:hAnsi="Arial" w:cs="Arial"/>
+          <w:i/>
+          <w:sz w:val="20"/>
+          <w:szCs w:val="20"/>
+        </w:rPr>
+        <w:t>brokers</w:t>
+      </w:r>
+      <w:r>
+        <w:rPr>
+          <w:rFonts w:ascii="Arial" w:hAnsi="Arial" w:cs="Arial"/>
+          <w:sz w:val="20"/>
+          <w:szCs w:val="20"/>
+        </w:rPr>
         <w:t xml:space="preserve"> aos participantes designados, entre vários outros.</w:t>
       </w:r>
     </w:p>
     <w:p>
       <w:pPr>
-        <w:ind w:right="567"/>
+        <w:ind w:right="562"/>
         <w:jc w:val="both"/>
         <w:rPr>
           <w:rFonts w:ascii="Arial" w:hAnsi="Arial" w:cs="Arial"/>
@@ -1536,7 +1594,23 @@
           <w:sz w:val="20"/>
           <w:szCs w:val="20"/>
         </w:rPr>
-        <w:t xml:space="preserve"> são lançados em localizações geográficas de modo estratégico para reduzir a latência entre o envio das mensagens.</w:t>
+        <w:t xml:space="preserve"> são lançados em localizações geográficas de modo estratégico </w:t>
+      </w:r>
+      <w:r>
+        <w:rPr>
+          <w:rFonts w:ascii="Arial" w:hAnsi="Arial" w:cs="Arial"/>
+          <w:sz w:val="20"/>
+          <w:szCs w:val="20"/>
+        </w:rPr>
+        <w:t>com o intuito de</w:t>
+      </w:r>
+      <w:r>
+        <w:rPr>
+          <w:rFonts w:ascii="Arial" w:hAnsi="Arial" w:cs="Arial"/>
+          <w:sz w:val="20"/>
+          <w:szCs w:val="20"/>
+        </w:rPr>
+        <w:t xml:space="preserve"> reduzir a latência entre o envio das mensagens.</w:t>
       </w:r>
       <w:r>
         <w:rPr>
@@ -1550,7 +1624,7 @@
     <w:p>
       <w:pPr>
         <w:spacing w:after="480"/>
-        <w:ind w:right="567"/>
+        <w:ind w:right="562"/>
         <w:jc w:val="both"/>
         <w:rPr>
           <w:rFonts w:ascii="Arial" w:hAnsi="Arial" w:cs="Arial"/>
@@ -1574,7 +1648,6 @@
         </w:rPr>
         <w:t xml:space="preserve"> ZK usa uma hierarquia de nós chamada </w:t>
       </w:r>
-      <w:proofErr w:type="spellStart"/>
       <w:r>
         <w:rPr>
           <w:rFonts w:ascii="Arial" w:hAnsi="Arial" w:cs="Arial"/>
@@ -1584,7 +1657,6 @@
         </w:rPr>
         <w:t>ZNodes</w:t>
       </w:r>
-      <w:proofErr w:type="spellEnd"/>
       <w:r>
         <w:rPr>
           <w:rFonts w:ascii="Arial" w:hAnsi="Arial" w:cs="Arial"/>
@@ -1593,7 +1665,6 @@
         </w:rPr>
         <w:t xml:space="preserve">. Cada </w:t>
       </w:r>
-      <w:proofErr w:type="spellStart"/>
       <w:r>
         <w:rPr>
           <w:rFonts w:ascii="Arial" w:hAnsi="Arial" w:cs="Arial"/>
@@ -1603,16 +1674,30 @@
         </w:rPr>
         <w:t>ZNode</w:t>
       </w:r>
-      <w:proofErr w:type="spellEnd"/>
-      <w:r>
-        <w:rPr>
-          <w:rFonts w:ascii="Arial" w:hAnsi="Arial" w:cs="Arial"/>
-          <w:sz w:val="20"/>
-          <w:szCs w:val="20"/>
-        </w:rPr>
-        <w:t xml:space="preserve"> pode armazenar uma quantia relativamente pequena de dados contem versões e </w:t>
-      </w:r>
-      <w:proofErr w:type="spellStart"/>
+      <w:r>
+        <w:rPr>
+          <w:rFonts w:ascii="Arial" w:hAnsi="Arial" w:cs="Arial"/>
+          <w:sz w:val="20"/>
+          <w:szCs w:val="20"/>
+        </w:rPr>
+        <w:t xml:space="preserve"> pode armazenar uma certa quantia de dados</w:t>
+      </w:r>
+      <w:r>
+        <w:rPr>
+          <w:rFonts w:ascii="Arial" w:hAnsi="Arial" w:cs="Arial"/>
+          <w:sz w:val="20"/>
+          <w:szCs w:val="20"/>
+        </w:rPr>
+        <w:t xml:space="preserve">, mantém </w:t>
+      </w:r>
+      <w:r>
+        <w:rPr>
+          <w:rFonts w:ascii="Arial" w:hAnsi="Arial" w:cs="Arial"/>
+          <w:sz w:val="20"/>
+          <w:szCs w:val="20"/>
+        </w:rPr>
+        <w:t xml:space="preserve">versões e </w:t>
+      </w:r>
       <w:r>
         <w:rPr>
           <w:rFonts w:ascii="Arial" w:hAnsi="Arial" w:cs="Arial"/>
@@ -1622,7 +1707,6 @@
         </w:rPr>
         <w:t>timestamps</w:t>
       </w:r>
-      <w:proofErr w:type="spellEnd"/>
       <w:r>
         <w:rPr>
           <w:rFonts w:ascii="Arial" w:hAnsi="Arial" w:cs="Arial"/>
@@ -1634,20 +1718,332 @@
     </w:p>
     <w:p>
       <w:pPr>
-        <w:pStyle w:val="Cabealho2"/>
+        <w:pStyle w:val="Heading2"/>
         <w:spacing w:after="240"/>
-        <w:ind w:hanging="11"/>
-      </w:pPr>
-      <w:r>
+        <w:ind w:right="562" w:hanging="11"/>
+        <w:jc w:val="both"/>
+        <w:rPr>
+          <w:sz w:val="22"/>
+        </w:rPr>
+      </w:pPr>
+      <w:r>
+        <w:rPr>
+          <w:sz w:val="22"/>
+        </w:rPr>
         <w:t xml:space="preserve"> </w:t>
       </w:r>
       <w:r>
+        <w:rPr>
+          <w:sz w:val="22"/>
+        </w:rPr>
         <w:t>Funcionamento</w:t>
       </w:r>
     </w:p>
     <w:p>
       <w:pPr>
-        <w:ind w:right="567"/>
+        <w:ind w:right="562"/>
+        <w:jc w:val="both"/>
+        <w:rPr>
+          <w:rFonts w:ascii="Arial" w:hAnsi="Arial" w:cs="Arial"/>
+          <w:sz w:val="20"/>
+        </w:rPr>
+      </w:pPr>
+      <w:r>
+        <w:rPr>
+          <w:noProof/>
+        </w:rPr>
+        <mc:AlternateContent>
+          <mc:Choice Requires="wps">
+            <w:drawing>
+              <wp:anchor distT="0" distB="0" distL="114300" distR="114300" simplePos="0" relativeHeight="251660288" behindDoc="1" locked="0" layoutInCell="1" allowOverlap="1" wp14:anchorId="07138CE8" wp14:editId="1411631F">
+                <wp:simplePos x="0" y="0"/>
+                <wp:positionH relativeFrom="column">
+                  <wp:posOffset>0</wp:posOffset>
+                </wp:positionH>
+                <wp:positionV relativeFrom="paragraph">
+                  <wp:posOffset>3432175</wp:posOffset>
+                </wp:positionV>
+                <wp:extent cx="5505450" cy="635"/>
+                <wp:effectExtent l="0" t="0" r="0" b="0"/>
+                <wp:wrapTight wrapText="bothSides">
+                  <wp:wrapPolygon edited="0">
+                    <wp:start x="0" y="0"/>
+                    <wp:lineTo x="0" y="21600"/>
+                    <wp:lineTo x="21600" y="21600"/>
+                    <wp:lineTo x="21600" y="0"/>
+                  </wp:wrapPolygon>
+                </wp:wrapTight>
+                <wp:docPr id="2" name="Text Box 2"/>
+                <wp:cNvGraphicFramePr/>
+                <a:graphic xmlns:a="http://schemas.openxmlformats.org/drawingml/2006/main">
+                  <a:graphicData uri="http://schemas.microsoft.com/office/word/2010/wordprocessingShape">
+                    <wps:wsp>
+                      <wps:cNvSpPr txBox="1"/>
+                      <wps:spPr>
+                        <a:xfrm>
+                          <a:off x="0" y="0"/>
+                          <a:ext cx="5505450" cy="635"/>
+                        </a:xfrm>
+                        <a:prstGeom prst="rect">
+                          <a:avLst/>
+                        </a:prstGeom>
+                        <a:solidFill>
+                          <a:prstClr val="white"/>
+                        </a:solidFill>
+                        <a:ln>
+                          <a:noFill/>
+                        </a:ln>
+                      </wps:spPr>
+                      <wps:txbx>
+                        <w:txbxContent>
+                          <w:p>
+                            <w:pPr>
+                              <w:pStyle w:val="Caption"/>
+                              <w:jc w:val="center"/>
+                              <w:rPr>
+                                <w:rFonts w:ascii="Arial" w:hAnsi="Arial" w:cs="Arial"/>
+                                <w:noProof/>
+                                <w:color w:val="000000" w:themeColor="text1"/>
+                                <w:sz w:val="20"/>
+                                <w:szCs w:val="20"/>
+                              </w:rPr>
+                            </w:pPr>
+                            <w:r>
+                              <w:rPr>
+                                <w:color w:val="000000" w:themeColor="text1"/>
+                                <w:sz w:val="20"/>
+                                <w:szCs w:val="20"/>
+                              </w:rPr>
+                              <w:t xml:space="preserve">Figura </w:t>
+                            </w:r>
+                            <w:r>
+                              <w:rPr>
+                                <w:color w:val="000000" w:themeColor="text1"/>
+                                <w:sz w:val="20"/>
+                                <w:szCs w:val="20"/>
+                              </w:rPr>
+                              <w:fldChar w:fldCharType="begin"/>
+                            </w:r>
+                            <w:r>
+                              <w:rPr>
+                                <w:color w:val="000000" w:themeColor="text1"/>
+                                <w:sz w:val="20"/>
+                                <w:szCs w:val="20"/>
+                              </w:rPr>
+                              <w:instrText xml:space="preserve"> SEQ Figura \* ARABIC </w:instrText>
+                            </w:r>
+                            <w:r>
+                              <w:rPr>
+                                <w:color w:val="000000" w:themeColor="text1"/>
+                                <w:sz w:val="20"/>
+                                <w:szCs w:val="20"/>
+                              </w:rPr>
+                              <w:fldChar w:fldCharType="separate"/>
+                            </w:r>
+                            <w:r>
+                              <w:rPr>
+                                <w:noProof/>
+                                <w:color w:val="000000" w:themeColor="text1"/>
+                                <w:sz w:val="20"/>
+                                <w:szCs w:val="20"/>
+                              </w:rPr>
+                              <w:t>1</w:t>
+                            </w:r>
+                            <w:r>
+                              <w:rPr>
+                                <w:color w:val="000000" w:themeColor="text1"/>
+                                <w:sz w:val="20"/>
+                                <w:szCs w:val="20"/>
+                              </w:rPr>
+                              <w:fldChar w:fldCharType="end"/>
+                            </w:r>
+                            <w:r>
+                              <w:rPr>
+                                <w:color w:val="000000" w:themeColor="text1"/>
+                                <w:sz w:val="20"/>
+                                <w:szCs w:val="20"/>
+                              </w:rPr>
+                              <w:t xml:space="preserve">- </w:t>
+                            </w:r>
+                            <w:r>
+                              <w:rPr>
+                                <w:color w:val="000000" w:themeColor="text1"/>
+                                <w:sz w:val="20"/>
+                                <w:szCs w:val="20"/>
+                              </w:rPr>
+                              <w:t>Hierarquia Znode do modelo</w:t>
+                            </w:r>
+                          </w:p>
+                        </w:txbxContent>
+                      </wps:txbx>
+                      <wps:bodyPr rot="0" spcFirstLastPara="0" vertOverflow="overflow" horzOverflow="overflow" vert="horz" wrap="square" lIns="0" tIns="0" rIns="0" bIns="0" numCol="1" spcCol="0" rtlCol="0" fromWordArt="0" anchor="t" anchorCtr="0" forceAA="0" compatLnSpc="1">
+                        <a:prstTxWarp prst="textNoShape">
+                          <a:avLst/>
+                        </a:prstTxWarp>
+                        <a:spAutoFit/>
+                      </wps:bodyPr>
+                    </wps:wsp>
+                  </a:graphicData>
+                </a:graphic>
+              </wp:anchor>
+            </w:drawing>
+          </mc:Choice>
+          <mc:Fallback>
+            <w:pict>
+              <v:shapetype w14:anchorId="07138CE8" id="_x0000_t202" coordsize="21600,21600" o:spt="202" path="m,l,21600r21600,l21600,xe">
+                <v:stroke joinstyle="miter"/>
+                <v:path gradientshapeok="t" o:connecttype="rect"/>
+              </v:shapetype>
+              <v:shape id="Text Box 2" o:spid="_x0000_s1026" type="#_x0000_t202" style="position:absolute;left:0;text-align:left;margin-left:0;margin-top:270.25pt;width:433.5pt;height:.05pt;z-index:-251656192;visibility:visible;mso-wrap-style:square;mso-wrap-distance-left:9pt;mso-wrap-distance-top:0;mso-wrap-distance-right:9pt;mso-wrap-distance-bottom:0;mso-position-horizontal:absolute;mso-position-horizontal-relative:text;mso-position-vertical:absolute;mso-position-vertical-relative:text;v-text-anchor:top" o:gfxdata="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" stroked="f">
+                <v:textbox style="mso-fit-shape-to-text:t" inset="0,0,0,0">
+                  <w:txbxContent>
+                    <w:p>
+                      <w:pPr>
+                        <w:pStyle w:val="Caption"/>
+                        <w:jc w:val="center"/>
+                        <w:rPr>
+                          <w:rFonts w:ascii="Arial" w:hAnsi="Arial" w:cs="Arial"/>
+                          <w:noProof/>
+                          <w:color w:val="000000" w:themeColor="text1"/>
+                          <w:sz w:val="20"/>
+                          <w:szCs w:val="20"/>
+                        </w:rPr>
+                      </w:pPr>
+                      <w:r>
+                        <w:rPr>
+                          <w:color w:val="000000" w:themeColor="text1"/>
+                          <w:sz w:val="20"/>
+                          <w:szCs w:val="20"/>
+                        </w:rPr>
+                        <w:t xml:space="preserve">Figura </w:t>
+                      </w:r>
+                      <w:r>
+                        <w:rPr>
+                          <w:color w:val="000000" w:themeColor="text1"/>
+                          <w:sz w:val="20"/>
+                          <w:szCs w:val="20"/>
+                        </w:rPr>
+                        <w:fldChar w:fldCharType="begin"/>
+                      </w:r>
+                      <w:r>
+                        <w:rPr>
+                          <w:color w:val="000000" w:themeColor="text1"/>
+                          <w:sz w:val="20"/>
+                          <w:szCs w:val="20"/>
+                        </w:rPr>
+                        <w:instrText xml:space="preserve"> SEQ Figura \* ARABIC </w:instrText>
+                      </w:r>
+                      <w:r>
+                        <w:rPr>
+                          <w:color w:val="000000" w:themeColor="text1"/>
+                          <w:sz w:val="20"/>
+                          <w:szCs w:val="20"/>
+                        </w:rPr>
+                        <w:fldChar w:fldCharType="separate"/>
+                      </w:r>
+                      <w:r>
+                        <w:rPr>
+                          <w:noProof/>
+                          <w:color w:val="000000" w:themeColor="text1"/>
+                          <w:sz w:val="20"/>
+                          <w:szCs w:val="20"/>
+                        </w:rPr>
+                        <w:t>1</w:t>
+                      </w:r>
+                      <w:r>
+                        <w:rPr>
+                          <w:color w:val="000000" w:themeColor="text1"/>
+                          <w:sz w:val="20"/>
+                          <w:szCs w:val="20"/>
+                        </w:rPr>
+                        <w:fldChar w:fldCharType="end"/>
+                      </w:r>
+                      <w:r>
+                        <w:rPr>
+                          <w:color w:val="000000" w:themeColor="text1"/>
+                          <w:sz w:val="20"/>
+                          <w:szCs w:val="20"/>
+                        </w:rPr>
+                        <w:t xml:space="preserve">- </w:t>
+                      </w:r>
+                      <w:r>
+                        <w:rPr>
+                          <w:color w:val="000000" w:themeColor="text1"/>
+                          <w:sz w:val="20"/>
+                          <w:szCs w:val="20"/>
+                        </w:rPr>
+                        <w:t>Hierarquia Znode do modelo</w:t>
+                      </w:r>
+                    </w:p>
+                  </w:txbxContent>
+                </v:textbox>
+                <w10:wrap type="tight"/>
+              </v:shape>
+            </w:pict>
+          </mc:Fallback>
+        </mc:AlternateContent>
+      </w:r>
+      <w:r>
+        <w:rPr>
+          <w:rFonts w:ascii="Arial" w:hAnsi="Arial" w:cs="Arial"/>
+          <w:sz w:val="20"/>
+        </w:rPr>
+        <w:t xml:space="preserve">A </w:t>
+      </w:r>
+      <w:r>
+        <w:rPr>
+          <w:rFonts w:ascii="Arial" w:hAnsi="Arial" w:cs="Arial"/>
+          <w:sz w:val="20"/>
+        </w:rPr>
+        <w:t>Figura</w:t>
+      </w:r>
+      <w:r>
+        <w:rPr>
+          <w:rFonts w:ascii="Arial" w:hAnsi="Arial" w:cs="Arial"/>
+          <w:sz w:val="20"/>
+        </w:rPr>
+        <w:t xml:space="preserve"> 1 descreve a hierarquia</w:t>
+      </w:r>
+      <w:r>
+        <w:rPr>
+          <w:rFonts w:ascii="Arial" w:hAnsi="Arial" w:cs="Arial"/>
+          <w:sz w:val="20"/>
+        </w:rPr>
+        <w:t xml:space="preserve"> znode</w:t>
+      </w:r>
+      <w:r>
+        <w:rPr>
+          <w:rFonts w:ascii="Arial" w:hAnsi="Arial" w:cs="Arial"/>
+          <w:sz w:val="20"/>
+        </w:rPr>
+        <w:t xml:space="preserve"> do </w:t>
+      </w:r>
+      <w:r>
+        <w:rPr>
+          <w:rFonts w:ascii="Arial" w:hAnsi="Arial" w:cs="Arial"/>
+          <w:sz w:val="20"/>
+        </w:rPr>
+        <w:t>modelo proposto</w:t>
+      </w:r>
+      <w:r>
+        <w:rPr>
+          <w:rFonts w:ascii="Arial" w:hAnsi="Arial" w:cs="Arial"/>
+          <w:sz w:val="20"/>
+        </w:rPr>
+        <w:t xml:space="preserve"> no artigo.</w:t>
+      </w:r>
+      <w:r>
+        <w:rPr>
+          <w:rFonts w:ascii="Arial" w:hAnsi="Arial" w:cs="Arial"/>
+          <w:sz w:val="20"/>
+        </w:rPr>
+        <w:t xml:space="preserve"> Em seguida, apresenta-se em detalhe o funcionamento do sistema.</w:t>
+      </w:r>
+    </w:p>
+    <w:p>
+      <w:pPr>
+        <w:ind w:right="562"/>
+        <w:jc w:val="both"/>
         <w:rPr>
           <w:rFonts w:ascii="Arial" w:hAnsi="Arial" w:cs="Arial"/>
           <w:sz w:val="20"/>
@@ -1666,16 +2062,16 @@
               <wp:align>left</wp:align>
             </wp:positionH>
             <wp:positionV relativeFrom="paragraph">
-              <wp:posOffset>236855</wp:posOffset>
+              <wp:posOffset>38100</wp:posOffset>
             </wp:positionV>
-            <wp:extent cx="6012180" cy="3429000"/>
-            <wp:effectExtent l="0" t="0" r="7620" b="0"/>
+            <wp:extent cx="5505450" cy="3139440"/>
+            <wp:effectExtent l="0" t="0" r="0" b="3810"/>
             <wp:wrapTight wrapText="bothSides">
               <wp:wrapPolygon edited="0">
                 <wp:start x="0" y="0"/>
-                <wp:lineTo x="0" y="21480"/>
-                <wp:lineTo x="21559" y="21480"/>
-                <wp:lineTo x="21559" y="0"/>
+                <wp:lineTo x="0" y="21495"/>
+                <wp:lineTo x="21525" y="21495"/>
+                <wp:lineTo x="21525" y="0"/>
                 <wp:lineTo x="0" y="0"/>
               </wp:wrapPolygon>
             </wp:wrapTight>
@@ -1708,7 +2104,7 @@
                   <pic:spPr bwMode="auto">
                     <a:xfrm>
                       <a:off x="0" y="0"/>
-                      <a:ext cx="6012180" cy="3429000"/>
+                      <a:ext cx="5505450" cy="3139440"/>
                     </a:xfrm>
                     <a:prstGeom prst="rect">
                       <a:avLst/>
@@ -1730,174 +2126,168 @@
           </wp:anchor>
         </w:drawing>
       </w:r>
-      <w:r>
-        <w:rPr>
-          <w:rFonts w:ascii="Arial" w:hAnsi="Arial" w:cs="Arial"/>
-          <w:sz w:val="20"/>
-        </w:rPr>
-        <w:t xml:space="preserve">A figura 1 descreve a hierarquia do modelo </w:t>
-      </w:r>
-      <w:proofErr w:type="spellStart"/>
-      <w:r>
-        <w:rPr>
-          <w:rFonts w:ascii="Arial" w:hAnsi="Arial" w:cs="Arial"/>
-          <w:sz w:val="20"/>
-        </w:rPr>
-        <w:t>znode</w:t>
-      </w:r>
-      <w:proofErr w:type="spellEnd"/>
-      <w:r>
-        <w:rPr>
-          <w:rFonts w:ascii="Arial" w:hAnsi="Arial" w:cs="Arial"/>
-          <w:sz w:val="20"/>
-        </w:rPr>
-        <w:t xml:space="preserve"> proposta no artigo.</w:t>
-      </w:r>
-    </w:p>
-    <w:p>
-      <w:pPr>
-        <w:ind w:right="567"/>
-        <w:rPr>
-          <w:rFonts w:ascii="Arial" w:hAnsi="Arial" w:cs="Arial"/>
-          <w:sz w:val="20"/>
-        </w:rPr>
-      </w:pPr>
-    </w:p>
-    <w:p>
-      <w:pPr>
-        <w:ind w:right="567"/>
-        <w:rPr>
-          <w:rFonts w:ascii="Arial" w:hAnsi="Arial" w:cs="Arial"/>
-          <w:sz w:val="20"/>
-        </w:rPr>
-      </w:pPr>
-    </w:p>
-    <w:p>
-      <w:pPr>
-        <w:ind w:right="567"/>
-        <w:rPr>
-          <w:rFonts w:ascii="Arial" w:hAnsi="Arial" w:cs="Arial"/>
-          <w:sz w:val="20"/>
-        </w:rPr>
-      </w:pPr>
-    </w:p>
-    <w:p>
-      <w:pPr>
-        <w:ind w:right="567"/>
-        <w:rPr>
-          <w:rFonts w:ascii="Arial" w:hAnsi="Arial" w:cs="Arial"/>
-          <w:sz w:val="20"/>
-        </w:rPr>
-      </w:pPr>
-    </w:p>
-    <w:p>
-      <w:pPr>
-        <w:ind w:right="567"/>
-        <w:rPr>
-          <w:rFonts w:ascii="Arial" w:hAnsi="Arial" w:cs="Arial"/>
-          <w:sz w:val="20"/>
-        </w:rPr>
-      </w:pPr>
-    </w:p>
-    <w:p>
-      <w:pPr>
-        <w:ind w:right="567"/>
-        <w:rPr>
-          <w:rFonts w:ascii="Arial" w:hAnsi="Arial" w:cs="Arial"/>
-          <w:sz w:val="20"/>
-        </w:rPr>
-      </w:pPr>
-    </w:p>
-    <w:p>
-      <w:pPr>
-        <w:ind w:right="567"/>
-        <w:rPr>
-          <w:rFonts w:ascii="Arial" w:hAnsi="Arial" w:cs="Arial"/>
-          <w:sz w:val="20"/>
-        </w:rPr>
-      </w:pPr>
-    </w:p>
-    <w:p>
-      <w:pPr>
-        <w:ind w:right="567"/>
-        <w:rPr>
-          <w:rFonts w:ascii="Arial" w:hAnsi="Arial" w:cs="Arial"/>
-          <w:sz w:val="20"/>
-        </w:rPr>
-      </w:pPr>
-    </w:p>
-    <w:p>
-      <w:pPr>
-        <w:ind w:right="567"/>
-        <w:rPr>
-          <w:rFonts w:ascii="Arial" w:hAnsi="Arial" w:cs="Arial"/>
-          <w:sz w:val="20"/>
-        </w:rPr>
-      </w:pPr>
-    </w:p>
-    <w:p>
-      <w:pPr>
-        <w:ind w:right="567"/>
-        <w:rPr>
-          <w:rFonts w:ascii="Arial" w:hAnsi="Arial" w:cs="Arial"/>
-          <w:sz w:val="20"/>
-        </w:rPr>
-      </w:pPr>
-    </w:p>
-    <w:p>
-      <w:pPr>
-        <w:ind w:right="567"/>
-        <w:rPr>
-          <w:rFonts w:ascii="Arial" w:hAnsi="Arial" w:cs="Arial"/>
-          <w:sz w:val="20"/>
-        </w:rPr>
-      </w:pPr>
-    </w:p>
-    <w:p>
-      <w:pPr>
-        <w:ind w:right="567"/>
-        <w:rPr>
-          <w:rFonts w:ascii="Arial" w:hAnsi="Arial" w:cs="Arial"/>
-          <w:sz w:val="20"/>
-        </w:rPr>
-      </w:pPr>
-    </w:p>
-    <w:p>
-      <w:pPr>
-        <w:ind w:right="567"/>
-        <w:rPr>
-          <w:rFonts w:ascii="Arial" w:hAnsi="Arial" w:cs="Arial"/>
-          <w:sz w:val="20"/>
-        </w:rPr>
-      </w:pPr>
-    </w:p>
-    <w:p>
-      <w:pPr>
-        <w:pStyle w:val="PargrafodaLista"/>
+    </w:p>
+    <w:p>
+      <w:pPr>
+        <w:ind w:right="562"/>
+        <w:jc w:val="both"/>
+        <w:rPr>
+          <w:rFonts w:ascii="Arial" w:hAnsi="Arial" w:cs="Arial"/>
+          <w:sz w:val="20"/>
+        </w:rPr>
+      </w:pPr>
+    </w:p>
+    <w:p>
+      <w:pPr>
+        <w:ind w:right="562"/>
+        <w:jc w:val="both"/>
+        <w:rPr>
+          <w:rFonts w:ascii="Arial" w:hAnsi="Arial" w:cs="Arial"/>
+          <w:sz w:val="20"/>
+        </w:rPr>
+      </w:pPr>
+    </w:p>
+    <w:p>
+      <w:pPr>
+        <w:ind w:right="562"/>
+        <w:jc w:val="both"/>
+        <w:rPr>
+          <w:rFonts w:ascii="Arial" w:hAnsi="Arial" w:cs="Arial"/>
+          <w:sz w:val="20"/>
+        </w:rPr>
+      </w:pPr>
+    </w:p>
+    <w:p>
+      <w:pPr>
+        <w:ind w:right="562"/>
+        <w:jc w:val="both"/>
+        <w:rPr>
+          <w:rFonts w:ascii="Arial" w:hAnsi="Arial" w:cs="Arial"/>
+          <w:sz w:val="20"/>
+        </w:rPr>
+      </w:pPr>
+    </w:p>
+    <w:p>
+      <w:pPr>
+        <w:ind w:right="562"/>
+        <w:jc w:val="both"/>
+        <w:rPr>
+          <w:rFonts w:ascii="Arial" w:hAnsi="Arial" w:cs="Arial"/>
+          <w:sz w:val="20"/>
+        </w:rPr>
+      </w:pPr>
+    </w:p>
+    <w:p>
+      <w:pPr>
+        <w:ind w:right="562"/>
+        <w:jc w:val="both"/>
+        <w:rPr>
+          <w:rFonts w:ascii="Arial" w:hAnsi="Arial" w:cs="Arial"/>
+          <w:sz w:val="20"/>
+        </w:rPr>
+      </w:pPr>
+    </w:p>
+    <w:p>
+      <w:pPr>
+        <w:ind w:right="562"/>
+        <w:jc w:val="both"/>
+        <w:rPr>
+          <w:rFonts w:ascii="Arial" w:hAnsi="Arial" w:cs="Arial"/>
+          <w:sz w:val="20"/>
+        </w:rPr>
+      </w:pPr>
+    </w:p>
+    <w:p>
+      <w:pPr>
+        <w:ind w:right="562"/>
+        <w:jc w:val="both"/>
+        <w:rPr>
+          <w:rFonts w:ascii="Arial" w:hAnsi="Arial" w:cs="Arial"/>
+          <w:sz w:val="20"/>
+        </w:rPr>
+      </w:pPr>
+    </w:p>
+    <w:p>
+      <w:pPr>
+        <w:ind w:right="562"/>
+        <w:jc w:val="both"/>
+        <w:rPr>
+          <w:rFonts w:ascii="Arial" w:hAnsi="Arial" w:cs="Arial"/>
+          <w:sz w:val="20"/>
+        </w:rPr>
+      </w:pPr>
+    </w:p>
+    <w:p>
+      <w:pPr>
+        <w:ind w:right="562"/>
+        <w:jc w:val="both"/>
+        <w:rPr>
+          <w:rFonts w:ascii="Arial" w:hAnsi="Arial" w:cs="Arial"/>
+          <w:sz w:val="20"/>
+        </w:rPr>
+      </w:pPr>
+    </w:p>
+    <w:p>
+      <w:pPr>
+        <w:ind w:right="562"/>
+        <w:jc w:val="both"/>
+        <w:rPr>
+          <w:rFonts w:ascii="Arial" w:hAnsi="Arial" w:cs="Arial"/>
+          <w:sz w:val="20"/>
+        </w:rPr>
+      </w:pPr>
+    </w:p>
+    <w:p>
+      <w:pPr>
+        <w:ind w:right="562"/>
+        <w:jc w:val="both"/>
+        <w:rPr>
+          <w:rFonts w:ascii="Arial" w:hAnsi="Arial" w:cs="Arial"/>
+          <w:sz w:val="20"/>
+        </w:rPr>
+      </w:pPr>
+    </w:p>
+    <w:p>
+      <w:pPr>
+        <w:ind w:right="562"/>
+        <w:jc w:val="both"/>
+        <w:rPr>
+          <w:rFonts w:ascii="Arial" w:hAnsi="Arial" w:cs="Arial"/>
+          <w:sz w:val="20"/>
+        </w:rPr>
+      </w:pPr>
+    </w:p>
+    <w:p>
+      <w:pPr>
+        <w:pStyle w:val="ListParagraph"/>
         <w:numPr>
           <w:ilvl w:val="0"/>
           <w:numId w:val="2"/>
         </w:numPr>
-        <w:ind w:right="567"/>
-        <w:rPr>
-          <w:rFonts w:ascii="Arial" w:hAnsi="Arial" w:cs="Arial"/>
-        </w:rPr>
-      </w:pPr>
-      <w:r>
-        <w:rPr>
-          <w:rFonts w:ascii="Arial" w:hAnsi="Arial" w:cs="Arial"/>
-        </w:rPr>
-        <w:t>Conectar participantes ao sistema.</w:t>
-      </w:r>
-    </w:p>
-    <w:p>
-      <w:pPr>
-        <w:ind w:right="567"/>
-        <w:jc w:val="both"/>
-        <w:rPr>
-          <w:rFonts w:ascii="Arial" w:hAnsi="Arial" w:cs="Arial"/>
-          <w:sz w:val="20"/>
-        </w:rPr>
+        <w:ind w:right="562"/>
+        <w:jc w:val="both"/>
+        <w:rPr>
+          <w:rFonts w:ascii="Arial" w:hAnsi="Arial" w:cs="Arial"/>
+          <w:sz w:val="24"/>
+        </w:rPr>
+      </w:pPr>
+      <w:r>
+        <w:rPr>
+          <w:rFonts w:ascii="Arial" w:hAnsi="Arial" w:cs="Arial"/>
+        </w:rPr>
+        <w:t>Co</w:t>
+      </w:r>
+      <w:r>
+        <w:rPr>
+          <w:rFonts w:ascii="Arial" w:hAnsi="Arial" w:cs="Arial"/>
+        </w:rPr>
+        <w:t>nectar participantes ao sistema</w:t>
+      </w:r>
+    </w:p>
+    <w:p>
+      <w:pPr>
+        <w:ind w:right="562"/>
+        <w:jc w:val="both"/>
       </w:pPr>
       <w:r>
         <w:rPr>
@@ -1911,229 +2301,318 @@
           <w:rFonts w:ascii="Arial" w:hAnsi="Arial" w:cs="Arial"/>
           <w:sz w:val="20"/>
         </w:rPr>
-        <w:t xml:space="preserve">, criando um </w:t>
-      </w:r>
-      <w:proofErr w:type="spellStart"/>
-      <w:r>
-        <w:rPr>
-          <w:rFonts w:ascii="Arial" w:hAnsi="Arial" w:cs="Arial"/>
+        <w:t xml:space="preserve">, criando um znode que representa o pedido de mapeamento, contendo o </w:t>
+      </w:r>
+      <w:r>
+        <w:rPr>
+          <w:rFonts w:ascii="Arial" w:hAnsi="Arial" w:cs="Arial"/>
+          <w:sz w:val="20"/>
+        </w:rPr>
+        <w:t xml:space="preserve">seu </w:t>
+      </w:r>
+      <w:r>
+        <w:rPr>
+          <w:rFonts w:ascii="Arial" w:hAnsi="Arial" w:cs="Arial"/>
+          <w:sz w:val="20"/>
+        </w:rPr>
+        <w:t>endereço IP</w:t>
+      </w:r>
+      <w:r>
+        <w:rPr>
+          <w:rFonts w:ascii="Arial" w:hAnsi="Arial" w:cs="Arial"/>
+          <w:sz w:val="20"/>
+        </w:rPr>
+        <w:t xml:space="preserve"> e o porto. O líder dos servidores de processamento atribui a tarefa de mapeamento a um </w:t>
+      </w:r>
+      <w:r>
+        <w:rPr>
+          <w:rFonts w:ascii="Arial" w:hAnsi="Arial" w:cs="Arial"/>
+          <w:i/>
+          <w:sz w:val="20"/>
+        </w:rPr>
+        <w:t>worker</w:t>
+      </w:r>
+      <w:r>
+        <w:rPr>
+          <w:rFonts w:ascii="Arial" w:hAnsi="Arial" w:cs="Arial"/>
+          <w:sz w:val="20"/>
+        </w:rPr>
+        <w:t xml:space="preserve"> com menos carga de trabalho. O </w:t>
+      </w:r>
+      <w:r>
+        <w:rPr>
+          <w:rFonts w:ascii="Arial" w:hAnsi="Arial" w:cs="Arial"/>
+          <w:i/>
+          <w:sz w:val="20"/>
+        </w:rPr>
+        <w:t>worker</w:t>
+      </w:r>
+      <w:r>
+        <w:rPr>
+          <w:rFonts w:ascii="Arial" w:hAnsi="Arial" w:cs="Arial"/>
+          <w:sz w:val="20"/>
+        </w:rPr>
+        <w:t xml:space="preserve"> selecionado procura pela localização do </w:t>
+      </w:r>
+      <w:r>
+        <w:rPr>
+          <w:rFonts w:ascii="Arial" w:hAnsi="Arial" w:cs="Arial"/>
+          <w:sz w:val="20"/>
+        </w:rPr>
+        <w:t>participante</w:t>
+      </w:r>
+      <w:r>
+        <w:rPr>
+          <w:rFonts w:ascii="Arial" w:hAnsi="Arial" w:cs="Arial"/>
+          <w:sz w:val="20"/>
+        </w:rPr>
+        <w:t xml:space="preserve"> e utiliza técnicas </w:t>
+      </w:r>
+      <w:r>
+        <w:rPr>
+          <w:rFonts w:ascii="Arial" w:hAnsi="Arial" w:cs="Arial"/>
+          <w:sz w:val="20"/>
+        </w:rPr>
+        <w:t xml:space="preserve">indicadas no artigo </w:t>
+      </w:r>
+      <w:sdt>
+        <w:sdtPr>
+          <w:rPr>
+            <w:rFonts w:ascii="Arial" w:hAnsi="Arial" w:cs="Arial"/>
+            <w:sz w:val="20"/>
+          </w:rPr>
+          <w:id w:val="-130561971"/>
+          <w:citation/>
+        </w:sdtPr>
+        <w:sdtEndPr/>
+        <w:sdtContent>
+          <w:r>
+            <w:rPr>
+              <w:rFonts w:ascii="Arial" w:hAnsi="Arial" w:cs="Arial"/>
+              <w:sz w:val="20"/>
+            </w:rPr>
+            <w:fldChar w:fldCharType="begin"/>
+          </w:r>
+          <w:r>
+            <w:rPr>
+              <w:rFonts w:ascii="Arial" w:hAnsi="Arial" w:cs="Arial"/>
+              <w:sz w:val="20"/>
+              <w:lang w:val="en-US"/>
+            </w:rPr>
+            <w:instrText xml:space="preserve"> CITATION SJJ13 \l 1033  \m EKa06 \m BEr11</w:instrText>
+          </w:r>
+          <w:r>
+            <w:rPr>
+              <w:rFonts w:ascii="Arial" w:hAnsi="Arial" w:cs="Arial"/>
+              <w:sz w:val="20"/>
+            </w:rPr>
+            <w:fldChar w:fldCharType="separate"/>
+          </w:r>
+          <w:r>
+            <w:rPr>
+              <w:rFonts w:ascii="Arial" w:hAnsi="Arial" w:cs="Arial"/>
+              <w:noProof/>
+              <w:sz w:val="20"/>
+              <w:lang w:val="en-US"/>
+            </w:rPr>
+            <w:t>[4, 5, 6]</w:t>
+          </w:r>
+          <w:r>
+            <w:rPr>
+              <w:rFonts w:ascii="Arial" w:hAnsi="Arial" w:cs="Arial"/>
+              <w:sz w:val="20"/>
+            </w:rPr>
+            <w:fldChar w:fldCharType="end"/>
+          </w:r>
+        </w:sdtContent>
+      </w:sdt>
+      <w:r>
+        <w:rPr>
+          <w:rFonts w:ascii="Arial" w:hAnsi="Arial" w:cs="Arial"/>
+          <w:sz w:val="20"/>
+        </w:rPr>
+        <w:t xml:space="preserve"> para determinar os grupos de </w:t>
+      </w:r>
+      <w:r>
+        <w:rPr>
+          <w:rFonts w:ascii="Arial" w:hAnsi="Arial" w:cs="Arial"/>
+          <w:i/>
+          <w:sz w:val="20"/>
+        </w:rPr>
+        <w:t>brokers</w:t>
+      </w:r>
+      <w:r>
+        <w:rPr>
+          <w:rFonts w:ascii="Arial" w:hAnsi="Arial" w:cs="Arial"/>
+          <w:sz w:val="20"/>
+        </w:rPr>
+        <w:t xml:space="preserve"> (</w:t>
+      </w:r>
+      <w:r>
+        <w:rPr>
+          <w:rFonts w:ascii="Arial" w:hAnsi="Arial" w:cs="Arial"/>
+          <w:i/>
+          <w:sz w:val="20"/>
+        </w:rPr>
+        <w:t>f</w:t>
+      </w:r>
+      <w:r>
+        <w:rPr>
+          <w:rFonts w:ascii="Arial" w:hAnsi="Arial" w:cs="Arial"/>
+          <w:i/>
+          <w:sz w:val="20"/>
+        </w:rPr>
+        <w:t>og/</w:t>
+      </w:r>
+      <w:r>
+        <w:rPr>
+          <w:rFonts w:ascii="Arial" w:hAnsi="Arial" w:cs="Arial"/>
+          <w:i/>
+          <w:sz w:val="20"/>
+        </w:rPr>
+        <w:t>c</w:t>
+      </w:r>
+      <w:r>
+        <w:rPr>
+          <w:rFonts w:ascii="Arial" w:hAnsi="Arial" w:cs="Arial"/>
+          <w:i/>
+          <w:sz w:val="20"/>
+        </w:rPr>
+        <w:t>loud</w:t>
+      </w:r>
+      <w:r>
+        <w:rPr>
+          <w:rFonts w:ascii="Arial" w:hAnsi="Arial" w:cs="Arial"/>
+          <w:sz w:val="20"/>
+        </w:rPr>
+        <w:t xml:space="preserve">) mais próximos do participante. O participante ao estar inserido dentro do contexto de um grupo cria um znode para </w:t>
+      </w:r>
+      <w:r>
+        <w:rPr>
+          <w:rFonts w:ascii="Arial" w:hAnsi="Arial" w:cs="Arial"/>
+          <w:sz w:val="20"/>
+        </w:rPr>
+        <w:lastRenderedPageBreak/>
+        <w:t>representar o pedido de correspondência com brokers Pub/Sub apropriados</w:t>
+      </w:r>
+      <w:r>
+        <w:rPr>
+          <w:rFonts w:ascii="Arial" w:hAnsi="Arial" w:cs="Arial"/>
+          <w:sz w:val="20"/>
+        </w:rPr>
+        <w:t xml:space="preserve">, contendo os tópicos que deseja subscrever/publicar. </w:t>
+      </w:r>
+      <w:r>
+        <w:rPr>
+          <w:rFonts w:ascii="Arial" w:hAnsi="Arial" w:cs="Arial"/>
+          <w:sz w:val="20"/>
+        </w:rPr>
+        <w:t>O líder d</w:t>
+      </w:r>
+      <w:r>
+        <w:rPr>
+          <w:rFonts w:ascii="Arial" w:hAnsi="Arial" w:cs="Arial"/>
+          <w:sz w:val="20"/>
+        </w:rPr>
+        <w:t>esse</w:t>
+      </w:r>
+      <w:r>
+        <w:rPr>
+          <w:rFonts w:ascii="Arial" w:hAnsi="Arial" w:cs="Arial"/>
+          <w:sz w:val="20"/>
+        </w:rPr>
+        <w:t xml:space="preserve"> grupo atr</w:t>
+      </w:r>
+      <w:r>
+        <w:rPr>
+          <w:rFonts w:ascii="Arial" w:hAnsi="Arial" w:cs="Arial"/>
+          <w:sz w:val="20"/>
+        </w:rPr>
+        <w:t xml:space="preserve">ibui ao participante um </w:t>
+      </w:r>
+      <w:r>
+        <w:rPr>
+          <w:rFonts w:ascii="Arial" w:hAnsi="Arial" w:cs="Arial"/>
+          <w:i/>
+          <w:sz w:val="20"/>
+        </w:rPr>
+        <w:t>broker</w:t>
+      </w:r>
+      <w:r>
+        <w:rPr>
+          <w:rFonts w:ascii="Arial" w:hAnsi="Arial" w:cs="Arial"/>
+          <w:sz w:val="20"/>
+        </w:rPr>
+        <w:t xml:space="preserve"> </w:t>
+      </w:r>
+      <w:r>
+        <w:rPr>
+          <w:rFonts w:ascii="Arial" w:hAnsi="Arial" w:cs="Arial"/>
+          <w:i/>
+          <w:sz w:val="20"/>
+        </w:rPr>
+        <w:t>p</w:t>
+      </w:r>
+      <w:r>
+        <w:rPr>
+          <w:rFonts w:ascii="Arial" w:hAnsi="Arial" w:cs="Arial"/>
+          <w:i/>
+          <w:sz w:val="20"/>
+        </w:rPr>
+        <w:t>ub/</w:t>
+      </w:r>
+      <w:r>
+        <w:rPr>
+          <w:rFonts w:ascii="Arial" w:hAnsi="Arial" w:cs="Arial"/>
+          <w:i/>
+          <w:sz w:val="20"/>
+        </w:rPr>
+        <w:t>s</w:t>
+      </w:r>
+      <w:r>
+        <w:rPr>
+          <w:rFonts w:ascii="Arial" w:hAnsi="Arial" w:cs="Arial"/>
+          <w:i/>
+          <w:sz w:val="20"/>
+        </w:rPr>
+        <w:t>ub</w:t>
+      </w:r>
+      <w:r>
+        <w:rPr>
+          <w:rFonts w:ascii="Arial" w:hAnsi="Arial" w:cs="Arial"/>
+          <w:sz w:val="20"/>
+        </w:rPr>
+        <w:t xml:space="preserve"> com menos carga de trabalho</w:t>
+      </w:r>
+      <w:r>
+        <w:rPr>
+          <w:rFonts w:ascii="Arial" w:hAnsi="Arial" w:cs="Arial"/>
+          <w:sz w:val="20"/>
+        </w:rPr>
+        <w:t>,</w:t>
+      </w:r>
+      <w:r>
+        <w:rPr>
+          <w:rFonts w:ascii="Arial" w:hAnsi="Arial" w:cs="Arial"/>
+          <w:sz w:val="20"/>
+        </w:rPr>
+        <w:t xml:space="preserve"> baseado na correspondência das subscrições.</w:t>
+      </w:r>
+      <w:r>
+        <w:rPr>
+          <w:rFonts w:ascii="Arial" w:hAnsi="Arial" w:cs="Arial"/>
+          <w:sz w:val="20"/>
+        </w:rPr>
+        <w:t xml:space="preserve"> O líder cria também um </w:t>
+      </w:r>
+      <w:r>
+        <w:rPr>
+          <w:rFonts w:ascii="Arial" w:hAnsi="Arial" w:cs="Arial"/>
+          <w:i/>
           <w:sz w:val="20"/>
         </w:rPr>
         <w:t>znode</w:t>
       </w:r>
-      <w:proofErr w:type="spellEnd"/>
-      <w:r>
-        <w:rPr>
-          <w:rFonts w:ascii="Arial" w:hAnsi="Arial" w:cs="Arial"/>
-          <w:sz w:val="20"/>
-        </w:rPr>
-        <w:t xml:space="preserve"> que representa o pedido de mapeamento, contendo o </w:t>
-      </w:r>
-      <w:r>
-        <w:rPr>
-          <w:rFonts w:ascii="Arial" w:hAnsi="Arial" w:cs="Arial"/>
-          <w:sz w:val="20"/>
-        </w:rPr>
-        <w:t xml:space="preserve">seu </w:t>
-      </w:r>
-      <w:r>
-        <w:rPr>
-          <w:rFonts w:ascii="Arial" w:hAnsi="Arial" w:cs="Arial"/>
-          <w:sz w:val="20"/>
-        </w:rPr>
-        <w:t>endereço IP</w:t>
-      </w:r>
-      <w:r>
-        <w:rPr>
-          <w:rFonts w:ascii="Arial" w:hAnsi="Arial" w:cs="Arial"/>
-          <w:sz w:val="20"/>
-        </w:rPr>
-        <w:t xml:space="preserve"> e o porto. O líder dos servidores de processamento atribui a tarefa de mapeamento a um </w:t>
-      </w:r>
-      <w:proofErr w:type="spellStart"/>
-      <w:r>
-        <w:rPr>
-          <w:rFonts w:ascii="Arial" w:hAnsi="Arial" w:cs="Arial"/>
-          <w:sz w:val="20"/>
-        </w:rPr>
-        <w:t>worker</w:t>
-      </w:r>
-      <w:proofErr w:type="spellEnd"/>
-      <w:r>
-        <w:rPr>
-          <w:rFonts w:ascii="Arial" w:hAnsi="Arial" w:cs="Arial"/>
-          <w:sz w:val="20"/>
-        </w:rPr>
-        <w:t xml:space="preserve"> com menos carga de trabalho. O </w:t>
-      </w:r>
-      <w:proofErr w:type="spellStart"/>
-      <w:r>
-        <w:rPr>
-          <w:rFonts w:ascii="Arial" w:hAnsi="Arial" w:cs="Arial"/>
-          <w:sz w:val="20"/>
-        </w:rPr>
-        <w:t>worker</w:t>
-      </w:r>
-      <w:proofErr w:type="spellEnd"/>
-      <w:r>
-        <w:rPr>
-          <w:rFonts w:ascii="Arial" w:hAnsi="Arial" w:cs="Arial"/>
-          <w:sz w:val="20"/>
-        </w:rPr>
-        <w:t xml:space="preserve"> selecionado procura pela localização do </w:t>
-      </w:r>
-      <w:r>
-        <w:rPr>
-          <w:rFonts w:ascii="Arial" w:hAnsi="Arial" w:cs="Arial"/>
-          <w:sz w:val="20"/>
-        </w:rPr>
-        <w:t>participante</w:t>
-      </w:r>
-      <w:r>
-        <w:rPr>
-          <w:rFonts w:ascii="Arial" w:hAnsi="Arial" w:cs="Arial"/>
-          <w:sz w:val="20"/>
-        </w:rPr>
-        <w:t xml:space="preserve"> e utiliza técnicas descritas em </w:t>
-      </w:r>
-      <w:proofErr w:type="gramStart"/>
-      <w:r>
-        <w:rPr>
-          <w:rFonts w:ascii="Arial" w:hAnsi="Arial" w:cs="Arial"/>
-          <w:sz w:val="20"/>
-        </w:rPr>
-        <w:t>[….</w:t>
-      </w:r>
-      <w:proofErr w:type="gramEnd"/>
-      <w:r>
-        <w:rPr>
-          <w:rFonts w:ascii="Arial" w:hAnsi="Arial" w:cs="Arial"/>
-          <w:sz w:val="20"/>
-        </w:rPr>
-        <w:t>] para determinar os grupos de brokers (Fog/</w:t>
-      </w:r>
-      <w:proofErr w:type="spellStart"/>
-      <w:r>
-        <w:rPr>
-          <w:rFonts w:ascii="Arial" w:hAnsi="Arial" w:cs="Arial"/>
-          <w:sz w:val="20"/>
-        </w:rPr>
-        <w:t>Cloud</w:t>
-      </w:r>
-      <w:proofErr w:type="spellEnd"/>
-      <w:r>
-        <w:rPr>
-          <w:rFonts w:ascii="Arial" w:hAnsi="Arial" w:cs="Arial"/>
-          <w:sz w:val="20"/>
-        </w:rPr>
-        <w:t xml:space="preserve">) mais próximos do participante. O participante ao estar inserido dentro do contexto de um grupo cria um </w:t>
-      </w:r>
-      <w:proofErr w:type="spellStart"/>
-      <w:r>
-        <w:rPr>
-          <w:rFonts w:ascii="Arial" w:hAnsi="Arial" w:cs="Arial"/>
-          <w:sz w:val="20"/>
-        </w:rPr>
-        <w:t>znode</w:t>
-      </w:r>
-      <w:proofErr w:type="spellEnd"/>
-      <w:r>
-        <w:rPr>
-          <w:rFonts w:ascii="Arial" w:hAnsi="Arial" w:cs="Arial"/>
-          <w:sz w:val="20"/>
-        </w:rPr>
-        <w:t xml:space="preserve"> para representar o pedido de correspondência com brokers Pub/</w:t>
-      </w:r>
-      <w:proofErr w:type="spellStart"/>
-      <w:r>
-        <w:rPr>
-          <w:rFonts w:ascii="Arial" w:hAnsi="Arial" w:cs="Arial"/>
-          <w:sz w:val="20"/>
-        </w:rPr>
-        <w:t>Sub</w:t>
-      </w:r>
-      <w:proofErr w:type="spellEnd"/>
-      <w:r>
-        <w:rPr>
-          <w:rFonts w:ascii="Arial" w:hAnsi="Arial" w:cs="Arial"/>
-          <w:sz w:val="20"/>
-        </w:rPr>
-        <w:t xml:space="preserve"> apropriados</w:t>
-      </w:r>
-      <w:r>
-        <w:rPr>
-          <w:rFonts w:ascii="Arial" w:hAnsi="Arial" w:cs="Arial"/>
-          <w:sz w:val="20"/>
-        </w:rPr>
-        <w:t xml:space="preserve">, contendo os tópicos que deseja subscrever/publicar. </w:t>
-      </w:r>
-      <w:r>
-        <w:rPr>
-          <w:rFonts w:ascii="Arial" w:hAnsi="Arial" w:cs="Arial"/>
-          <w:sz w:val="20"/>
-        </w:rPr>
-        <w:t>O líder d</w:t>
-      </w:r>
-      <w:r>
-        <w:rPr>
-          <w:rFonts w:ascii="Arial" w:hAnsi="Arial" w:cs="Arial"/>
-          <w:sz w:val="20"/>
-        </w:rPr>
-        <w:t>esse</w:t>
-      </w:r>
-      <w:r>
-        <w:rPr>
-          <w:rFonts w:ascii="Arial" w:hAnsi="Arial" w:cs="Arial"/>
-          <w:sz w:val="20"/>
-        </w:rPr>
-        <w:t xml:space="preserve"> grupo atribui ao participante um broker Pub/</w:t>
-      </w:r>
-      <w:proofErr w:type="spellStart"/>
-      <w:r>
-        <w:rPr>
-          <w:rFonts w:ascii="Arial" w:hAnsi="Arial" w:cs="Arial"/>
-          <w:sz w:val="20"/>
-        </w:rPr>
-        <w:t>Sub</w:t>
-      </w:r>
-      <w:proofErr w:type="spellEnd"/>
-      <w:r>
-        <w:rPr>
-          <w:rFonts w:ascii="Arial" w:hAnsi="Arial" w:cs="Arial"/>
-          <w:sz w:val="20"/>
-        </w:rPr>
-        <w:t xml:space="preserve"> com menos carga de trabalho</w:t>
-      </w:r>
-      <w:r>
-        <w:rPr>
-          <w:rFonts w:ascii="Arial" w:hAnsi="Arial" w:cs="Arial"/>
-          <w:sz w:val="20"/>
-        </w:rPr>
-        <w:t>,</w:t>
-      </w:r>
-      <w:r>
-        <w:rPr>
-          <w:rFonts w:ascii="Arial" w:hAnsi="Arial" w:cs="Arial"/>
-          <w:sz w:val="20"/>
-        </w:rPr>
-        <w:t xml:space="preserve"> baseado na correspondência das subscrições.</w:t>
-      </w:r>
-      <w:r>
-        <w:rPr>
-          <w:rFonts w:ascii="Arial" w:hAnsi="Arial" w:cs="Arial"/>
-          <w:sz w:val="20"/>
-        </w:rPr>
-        <w:t xml:space="preserve"> O líder cria também um </w:t>
-      </w:r>
-      <w:proofErr w:type="spellStart"/>
-      <w:r>
-        <w:rPr>
-          <w:rFonts w:ascii="Arial" w:hAnsi="Arial" w:cs="Arial"/>
-          <w:sz w:val="20"/>
-        </w:rPr>
-        <w:t>znode</w:t>
-      </w:r>
-      <w:proofErr w:type="spellEnd"/>
       <w:r>
         <w:rPr>
           <w:rFonts w:ascii="Arial" w:hAnsi="Arial" w:cs="Arial"/>
@@ -2181,17 +2660,47 @@
           <w:rFonts w:ascii="Arial" w:hAnsi="Arial" w:cs="Arial"/>
           <w:sz w:val="20"/>
         </w:rPr>
-        <w:t xml:space="preserve"> a lista dos tópicos e a localização dos brokers Pub/</w:t>
-      </w:r>
-      <w:proofErr w:type="spellStart"/>
-      <w:r>
-        <w:rPr>
-          <w:rFonts w:ascii="Arial" w:hAnsi="Arial" w:cs="Arial"/>
-          <w:sz w:val="20"/>
-        </w:rPr>
-        <w:t>Sub</w:t>
-      </w:r>
-      <w:proofErr w:type="spellEnd"/>
+        <w:t xml:space="preserve"> a lista dos tópic</w:t>
+      </w:r>
+      <w:r>
+        <w:rPr>
+          <w:rFonts w:ascii="Arial" w:hAnsi="Arial" w:cs="Arial"/>
+          <w:sz w:val="20"/>
+        </w:rPr>
+        <w:t xml:space="preserve">os e a localização dos </w:t>
+      </w:r>
+      <w:r>
+        <w:rPr>
+          <w:rFonts w:ascii="Arial" w:hAnsi="Arial" w:cs="Arial"/>
+          <w:i/>
+          <w:sz w:val="20"/>
+        </w:rPr>
+        <w:t>brokers p</w:t>
+      </w:r>
+      <w:r>
+        <w:rPr>
+          <w:rFonts w:ascii="Arial" w:hAnsi="Arial" w:cs="Arial"/>
+          <w:i/>
+          <w:sz w:val="20"/>
+        </w:rPr>
+        <w:t>ub/</w:t>
+      </w:r>
+      <w:r>
+        <w:rPr>
+          <w:rFonts w:ascii="Arial" w:hAnsi="Arial" w:cs="Arial"/>
+          <w:i/>
+          <w:sz w:val="20"/>
+        </w:rPr>
+        <w:t>s</w:t>
+      </w:r>
+      <w:r>
+        <w:rPr>
+          <w:rFonts w:ascii="Arial" w:hAnsi="Arial" w:cs="Arial"/>
+          <w:i/>
+          <w:sz w:val="20"/>
+        </w:rPr>
+        <w:t>ub</w:t>
+      </w:r>
       <w:r>
         <w:rPr>
           <w:rFonts w:ascii="Arial" w:hAnsi="Arial" w:cs="Arial"/>
@@ -2199,28 +2708,25 @@
         </w:rPr>
         <w:t xml:space="preserve"> atribuídos.</w:t>
       </w:r>
-      <w:r>
-        <w:br w:type="page"/>
-      </w:r>
-    </w:p>
-    <w:p>
-      <w:pPr>
-        <w:ind w:right="567"/>
-        <w:jc w:val="both"/>
-        <w:rPr>
-          <w:rFonts w:ascii="Arial" w:hAnsi="Arial" w:cs="Arial"/>
-          <w:sz w:val="20"/>
-        </w:rPr>
-      </w:pPr>
-    </w:p>
-    <w:p>
-      <w:pPr>
-        <w:pStyle w:val="PargrafodaLista"/>
+    </w:p>
+    <w:p>
+      <w:pPr>
+        <w:ind w:right="562"/>
+        <w:jc w:val="both"/>
+        <w:rPr>
+          <w:rFonts w:ascii="Arial" w:hAnsi="Arial" w:cs="Arial"/>
+          <w:sz w:val="20"/>
+        </w:rPr>
+      </w:pPr>
+    </w:p>
+    <w:p>
+      <w:pPr>
+        <w:pStyle w:val="ListParagraph"/>
         <w:numPr>
           <w:ilvl w:val="0"/>
           <w:numId w:val="2"/>
         </w:numPr>
-        <w:ind w:right="567"/>
+        <w:ind w:right="562"/>
         <w:jc w:val="both"/>
         <w:rPr>
           <w:rFonts w:ascii="Arial" w:hAnsi="Arial" w:cs="Arial"/>
@@ -2237,17 +2743,8 @@
           <w:rFonts w:ascii="Arial" w:hAnsi="Arial" w:cs="Arial"/>
           <w:i/>
         </w:rPr>
-        <w:t>pub/</w:t>
-      </w:r>
-      <w:proofErr w:type="spellStart"/>
-      <w:r>
-        <w:rPr>
-          <w:rFonts w:ascii="Arial" w:hAnsi="Arial" w:cs="Arial"/>
-          <w:i/>
-        </w:rPr>
-        <w:t>sub</w:t>
-      </w:r>
-      <w:proofErr w:type="spellEnd"/>
+        <w:t>pub/sub</w:t>
+      </w:r>
       <w:r>
         <w:rPr>
           <w:rFonts w:ascii="Arial" w:hAnsi="Arial" w:cs="Arial"/>
@@ -2257,35 +2754,49 @@
     </w:p>
     <w:p>
       <w:pPr>
-        <w:ind w:right="567"/>
-        <w:jc w:val="both"/>
-        <w:rPr>
-          <w:rFonts w:ascii="Arial" w:hAnsi="Arial" w:cs="Arial"/>
-          <w:sz w:val="20"/>
-        </w:rPr>
-      </w:pPr>
-      <w:r>
-        <w:rPr>
-          <w:rFonts w:ascii="Arial" w:hAnsi="Arial" w:cs="Arial"/>
-          <w:sz w:val="20"/>
-        </w:rPr>
-        <w:t>Um broker pub/</w:t>
-      </w:r>
-      <w:proofErr w:type="spellStart"/>
-      <w:r>
-        <w:rPr>
-          <w:rFonts w:ascii="Arial" w:hAnsi="Arial" w:cs="Arial"/>
-          <w:sz w:val="20"/>
-        </w:rPr>
-        <w:t>sub</w:t>
-      </w:r>
-      <w:proofErr w:type="spellEnd"/>
-      <w:r>
-        <w:rPr>
-          <w:rFonts w:ascii="Arial" w:hAnsi="Arial" w:cs="Arial"/>
-          <w:sz w:val="20"/>
-        </w:rPr>
-        <w:t xml:space="preserve"> Fog conecta-se ao servidor ZK como cliente do serviço ZK</w:t>
+        <w:ind w:right="562"/>
+        <w:jc w:val="both"/>
+        <w:rPr>
+          <w:rFonts w:ascii="Arial" w:hAnsi="Arial" w:cs="Arial"/>
+          <w:sz w:val="20"/>
+        </w:rPr>
+      </w:pPr>
+      <w:r>
+        <w:rPr>
+          <w:rFonts w:ascii="Arial" w:hAnsi="Arial" w:cs="Arial"/>
+          <w:sz w:val="20"/>
+        </w:rPr>
+        <w:t>Um</w:t>
+      </w:r>
+      <w:r>
+        <w:rPr>
+          <w:rFonts w:ascii="Arial" w:hAnsi="Arial" w:cs="Arial"/>
+          <w:sz w:val="20"/>
+        </w:rPr>
+        <w:t xml:space="preserve"> </w:t>
+      </w:r>
+      <w:r>
+        <w:rPr>
+          <w:rFonts w:ascii="Arial" w:hAnsi="Arial" w:cs="Arial"/>
+          <w:i/>
+          <w:sz w:val="20"/>
+        </w:rPr>
+        <w:t>fog</w:t>
+      </w:r>
+      <w:r>
+        <w:rPr>
+          <w:rFonts w:ascii="Arial" w:hAnsi="Arial" w:cs="Arial"/>
+          <w:i/>
+          <w:sz w:val="20"/>
+        </w:rPr>
+        <w:t xml:space="preserve"> broker pub/sub</w:t>
+      </w:r>
+      <w:r>
+        <w:rPr>
+          <w:rFonts w:ascii="Arial" w:hAnsi="Arial" w:cs="Arial"/>
+          <w:sz w:val="20"/>
+        </w:rPr>
+        <w:t xml:space="preserve"> conecta-se ao servidor ZK como cliente do serviço ZK</w:t>
       </w:r>
       <w:r>
         <w:rPr>
@@ -2294,15 +2805,14 @@
         </w:rPr>
         <w:t xml:space="preserve">, criando um </w:t>
       </w:r>
-      <w:proofErr w:type="spellStart"/>
-      <w:r>
-        <w:rPr>
-          <w:rFonts w:ascii="Arial" w:hAnsi="Arial" w:cs="Arial"/>
+      <w:r>
+        <w:rPr>
+          <w:rFonts w:ascii="Arial" w:hAnsi="Arial" w:cs="Arial"/>
+          <w:i/>
           <w:sz w:val="20"/>
         </w:rPr>
         <w:t>znode</w:t>
       </w:r>
-      <w:proofErr w:type="spellEnd"/>
       <w:r>
         <w:rPr>
           <w:rFonts w:ascii="Arial" w:hAnsi="Arial" w:cs="Arial"/>
@@ -2310,15 +2820,14 @@
         </w:rPr>
         <w:t xml:space="preserve"> para si próprio e elegendo um líder caso seja necessário. Este líder fica à escuta no </w:t>
       </w:r>
-      <w:proofErr w:type="spellStart"/>
-      <w:r>
-        <w:rPr>
-          <w:rFonts w:ascii="Arial" w:hAnsi="Arial" w:cs="Arial"/>
+      <w:r>
+        <w:rPr>
+          <w:rFonts w:ascii="Arial" w:hAnsi="Arial" w:cs="Arial"/>
+          <w:i/>
           <w:sz w:val="20"/>
         </w:rPr>
         <w:t>znode</w:t>
       </w:r>
-      <w:proofErr w:type="spellEnd"/>
       <w:r>
         <w:rPr>
           <w:rFonts w:ascii="Arial" w:hAnsi="Arial" w:cs="Arial"/>
@@ -2326,15 +2835,14 @@
         </w:rPr>
         <w:t xml:space="preserve"> das tarefas e no </w:t>
       </w:r>
-      <w:proofErr w:type="spellStart"/>
-      <w:r>
-        <w:rPr>
-          <w:rFonts w:ascii="Arial" w:hAnsi="Arial" w:cs="Arial"/>
+      <w:r>
+        <w:rPr>
+          <w:rFonts w:ascii="Arial" w:hAnsi="Arial" w:cs="Arial"/>
+          <w:i/>
           <w:sz w:val="20"/>
         </w:rPr>
         <w:t>znode</w:t>
       </w:r>
-      <w:proofErr w:type="spellEnd"/>
       <w:r>
         <w:rPr>
           <w:rFonts w:ascii="Arial" w:hAnsi="Arial" w:cs="Arial"/>
@@ -2342,15 +2850,14 @@
         </w:rPr>
         <w:t xml:space="preserve"> dos </w:t>
       </w:r>
-      <w:proofErr w:type="spellStart"/>
-      <w:r>
-        <w:rPr>
-          <w:rFonts w:ascii="Arial" w:hAnsi="Arial" w:cs="Arial"/>
+      <w:r>
+        <w:rPr>
+          <w:rFonts w:ascii="Arial" w:hAnsi="Arial" w:cs="Arial"/>
+          <w:i/>
           <w:sz w:val="20"/>
         </w:rPr>
         <w:t>workers</w:t>
       </w:r>
-      <w:proofErr w:type="spellEnd"/>
       <w:r>
         <w:rPr>
           <w:rFonts w:ascii="Arial" w:hAnsi="Arial" w:cs="Arial"/>
@@ -2358,31 +2865,29 @@
         </w:rPr>
         <w:t xml:space="preserve"> para monitorar os seus </w:t>
       </w:r>
-      <w:proofErr w:type="spellStart"/>
-      <w:r>
-        <w:rPr>
-          <w:rFonts w:ascii="Arial" w:hAnsi="Arial" w:cs="Arial"/>
+      <w:r>
+        <w:rPr>
+          <w:rFonts w:ascii="Arial" w:hAnsi="Arial" w:cs="Arial"/>
+          <w:i/>
           <w:sz w:val="20"/>
         </w:rPr>
         <w:t>workers</w:t>
       </w:r>
-      <w:proofErr w:type="spellEnd"/>
-      <w:r>
-        <w:rPr>
-          <w:rFonts w:ascii="Arial" w:hAnsi="Arial" w:cs="Arial"/>
-          <w:sz w:val="20"/>
-        </w:rPr>
-        <w:t>. Cada broker pub/</w:t>
-      </w:r>
-      <w:proofErr w:type="spellStart"/>
-      <w:r>
-        <w:rPr>
-          <w:rFonts w:ascii="Arial" w:hAnsi="Arial" w:cs="Arial"/>
-          <w:sz w:val="20"/>
-        </w:rPr>
-        <w:t>sub</w:t>
-      </w:r>
-      <w:proofErr w:type="spellEnd"/>
+      <w:r>
+        <w:rPr>
+          <w:rFonts w:ascii="Arial" w:hAnsi="Arial" w:cs="Arial"/>
+          <w:sz w:val="20"/>
+        </w:rPr>
+        <w:t xml:space="preserve">. Cada </w:t>
+      </w:r>
+      <w:r>
+        <w:rPr>
+          <w:rFonts w:ascii="Arial" w:hAnsi="Arial" w:cs="Arial"/>
+          <w:i/>
+          <w:sz w:val="20"/>
+        </w:rPr>
+        <w:t>broker pub/sub</w:t>
+      </w:r>
       <w:r>
         <w:rPr>
           <w:rFonts w:ascii="Arial" w:hAnsi="Arial" w:cs="Arial"/>
@@ -2390,47 +2895,21 @@
         </w:rPr>
         <w:t xml:space="preserve"> cria um </w:t>
       </w:r>
-      <w:proofErr w:type="spellStart"/>
-      <w:r>
-        <w:rPr>
-          <w:rFonts w:ascii="Arial" w:hAnsi="Arial" w:cs="Arial"/>
+      <w:r>
+        <w:rPr>
+          <w:rFonts w:ascii="Arial" w:hAnsi="Arial" w:cs="Arial"/>
+          <w:i/>
           <w:sz w:val="20"/>
         </w:rPr>
         <w:t>znode</w:t>
       </w:r>
-      <w:proofErr w:type="spellEnd"/>
-      <w:r>
-        <w:rPr>
-          <w:rFonts w:ascii="Arial" w:hAnsi="Arial" w:cs="Arial"/>
-          <w:sz w:val="20"/>
-        </w:rPr>
-        <w:t xml:space="preserve"> para receber atribuições e ficar à escuta de novas tarefas do líder. Para um broker pub/</w:t>
-      </w:r>
-      <w:proofErr w:type="spellStart"/>
-      <w:r>
-        <w:rPr>
-          <w:rFonts w:ascii="Arial" w:hAnsi="Arial" w:cs="Arial"/>
-          <w:sz w:val="20"/>
-        </w:rPr>
-        <w:t>sub</w:t>
-      </w:r>
-      <w:proofErr w:type="spellEnd"/>
-      <w:r>
-        <w:rPr>
-          <w:rFonts w:ascii="Arial" w:hAnsi="Arial" w:cs="Arial"/>
-          <w:sz w:val="20"/>
-        </w:rPr>
-        <w:t xml:space="preserve"> fog conectar-se a um broker pub/</w:t>
-      </w:r>
-      <w:proofErr w:type="spellStart"/>
-      <w:r>
-        <w:rPr>
-          <w:rFonts w:ascii="Arial" w:hAnsi="Arial" w:cs="Arial"/>
-          <w:sz w:val="20"/>
-        </w:rPr>
-        <w:t>sub</w:t>
-      </w:r>
-      <w:proofErr w:type="spellEnd"/>
+      <w:r>
+        <w:rPr>
+          <w:rFonts w:ascii="Arial" w:hAnsi="Arial" w:cs="Arial"/>
+          <w:sz w:val="20"/>
+        </w:rPr>
+        <w:t xml:space="preserve"> para receber atribuições e ficar à escuta de novas tarefas do líder. Para um</w:t>
+      </w:r>
       <w:r>
         <w:rPr>
           <w:rFonts w:ascii="Arial" w:hAnsi="Arial" w:cs="Arial"/>
@@ -2438,15 +2917,67 @@
         </w:rPr>
         <w:t xml:space="preserve"> </w:t>
       </w:r>
-      <w:proofErr w:type="spellStart"/>
-      <w:r>
-        <w:rPr>
-          <w:rFonts w:ascii="Arial" w:hAnsi="Arial" w:cs="Arial"/>
+      <w:r>
+        <w:rPr>
+          <w:rFonts w:ascii="Arial" w:hAnsi="Arial" w:cs="Arial"/>
+          <w:i/>
+          <w:sz w:val="20"/>
+        </w:rPr>
+        <w:t>fo</w:t>
+      </w:r>
+      <w:r>
+        <w:rPr>
+          <w:rFonts w:ascii="Arial" w:hAnsi="Arial" w:cs="Arial"/>
+          <w:i/>
+          <w:sz w:val="20"/>
+        </w:rPr>
+        <w:t>g</w:t>
+      </w:r>
+      <w:r>
+        <w:rPr>
+          <w:rFonts w:ascii="Arial" w:hAnsi="Arial" w:cs="Arial"/>
+          <w:sz w:val="20"/>
+        </w:rPr>
+        <w:t xml:space="preserve"> </w:t>
+      </w:r>
+      <w:r>
+        <w:rPr>
+          <w:rFonts w:ascii="Arial" w:hAnsi="Arial" w:cs="Arial"/>
+          <w:i/>
+          <w:sz w:val="20"/>
+        </w:rPr>
+        <w:t xml:space="preserve">broker pub/sub </w:t>
+      </w:r>
+      <w:r>
+        <w:rPr>
+          <w:rFonts w:ascii="Arial" w:hAnsi="Arial" w:cs="Arial"/>
+          <w:sz w:val="20"/>
+        </w:rPr>
+        <w:t>conectar-se a um</w:t>
+      </w:r>
+      <w:r>
+        <w:rPr>
+          <w:rFonts w:ascii="Arial" w:hAnsi="Arial" w:cs="Arial"/>
+          <w:sz w:val="20"/>
+        </w:rPr>
+        <w:t xml:space="preserve"> </w:t>
+      </w:r>
+      <w:r>
+        <w:rPr>
+          <w:rFonts w:ascii="Arial" w:hAnsi="Arial" w:cs="Arial"/>
+          <w:i/>
           <w:sz w:val="20"/>
         </w:rPr>
         <w:t>cloud</w:t>
       </w:r>
-      <w:proofErr w:type="spellEnd"/>
+      <w:r>
+        <w:rPr>
+          <w:rFonts w:ascii="Arial" w:hAnsi="Arial" w:cs="Arial"/>
+          <w:i/>
+          <w:sz w:val="20"/>
+        </w:rPr>
+        <w:t xml:space="preserve"> broker pub/sub</w:t>
+      </w:r>
       <w:r>
         <w:rPr>
           <w:rFonts w:ascii="Arial" w:hAnsi="Arial" w:cs="Arial"/>
@@ -2454,31 +2985,29 @@
         </w:rPr>
         <w:t xml:space="preserve"> é criado um </w:t>
       </w:r>
-      <w:proofErr w:type="spellStart"/>
-      <w:r>
-        <w:rPr>
-          <w:rFonts w:ascii="Arial" w:hAnsi="Arial" w:cs="Arial"/>
+      <w:r>
+        <w:rPr>
+          <w:rFonts w:ascii="Arial" w:hAnsi="Arial" w:cs="Arial"/>
+          <w:i/>
           <w:sz w:val="20"/>
         </w:rPr>
         <w:t>znode</w:t>
       </w:r>
-      <w:proofErr w:type="spellEnd"/>
-      <w:r>
-        <w:rPr>
-          <w:rFonts w:ascii="Arial" w:hAnsi="Arial" w:cs="Arial"/>
-          <w:sz w:val="20"/>
-        </w:rPr>
-        <w:t xml:space="preserve"> para mapear aos brokers pub/</w:t>
-      </w:r>
-      <w:proofErr w:type="spellStart"/>
-      <w:r>
-        <w:rPr>
-          <w:rFonts w:ascii="Arial" w:hAnsi="Arial" w:cs="Arial"/>
-          <w:sz w:val="20"/>
-        </w:rPr>
-        <w:t>sub</w:t>
-      </w:r>
-      <w:proofErr w:type="spellEnd"/>
+      <w:r>
+        <w:rPr>
+          <w:rFonts w:ascii="Arial" w:hAnsi="Arial" w:cs="Arial"/>
+          <w:sz w:val="20"/>
+        </w:rPr>
+        <w:t xml:space="preserve"> para mapear aos </w:t>
+      </w:r>
+      <w:r>
+        <w:rPr>
+          <w:rFonts w:ascii="Arial" w:hAnsi="Arial" w:cs="Arial"/>
+          <w:i/>
+          <w:sz w:val="20"/>
+        </w:rPr>
+        <w:t>brokers pub/sub</w:t>
+      </w:r>
       <w:r>
         <w:rPr>
           <w:rFonts w:ascii="Arial" w:hAnsi="Arial" w:cs="Arial"/>
@@ -2491,23 +3020,52 @@
           <w:rFonts w:ascii="Arial" w:hAnsi="Arial" w:cs="Arial"/>
           <w:sz w:val="20"/>
         </w:rPr>
-        <w:t>, contendo a lista dos tópicos pub/</w:t>
-      </w:r>
-      <w:proofErr w:type="spellStart"/>
-      <w:r>
-        <w:rPr>
-          <w:rFonts w:ascii="Arial" w:hAnsi="Arial" w:cs="Arial"/>
-          <w:sz w:val="20"/>
-        </w:rPr>
-        <w:t>sub</w:t>
-      </w:r>
-      <w:proofErr w:type="spellEnd"/>
-      <w:r>
-        <w:rPr>
-          <w:rFonts w:ascii="Arial" w:hAnsi="Arial" w:cs="Arial"/>
-          <w:sz w:val="20"/>
-        </w:rPr>
-        <w:t xml:space="preserve"> e o caminho do fog broker.</w:t>
+        <w:t xml:space="preserve">, contendo a lista dos tópicos </w:t>
+      </w:r>
+      <w:r>
+        <w:rPr>
+          <w:rFonts w:ascii="Arial" w:hAnsi="Arial" w:cs="Arial"/>
+          <w:i/>
+          <w:sz w:val="20"/>
+        </w:rPr>
+        <w:t>pub/sub</w:t>
+      </w:r>
+      <w:r>
+        <w:rPr>
+          <w:rFonts w:ascii="Arial" w:hAnsi="Arial" w:cs="Arial"/>
+          <w:sz w:val="20"/>
+        </w:rPr>
+        <w:t xml:space="preserve"> e o caminho do </w:t>
+      </w:r>
+      <w:r>
+        <w:rPr>
+          <w:rFonts w:ascii="Arial" w:hAnsi="Arial" w:cs="Arial"/>
+          <w:i/>
+          <w:sz w:val="20"/>
+        </w:rPr>
+        <w:t>fog</w:t>
+      </w:r>
+      <w:r>
+        <w:rPr>
+          <w:rFonts w:ascii="Arial" w:hAnsi="Arial" w:cs="Arial"/>
+          <w:sz w:val="20"/>
+        </w:rPr>
+        <w:t xml:space="preserve"> </w:t>
+      </w:r>
+      <w:r>
+        <w:rPr>
+          <w:rFonts w:ascii="Arial" w:hAnsi="Arial" w:cs="Arial"/>
+          <w:i/>
+          <w:sz w:val="20"/>
+        </w:rPr>
+        <w:t>broker</w:t>
+      </w:r>
+      <w:r>
+        <w:rPr>
+          <w:rFonts w:ascii="Arial" w:hAnsi="Arial" w:cs="Arial"/>
+          <w:sz w:val="20"/>
+        </w:rPr>
+        <w:t>.</w:t>
       </w:r>
       <w:r>
         <w:rPr>
@@ -2516,173 +3074,211 @@
         </w:rPr>
         <w:t xml:space="preserve"> O líder do grupo dos </w:t>
       </w:r>
-      <w:proofErr w:type="spellStart"/>
-      <w:r>
-        <w:rPr>
-          <w:rFonts w:ascii="Arial" w:hAnsi="Arial" w:cs="Arial"/>
-          <w:sz w:val="20"/>
-        </w:rPr>
-        <w:t>cloud</w:t>
-      </w:r>
-      <w:proofErr w:type="spellEnd"/>
-      <w:r>
-        <w:rPr>
-          <w:rFonts w:ascii="Arial" w:hAnsi="Arial" w:cs="Arial"/>
-          <w:sz w:val="20"/>
-        </w:rPr>
-        <w:t xml:space="preserve"> brokers escolhe os brokers apropriados e cria um </w:t>
-      </w:r>
-      <w:proofErr w:type="spellStart"/>
-      <w:r>
-        <w:rPr>
-          <w:rFonts w:ascii="Arial" w:hAnsi="Arial" w:cs="Arial"/>
+      <w:r>
+        <w:rPr>
+          <w:rFonts w:ascii="Arial" w:hAnsi="Arial" w:cs="Arial"/>
+          <w:i/>
+          <w:sz w:val="20"/>
+        </w:rPr>
+        <w:t>cloud brokers</w:t>
+      </w:r>
+      <w:r>
+        <w:rPr>
+          <w:rFonts w:ascii="Arial" w:hAnsi="Arial" w:cs="Arial"/>
+          <w:sz w:val="20"/>
+        </w:rPr>
+        <w:t xml:space="preserve"> escolhe os </w:t>
+      </w:r>
+      <w:r>
+        <w:rPr>
+          <w:rFonts w:ascii="Arial" w:hAnsi="Arial" w:cs="Arial"/>
+          <w:i/>
+          <w:sz w:val="20"/>
+        </w:rPr>
+        <w:t>brokers</w:t>
+      </w:r>
+      <w:r>
+        <w:rPr>
+          <w:rFonts w:ascii="Arial" w:hAnsi="Arial" w:cs="Arial"/>
+          <w:sz w:val="20"/>
+        </w:rPr>
+        <w:t xml:space="preserve"> apropriados e cria um </w:t>
+      </w:r>
+      <w:r>
+        <w:rPr>
+          <w:rFonts w:ascii="Arial" w:hAnsi="Arial" w:cs="Arial"/>
+          <w:i/>
           <w:sz w:val="20"/>
         </w:rPr>
         <w:t>znode</w:t>
       </w:r>
-      <w:proofErr w:type="spellEnd"/>
-      <w:r>
-        <w:rPr>
-          <w:rFonts w:ascii="Arial" w:hAnsi="Arial" w:cs="Arial"/>
-          <w:sz w:val="20"/>
-        </w:rPr>
-        <w:t xml:space="preserve"> para notificar o cliente, contendo uma lista de tópicos e os brokers atribuídos. É também criado um </w:t>
-      </w:r>
-      <w:proofErr w:type="spellStart"/>
-      <w:r>
-        <w:rPr>
-          <w:rFonts w:ascii="Arial" w:hAnsi="Arial" w:cs="Arial"/>
+      <w:r>
+        <w:rPr>
+          <w:rFonts w:ascii="Arial" w:hAnsi="Arial" w:cs="Arial"/>
+          <w:sz w:val="20"/>
+        </w:rPr>
+        <w:t xml:space="preserve"> para notificar o cliente, contendo uma lista de tópicos e os </w:t>
+      </w:r>
+      <w:r>
+        <w:rPr>
+          <w:rFonts w:ascii="Arial" w:hAnsi="Arial" w:cs="Arial"/>
+          <w:i/>
+          <w:sz w:val="20"/>
+        </w:rPr>
+        <w:t>brokers</w:t>
+      </w:r>
+      <w:r>
+        <w:rPr>
+          <w:rFonts w:ascii="Arial" w:hAnsi="Arial" w:cs="Arial"/>
+          <w:sz w:val="20"/>
+        </w:rPr>
+        <w:t xml:space="preserve"> atribuídos. É também criado um </w:t>
+      </w:r>
+      <w:r>
+        <w:rPr>
+          <w:rFonts w:ascii="Arial" w:hAnsi="Arial" w:cs="Arial"/>
+          <w:i/>
           <w:sz w:val="20"/>
         </w:rPr>
         <w:t>znode</w:t>
       </w:r>
-      <w:proofErr w:type="spellEnd"/>
-      <w:r>
-        <w:rPr>
-          <w:rFonts w:ascii="Arial" w:hAnsi="Arial" w:cs="Arial"/>
-          <w:sz w:val="20"/>
-        </w:rPr>
-        <w:t xml:space="preserve"> para notificar os brokers atribuídos.</w:t>
-      </w:r>
-    </w:p>
-    <w:p>
-      <w:pPr>
-        <w:pStyle w:val="PargrafodaLista"/>
+      <w:r>
+        <w:rPr>
+          <w:rFonts w:ascii="Arial" w:hAnsi="Arial" w:cs="Arial"/>
+          <w:sz w:val="20"/>
+        </w:rPr>
+        <w:t xml:space="preserve"> para notificar os </w:t>
+      </w:r>
+      <w:r>
+        <w:rPr>
+          <w:rFonts w:ascii="Arial" w:hAnsi="Arial" w:cs="Arial"/>
+          <w:i/>
+          <w:sz w:val="20"/>
+        </w:rPr>
+        <w:t>brokers</w:t>
+      </w:r>
+      <w:r>
+        <w:rPr>
+          <w:rFonts w:ascii="Arial" w:hAnsi="Arial" w:cs="Arial"/>
+          <w:sz w:val="20"/>
+        </w:rPr>
+        <w:t xml:space="preserve"> atribuídos.</w:t>
+      </w:r>
+    </w:p>
+    <w:p>
+      <w:pPr>
+        <w:ind w:right="562"/>
+        <w:jc w:val="both"/>
+        <w:rPr>
+          <w:rFonts w:ascii="Arial" w:hAnsi="Arial" w:cs="Arial"/>
+          <w:sz w:val="20"/>
+        </w:rPr>
+      </w:pPr>
+    </w:p>
+    <w:p>
+      <w:pPr>
+        <w:pStyle w:val="ListParagraph"/>
         <w:numPr>
           <w:ilvl w:val="0"/>
           <w:numId w:val="2"/>
         </w:numPr>
-        <w:ind w:right="567"/>
-        <w:jc w:val="both"/>
-        <w:rPr>
-          <w:rFonts w:ascii="Arial" w:hAnsi="Arial" w:cs="Arial"/>
-          <w:sz w:val="20"/>
-        </w:rPr>
-      </w:pPr>
-      <w:r>
-        <w:rPr>
-          <w:rFonts w:ascii="Arial" w:hAnsi="Arial" w:cs="Arial"/>
-          <w:sz w:val="20"/>
+        <w:ind w:right="562"/>
+        <w:jc w:val="both"/>
+        <w:rPr>
+          <w:rFonts w:ascii="Arial" w:hAnsi="Arial" w:cs="Arial"/>
+        </w:rPr>
+      </w:pPr>
+      <w:r>
+        <w:rPr>
+          <w:rFonts w:ascii="Arial" w:hAnsi="Arial" w:cs="Arial"/>
         </w:rPr>
         <w:t>Entrega de mensagens no sistema</w:t>
       </w:r>
     </w:p>
     <w:p>
       <w:pPr>
-        <w:ind w:right="567"/>
-        <w:jc w:val="both"/>
-        <w:rPr>
-          <w:rFonts w:ascii="Arial" w:hAnsi="Arial" w:cs="Arial"/>
-          <w:sz w:val="20"/>
-        </w:rPr>
-      </w:pPr>
-      <w:r>
-        <w:rPr>
-          <w:rFonts w:ascii="Arial" w:hAnsi="Arial" w:cs="Arial"/>
-          <w:sz w:val="20"/>
-        </w:rPr>
-        <w:t>Os brokers pub/</w:t>
-      </w:r>
-      <w:proofErr w:type="spellStart"/>
-      <w:proofErr w:type="gramStart"/>
-      <w:r>
-        <w:rPr>
-          <w:rFonts w:ascii="Arial" w:hAnsi="Arial" w:cs="Arial"/>
-          <w:sz w:val="20"/>
-        </w:rPr>
-        <w:t>sub</w:t>
-      </w:r>
-      <w:proofErr w:type="spellEnd"/>
-      <w:r>
-        <w:rPr>
-          <w:rFonts w:ascii="Arial" w:hAnsi="Arial" w:cs="Arial"/>
-          <w:sz w:val="20"/>
-        </w:rPr>
-        <w:t xml:space="preserve"> têm</w:t>
-      </w:r>
-      <w:proofErr w:type="gramEnd"/>
-      <w:r>
-        <w:rPr>
-          <w:rFonts w:ascii="Arial" w:hAnsi="Arial" w:cs="Arial"/>
-          <w:sz w:val="20"/>
-        </w:rPr>
-        <w:t xml:space="preserve"> a sua lista dos tópicos que subscreveram e dos que publicaram. Estes fornecem essa informação aos servidores ZK criando um </w:t>
-      </w:r>
-      <w:proofErr w:type="spellStart"/>
-      <w:r>
-        <w:rPr>
-          <w:rFonts w:ascii="Arial" w:hAnsi="Arial" w:cs="Arial"/>
+        <w:ind w:right="562"/>
+        <w:jc w:val="both"/>
+        <w:rPr>
+          <w:rFonts w:ascii="Arial" w:hAnsi="Arial" w:cs="Arial"/>
+          <w:sz w:val="20"/>
+        </w:rPr>
+      </w:pPr>
+      <w:r>
+        <w:rPr>
+          <w:rFonts w:ascii="Arial" w:hAnsi="Arial" w:cs="Arial"/>
+          <w:sz w:val="20"/>
+        </w:rPr>
+        <w:t xml:space="preserve">Os </w:t>
+      </w:r>
+      <w:r>
+        <w:rPr>
+          <w:rFonts w:ascii="Arial" w:hAnsi="Arial" w:cs="Arial"/>
+          <w:i/>
+          <w:sz w:val="20"/>
+        </w:rPr>
+        <w:t>brokers pub/sub</w:t>
+      </w:r>
+      <w:r>
+        <w:rPr>
+          <w:rFonts w:ascii="Arial" w:hAnsi="Arial" w:cs="Arial"/>
+          <w:sz w:val="20"/>
+        </w:rPr>
+        <w:t xml:space="preserve"> têm a sua lista dos tópicos que subscreveram e dos que publicaram. Estes fornecem essa informação aos servidores ZK criando um </w:t>
+      </w:r>
+      <w:r>
+        <w:rPr>
+          <w:rFonts w:ascii="Arial" w:hAnsi="Arial" w:cs="Arial"/>
+          <w:i/>
           <w:sz w:val="20"/>
         </w:rPr>
         <w:t>znode</w:t>
       </w:r>
-      <w:proofErr w:type="spellEnd"/>
-      <w:r>
-        <w:rPr>
-          <w:rFonts w:ascii="Arial" w:hAnsi="Arial" w:cs="Arial"/>
-          <w:sz w:val="20"/>
-        </w:rPr>
-        <w:t xml:space="preserve"> que contém informação do broker (nome, endereço IP e porto) </w:t>
-      </w:r>
-      <w:r>
-        <w:rPr>
-          <w:rFonts w:ascii="Arial" w:hAnsi="Arial" w:cs="Arial"/>
-          <w:sz w:val="20"/>
-        </w:rPr>
-        <w:t xml:space="preserve">e do </w:t>
-      </w:r>
-      <w:r>
-        <w:rPr>
-          <w:rFonts w:ascii="Arial" w:hAnsi="Arial" w:cs="Arial"/>
-          <w:sz w:val="20"/>
-        </w:rPr>
-        <w:t xml:space="preserve">seu respetivo </w:t>
-      </w:r>
-      <w:proofErr w:type="spellStart"/>
-      <w:r>
-        <w:rPr>
-          <w:rFonts w:ascii="Arial" w:hAnsi="Arial" w:cs="Arial"/>
-          <w:sz w:val="20"/>
-        </w:rPr>
-        <w:t>cloud</w:t>
-      </w:r>
-      <w:proofErr w:type="spellEnd"/>
-      <w:r>
-        <w:rPr>
-          <w:rFonts w:ascii="Arial" w:hAnsi="Arial" w:cs="Arial"/>
-          <w:sz w:val="20"/>
-        </w:rPr>
-        <w:t xml:space="preserve"> broker responsável. O servidor ZK contem um </w:t>
-      </w:r>
-      <w:proofErr w:type="spellStart"/>
-      <w:r>
-        <w:rPr>
-          <w:rFonts w:ascii="Arial" w:hAnsi="Arial" w:cs="Arial"/>
+      <w:r>
+        <w:rPr>
+          <w:rFonts w:ascii="Arial" w:hAnsi="Arial" w:cs="Arial"/>
+          <w:sz w:val="20"/>
+        </w:rPr>
+        <w:t xml:space="preserve"> que contém informação do </w:t>
+      </w:r>
+      <w:r>
+        <w:rPr>
+          <w:rFonts w:ascii="Arial" w:hAnsi="Arial" w:cs="Arial"/>
+          <w:i/>
+          <w:sz w:val="20"/>
+        </w:rPr>
+        <w:t>broker</w:t>
+      </w:r>
+      <w:r>
+        <w:rPr>
+          <w:rFonts w:ascii="Arial" w:hAnsi="Arial" w:cs="Arial"/>
+          <w:sz w:val="20"/>
+        </w:rPr>
+        <w:t xml:space="preserve"> (nome, endereço IP e porto) e do seu respetivo </w:t>
+      </w:r>
+      <w:r>
+        <w:rPr>
+          <w:rFonts w:ascii="Arial" w:hAnsi="Arial" w:cs="Arial"/>
+          <w:i/>
+          <w:sz w:val="20"/>
+        </w:rPr>
+        <w:t>cloud broker</w:t>
+      </w:r>
+      <w:r>
+        <w:rPr>
+          <w:rFonts w:ascii="Arial" w:hAnsi="Arial" w:cs="Arial"/>
+          <w:sz w:val="20"/>
+        </w:rPr>
+        <w:t xml:space="preserve"> responsável. O servidor ZK contem um </w:t>
+      </w:r>
+      <w:r>
+        <w:rPr>
+          <w:rFonts w:ascii="Arial" w:hAnsi="Arial" w:cs="Arial"/>
+          <w:i/>
           <w:sz w:val="20"/>
         </w:rPr>
         <w:t>znode</w:t>
       </w:r>
-      <w:proofErr w:type="spellEnd"/>
       <w:r>
         <w:rPr>
           <w:rFonts w:ascii="Arial" w:hAnsi="Arial" w:cs="Arial"/>
@@ -2695,23 +3291,7 @@
           <w:rFonts w:ascii="Arial" w:hAnsi="Arial" w:cs="Arial"/>
           <w:sz w:val="20"/>
         </w:rPr>
-        <w:t>“</w:t>
-      </w:r>
-      <w:proofErr w:type="spellStart"/>
-      <w:r>
-        <w:rPr>
-          <w:rFonts w:ascii="Arial" w:hAnsi="Arial" w:cs="Arial"/>
-          <w:sz w:val="20"/>
-        </w:rPr>
-        <w:t>NeedNotifyTopics</w:t>
-      </w:r>
-      <w:proofErr w:type="spellEnd"/>
-      <w:r>
-        <w:rPr>
-          <w:rFonts w:ascii="Arial" w:hAnsi="Arial" w:cs="Arial"/>
-          <w:sz w:val="20"/>
-        </w:rPr>
-        <w:t xml:space="preserve">” </w:t>
+        <w:t xml:space="preserve">“NeedNotifyTopics” </w:t>
       </w:r>
       <w:r>
         <w:rPr>
@@ -2723,7 +3303,573 @@
       <w:r>
         <w:rPr>
           <w:rFonts w:ascii="Arial" w:hAnsi="Arial" w:cs="Arial"/>
-          <w:sz w:val="20"/>
+          <w:i/>
+          <w:sz w:val="20"/>
+        </w:rPr>
+        <w:t>brokers</w:t>
+      </w:r>
+      <w:r>
+        <w:rPr>
+          <w:rFonts w:ascii="Arial" w:hAnsi="Arial" w:cs="Arial"/>
+          <w:sz w:val="20"/>
+        </w:rPr>
+        <w:t xml:space="preserve"> </w:t>
+      </w:r>
+      <w:r>
+        <w:rPr>
+          <w:rFonts w:ascii="Arial" w:hAnsi="Arial" w:cs="Arial"/>
+          <w:sz w:val="20"/>
+        </w:rPr>
+        <w:t xml:space="preserve">subscritores para os quais não existem </w:t>
+      </w:r>
+      <w:r>
+        <w:rPr>
+          <w:rFonts w:ascii="Arial" w:hAnsi="Arial" w:cs="Arial"/>
+          <w:i/>
+          <w:sz w:val="20"/>
+        </w:rPr>
+        <w:t>brokers</w:t>
+      </w:r>
+      <w:r>
+        <w:rPr>
+          <w:rFonts w:ascii="Arial" w:hAnsi="Arial" w:cs="Arial"/>
+          <w:sz w:val="20"/>
+        </w:rPr>
+        <w:t xml:space="preserve"> publicadores. O servidor ZK irá informar os subscritores quando um publicador desses tópicos existir.</w:t>
+      </w:r>
+    </w:p>
+    <w:p>
+      <w:pPr>
+        <w:ind w:right="562"/>
+        <w:jc w:val="both"/>
+        <w:rPr>
+          <w:rFonts w:ascii="Arial" w:hAnsi="Arial" w:cs="Arial"/>
+          <w:sz w:val="20"/>
+        </w:rPr>
+      </w:pPr>
+      <w:r>
+        <w:rPr>
+          <w:rFonts w:ascii="Arial" w:hAnsi="Arial" w:cs="Arial"/>
+          <w:sz w:val="20"/>
+        </w:rPr>
+        <w:t>Os participantes que subscreverem um tópico irão ser notificados por um broker subscritor assim que um broker publicador publicar esse tópico.</w:t>
+      </w:r>
+    </w:p>
+    <w:p>
+      <w:pPr>
+        <w:pStyle w:val="ListParagraph"/>
+        <w:numPr>
+          <w:ilvl w:val="0"/>
+          <w:numId w:val="3"/>
+        </w:numPr>
+        <w:ind w:right="562"/>
+        <w:jc w:val="both"/>
+        <w:rPr>
+          <w:rFonts w:ascii="Arial" w:hAnsi="Arial" w:cs="Arial"/>
+          <w:sz w:val="20"/>
+        </w:rPr>
+      </w:pPr>
+      <w:r>
+        <w:rPr>
+          <w:rFonts w:ascii="Arial" w:hAnsi="Arial" w:cs="Arial"/>
+          <w:sz w:val="20"/>
+        </w:rPr>
+        <w:t xml:space="preserve">Envio de mensagens publicadores </w:t>
+      </w:r>
+    </w:p>
+    <w:p>
+      <w:pPr>
+        <w:ind w:right="562"/>
+        <w:jc w:val="both"/>
+        <w:rPr>
+          <w:rFonts w:ascii="Arial" w:hAnsi="Arial" w:cs="Arial"/>
+          <w:sz w:val="20"/>
+        </w:rPr>
+      </w:pPr>
+      <w:r>
+        <w:rPr>
+          <w:rFonts w:ascii="Arial" w:hAnsi="Arial" w:cs="Arial"/>
+          <w:sz w:val="20"/>
+        </w:rPr>
+        <w:t>Quando um broker publicador recebe uma mensagem verifica na sua lista local se o tópico é novo ou não. Se o tópico existir o broker envia a mensagem aos brokers registados. Caso contrário, envia para o servidor ZK a informação do tópico. Se o ZK encontrar o tópico na sua lista de “tópicos publicados”, é atualizado os dados</w:t>
+      </w:r>
+      <w:r>
+        <w:rPr>
+          <w:rFonts w:ascii="Arial" w:hAnsi="Arial" w:cs="Arial"/>
+          <w:sz w:val="20"/>
+        </w:rPr>
+        <w:t>.</w:t>
+      </w:r>
+      <w:r>
+        <w:rPr>
+          <w:rFonts w:ascii="Arial" w:hAnsi="Arial" w:cs="Arial"/>
+          <w:sz w:val="20"/>
+        </w:rPr>
+        <w:t xml:space="preserve"> Caso o ZK não encontre o tópico, </w:t>
+      </w:r>
+      <w:r>
+        <w:rPr>
+          <w:rFonts w:ascii="Arial" w:hAnsi="Arial" w:cs="Arial"/>
+          <w:sz w:val="20"/>
+        </w:rPr>
+        <w:t xml:space="preserve">o </w:t>
+      </w:r>
+      <w:r>
+        <w:rPr>
+          <w:rFonts w:ascii="Arial" w:hAnsi="Arial" w:cs="Arial"/>
+          <w:i/>
+          <w:sz w:val="20"/>
+        </w:rPr>
+        <w:t xml:space="preserve">broker </w:t>
+      </w:r>
+      <w:r>
+        <w:rPr>
+          <w:rFonts w:ascii="Arial" w:hAnsi="Arial" w:cs="Arial"/>
+          <w:sz w:val="20"/>
+        </w:rPr>
+        <w:t>irá adicionar</w:t>
+      </w:r>
+      <w:r>
+        <w:rPr>
+          <w:rFonts w:ascii="Arial" w:hAnsi="Arial" w:cs="Arial"/>
+          <w:sz w:val="20"/>
+        </w:rPr>
+        <w:t xml:space="preserve"> a informação do tópico</w:t>
+      </w:r>
+      <w:r>
+        <w:rPr>
+          <w:rFonts w:ascii="Arial" w:hAnsi="Arial" w:cs="Arial"/>
+          <w:sz w:val="20"/>
+        </w:rPr>
+        <w:t xml:space="preserve"> </w:t>
+      </w:r>
+      <w:r>
+        <w:rPr>
+          <w:rFonts w:ascii="Arial" w:hAnsi="Arial" w:cs="Arial"/>
+          <w:sz w:val="20"/>
+        </w:rPr>
+        <w:t xml:space="preserve">ao znode de “tópicos publicados” e notifica  o ZK para procurar no </w:t>
+      </w:r>
+      <w:r>
+        <w:rPr>
+          <w:rFonts w:ascii="Arial" w:hAnsi="Arial" w:cs="Arial"/>
+          <w:i/>
+          <w:sz w:val="20"/>
+        </w:rPr>
+        <w:t>znode</w:t>
+      </w:r>
+      <w:r>
+        <w:rPr>
+          <w:rFonts w:ascii="Arial" w:hAnsi="Arial" w:cs="Arial"/>
+          <w:sz w:val="20"/>
+        </w:rPr>
+        <w:t xml:space="preserve"> </w:t>
+      </w:r>
+      <w:r>
+        <w:rPr>
+          <w:rFonts w:ascii="Arial" w:hAnsi="Arial" w:cs="Arial"/>
+          <w:i/>
+          <w:sz w:val="20"/>
+        </w:rPr>
+        <w:t xml:space="preserve">NeedNotifyTopics </w:t>
+      </w:r>
+      <w:r>
+        <w:rPr>
+          <w:rFonts w:ascii="Arial" w:hAnsi="Arial" w:cs="Arial"/>
+          <w:sz w:val="20"/>
+        </w:rPr>
+        <w:t xml:space="preserve">se existe algum </w:t>
+      </w:r>
+      <w:r>
+        <w:rPr>
+          <w:rFonts w:ascii="Arial" w:hAnsi="Arial" w:cs="Arial"/>
+          <w:i/>
+          <w:sz w:val="20"/>
+        </w:rPr>
+        <w:t>subscriber</w:t>
+      </w:r>
+      <w:r>
+        <w:rPr>
+          <w:rFonts w:ascii="Arial" w:hAnsi="Arial" w:cs="Arial"/>
+          <w:sz w:val="20"/>
+        </w:rPr>
+        <w:t xml:space="preserve"> </w:t>
+      </w:r>
+      <w:r>
+        <w:rPr>
+          <w:rFonts w:ascii="Arial" w:hAnsi="Arial" w:cs="Arial"/>
+          <w:i/>
+          <w:sz w:val="20"/>
+        </w:rPr>
+        <w:t xml:space="preserve">broker </w:t>
+      </w:r>
+      <w:r>
+        <w:rPr>
+          <w:rFonts w:ascii="Arial" w:hAnsi="Arial" w:cs="Arial"/>
+          <w:sz w:val="20"/>
+        </w:rPr>
+        <w:t>interessado nesse tópico</w:t>
+      </w:r>
+      <w:r>
+        <w:rPr>
+          <w:rFonts w:ascii="Arial" w:hAnsi="Arial" w:cs="Arial"/>
+          <w:sz w:val="20"/>
+        </w:rPr>
+        <w:t xml:space="preserve">. </w:t>
+      </w:r>
+    </w:p>
+    <w:p>
+      <w:pPr>
+        <w:pStyle w:val="ListParagraph"/>
+        <w:numPr>
+          <w:ilvl w:val="0"/>
+          <w:numId w:val="3"/>
+        </w:numPr>
+        <w:ind w:right="562"/>
+        <w:jc w:val="both"/>
+        <w:rPr>
+          <w:rFonts w:ascii="Arial" w:hAnsi="Arial" w:cs="Arial"/>
+          <w:sz w:val="20"/>
+        </w:rPr>
+      </w:pPr>
+      <w:r>
+        <w:rPr>
+          <w:rFonts w:ascii="Arial" w:hAnsi="Arial" w:cs="Arial"/>
+          <w:sz w:val="20"/>
+        </w:rPr>
+        <w:t>Envio de mensagens subscritoras</w:t>
+      </w:r>
+    </w:p>
+    <w:p>
+      <w:pPr>
+        <w:ind w:right="562"/>
+        <w:jc w:val="both"/>
+        <w:rPr>
+          <w:rFonts w:ascii="Arial" w:hAnsi="Arial" w:cs="Arial"/>
+          <w:sz w:val="20"/>
+        </w:rPr>
+      </w:pPr>
+      <w:r>
+        <w:rPr>
+          <w:rFonts w:ascii="Arial" w:hAnsi="Arial" w:cs="Arial"/>
+          <w:sz w:val="20"/>
+        </w:rPr>
+        <w:t xml:space="preserve">Quando um broker subscritor recebe uma mensagem verifica na sua lista local se o tópico é novo ou não. Se o tópico existir o broker adiciona o cliente à lista dos registados. Caso contrário, envia para o servidor ZK a informação do tópico. Se o ZK encontrar o tópico na sua lista de “tópicos publicados”, o ZK fornece todos os </w:t>
+      </w:r>
+      <w:r>
+        <w:rPr>
+          <w:rFonts w:ascii="Arial" w:hAnsi="Arial" w:cs="Arial"/>
+          <w:i/>
+          <w:sz w:val="20"/>
+        </w:rPr>
+        <w:t>brokers</w:t>
+      </w:r>
+      <w:r>
+        <w:rPr>
+          <w:rFonts w:ascii="Arial" w:hAnsi="Arial" w:cs="Arial"/>
+          <w:sz w:val="20"/>
+        </w:rPr>
+        <w:t xml:space="preserve"> publicadores para o </w:t>
+      </w:r>
+      <w:r>
+        <w:rPr>
+          <w:rFonts w:ascii="Arial" w:hAnsi="Arial" w:cs="Arial"/>
+          <w:i/>
+          <w:sz w:val="20"/>
+        </w:rPr>
+        <w:t>broker</w:t>
+      </w:r>
+      <w:r>
+        <w:rPr>
+          <w:rFonts w:ascii="Arial" w:hAnsi="Arial" w:cs="Arial"/>
+          <w:sz w:val="20"/>
+        </w:rPr>
+        <w:t xml:space="preserve"> subscritor. </w:t>
+      </w:r>
+      <w:r>
+        <w:rPr>
+          <w:rFonts w:ascii="Arial" w:hAnsi="Arial" w:cs="Arial"/>
+          <w:sz w:val="20"/>
+        </w:rPr>
+        <w:t xml:space="preserve">O ZK adiciona informação do broker subscritor à sua lista de “tópicos subscritos”. Caso o ZK não encontre o tópico, o ZK irá adicionar um novo </w:t>
+      </w:r>
+      <w:r>
+        <w:rPr>
+          <w:rFonts w:ascii="Arial" w:hAnsi="Arial" w:cs="Arial"/>
+          <w:i/>
+          <w:sz w:val="20"/>
+        </w:rPr>
+        <w:t>znode</w:t>
+      </w:r>
+      <w:r>
+        <w:rPr>
+          <w:rFonts w:ascii="Arial" w:hAnsi="Arial" w:cs="Arial"/>
+          <w:sz w:val="20"/>
+        </w:rPr>
+        <w:t xml:space="preserve"> à sua lista “NeedNotifyTopics”.</w:t>
+      </w:r>
+    </w:p>
+    <w:p>
+      <w:pPr>
+        <w:ind w:right="562"/>
+        <w:jc w:val="both"/>
+        <w:rPr>
+          <w:rFonts w:ascii="Arial" w:hAnsi="Arial" w:cs="Arial"/>
+          <w:sz w:val="20"/>
+        </w:rPr>
+      </w:pPr>
+    </w:p>
+    <w:p>
+      <w:pPr>
+        <w:ind w:right="562"/>
+        <w:jc w:val="both"/>
+        <w:rPr>
+          <w:rFonts w:ascii="Arial" w:hAnsi="Arial" w:cs="Arial"/>
+          <w:sz w:val="20"/>
+        </w:rPr>
+      </w:pPr>
+    </w:p>
+    <w:p>
+      <w:pPr>
+        <w:ind w:right="562"/>
+        <w:jc w:val="both"/>
+        <w:rPr>
+          <w:rFonts w:ascii="Arial" w:hAnsi="Arial" w:cs="Arial"/>
+          <w:sz w:val="20"/>
+        </w:rPr>
+      </w:pPr>
+    </w:p>
+    <w:p>
+      <w:pPr>
+        <w:ind w:right="562"/>
+        <w:jc w:val="both"/>
+        <w:rPr>
+          <w:rFonts w:ascii="Arial" w:hAnsi="Arial" w:cs="Arial"/>
+          <w:sz w:val="20"/>
+        </w:rPr>
+      </w:pPr>
+    </w:p>
+    <w:p>
+      <w:pPr>
+        <w:ind w:right="562"/>
+        <w:jc w:val="both"/>
+        <w:rPr>
+          <w:rFonts w:ascii="Arial" w:hAnsi="Arial" w:cs="Arial"/>
+          <w:sz w:val="20"/>
+        </w:rPr>
+      </w:pPr>
+    </w:p>
+    <w:p>
+      <w:pPr>
+        <w:ind w:right="562"/>
+        <w:jc w:val="both"/>
+        <w:rPr>
+          <w:rFonts w:ascii="Arial" w:hAnsi="Arial" w:cs="Arial"/>
+          <w:sz w:val="20"/>
+        </w:rPr>
+      </w:pPr>
+    </w:p>
+    <w:p>
+      <w:pPr>
+        <w:ind w:right="562"/>
+        <w:jc w:val="both"/>
+        <w:rPr>
+          <w:rFonts w:ascii="Arial" w:hAnsi="Arial" w:cs="Arial"/>
+          <w:sz w:val="20"/>
+        </w:rPr>
+      </w:pPr>
+    </w:p>
+    <w:p>
+      <w:pPr>
+        <w:ind w:right="562"/>
+        <w:jc w:val="both"/>
+        <w:rPr>
+          <w:rFonts w:ascii="Arial" w:hAnsi="Arial" w:cs="Arial"/>
+          <w:sz w:val="20"/>
+        </w:rPr>
+      </w:pPr>
+    </w:p>
+    <w:p>
+      <w:pPr>
+        <w:ind w:right="562"/>
+        <w:jc w:val="both"/>
+        <w:rPr>
+          <w:rFonts w:ascii="Arial" w:hAnsi="Arial" w:cs="Arial"/>
+          <w:sz w:val="20"/>
+        </w:rPr>
+      </w:pPr>
+    </w:p>
+    <w:p>
+      <w:pPr>
+        <w:ind w:right="562"/>
+        <w:jc w:val="both"/>
+        <w:rPr>
+          <w:rFonts w:ascii="Arial" w:hAnsi="Arial" w:cs="Arial"/>
+          <w:sz w:val="20"/>
+        </w:rPr>
+      </w:pPr>
+    </w:p>
+    <w:p>
+      <w:pPr>
+        <w:pStyle w:val="Heading2"/>
+        <w:ind w:left="10" w:right="562"/>
+        <w:jc w:val="both"/>
+      </w:pPr>
+      <w:r>
+        <w:t>Conclusão</w:t>
+      </w:r>
+    </w:p>
+    <w:p>
+      <w:pPr>
+        <w:ind w:right="562"/>
+        <w:jc w:val="both"/>
+      </w:pPr>
+    </w:p>
+    <w:p>
+      <w:pPr>
+        <w:ind w:right="562"/>
+        <w:jc w:val="both"/>
+        <w:rPr>
+          <w:rFonts w:ascii="Arial" w:hAnsi="Arial" w:cs="Arial"/>
+          <w:sz w:val="20"/>
+          <w:szCs w:val="20"/>
+        </w:rPr>
+      </w:pPr>
+      <w:r>
+        <w:rPr>
+          <w:rFonts w:ascii="Arial" w:hAnsi="Arial" w:cs="Arial"/>
+          <w:sz w:val="20"/>
+          <w:szCs w:val="20"/>
+        </w:rPr>
+        <w:t>Devido ao facto do artigo</w:t>
+      </w:r>
+      <w:r>
+        <w:rPr>
+          <w:rFonts w:ascii="Arial" w:hAnsi="Arial" w:cs="Arial"/>
+          <w:sz w:val="20"/>
+          <w:szCs w:val="20"/>
+        </w:rPr>
+        <w:t xml:space="preserve"> ser meramente teórico e não ter uma implementação concreta</w:t>
+      </w:r>
+      <w:r>
+        <w:rPr>
+          <w:rFonts w:ascii="Arial" w:hAnsi="Arial" w:cs="Arial"/>
+          <w:sz w:val="20"/>
+          <w:szCs w:val="20"/>
+        </w:rPr>
+        <w:t xml:space="preserve">, ainda não é possível </w:t>
+      </w:r>
+      <w:r>
+        <w:rPr>
+          <w:rFonts w:ascii="Arial" w:hAnsi="Arial" w:cs="Arial"/>
+          <w:sz w:val="20"/>
+          <w:szCs w:val="20"/>
+        </w:rPr>
+        <w:t xml:space="preserve">indicar se as ideias propostas constituem </w:t>
+      </w:r>
+      <w:r>
+        <w:rPr>
+          <w:rFonts w:ascii="Arial" w:hAnsi="Arial" w:cs="Arial"/>
+          <w:sz w:val="20"/>
+          <w:szCs w:val="20"/>
+        </w:rPr>
+        <w:t xml:space="preserve"> </w:t>
+      </w:r>
+      <w:r>
+        <w:rPr>
+          <w:rFonts w:ascii="Arial" w:hAnsi="Arial" w:cs="Arial"/>
+          <w:sz w:val="20"/>
+          <w:szCs w:val="20"/>
+        </w:rPr>
+        <w:t xml:space="preserve">uma melhor solução do que as já existentes. </w:t>
+      </w:r>
+      <w:r>
+        <w:rPr>
+          <w:rFonts w:ascii="Arial" w:hAnsi="Arial" w:cs="Arial"/>
+          <w:sz w:val="20"/>
+          <w:szCs w:val="20"/>
+        </w:rPr>
+        <w:t xml:space="preserve">Contudo, há vários pontos do artigo em que podiam detalhar mais profundamente as escolhas realizadas. A solução também não torna claro quais as decisões tomadas para garantir </w:t>
+      </w:r>
+      <w:r>
+        <w:rPr>
+          <w:rFonts w:ascii="Arial" w:hAnsi="Arial" w:cs="Arial"/>
+          <w:sz w:val="20"/>
+          <w:szCs w:val="20"/>
+        </w:rPr>
+        <w:t>algumas das</w:t>
+      </w:r>
+      <w:r>
+        <w:rPr>
+          <w:rFonts w:ascii="Arial" w:hAnsi="Arial" w:cs="Arial"/>
+          <w:sz w:val="20"/>
+          <w:szCs w:val="20"/>
+        </w:rPr>
+        <w:t xml:space="preserve"> características de um sistema distribuído, </w:t>
+      </w:r>
+      <w:r>
+        <w:rPr>
+          <w:rFonts w:ascii="Arial" w:hAnsi="Arial" w:cs="Arial"/>
+          <w:sz w:val="20"/>
+          <w:szCs w:val="20"/>
+        </w:rPr>
+        <w:t>s</w:t>
+      </w:r>
+      <w:r>
+        <w:rPr>
+          <w:rFonts w:ascii="Arial" w:hAnsi="Arial" w:cs="Arial"/>
+          <w:sz w:val="20"/>
+          <w:szCs w:val="20"/>
+        </w:rPr>
+        <w:t xml:space="preserve">endo como exemplo a tolerância de falhas que é pouco mencionada.  </w:t>
+      </w:r>
+      <w:r>
+        <w:rPr>
+          <w:rFonts w:ascii="Arial" w:hAnsi="Arial" w:cs="Arial"/>
+          <w:sz w:val="20"/>
+          <w:szCs w:val="20"/>
+        </w:rPr>
+        <w:t xml:space="preserve">A expansibilidade é garantida, pois a solução consiste em diversos grupos de </w:t>
+      </w:r>
+      <w:r>
+        <w:rPr>
+          <w:rFonts w:ascii="Arial" w:hAnsi="Arial" w:cs="Arial"/>
+          <w:i/>
+          <w:sz w:val="20"/>
+          <w:szCs w:val="20"/>
+        </w:rPr>
+        <w:t xml:space="preserve">brokers, </w:t>
+      </w:r>
+      <w:r>
+        <w:rPr>
+          <w:rFonts w:ascii="Arial" w:hAnsi="Arial" w:cs="Arial"/>
+          <w:sz w:val="20"/>
+          <w:szCs w:val="20"/>
+        </w:rPr>
+        <w:t>permitindo adicionar</w:t>
+      </w:r>
+      <w:r>
+        <w:rPr>
+          <w:rFonts w:ascii="Arial" w:hAnsi="Arial" w:cs="Arial"/>
+          <w:sz w:val="20"/>
+          <w:szCs w:val="20"/>
+        </w:rPr>
+        <w:t xml:space="preserve"> ou retirar</w:t>
+      </w:r>
+      <w:r>
+        <w:rPr>
+          <w:rFonts w:ascii="Arial" w:hAnsi="Arial" w:cs="Arial"/>
+          <w:sz w:val="20"/>
+          <w:szCs w:val="20"/>
+        </w:rPr>
+        <w:t xml:space="preserve"> dinamicamente </w:t>
+      </w:r>
+      <w:r>
+        <w:rPr>
+          <w:rFonts w:ascii="Arial" w:hAnsi="Arial" w:cs="Arial"/>
+          <w:i/>
+          <w:sz w:val="20"/>
+          <w:szCs w:val="20"/>
         </w:rPr>
         <w:t xml:space="preserve">brokers </w:t>
       </w:r>
@@ -2731,359 +3877,64 @@
         <w:rPr>
           <w:rFonts w:ascii="Arial" w:hAnsi="Arial" w:cs="Arial"/>
           <w:sz w:val="20"/>
-        </w:rPr>
-        <w:t xml:space="preserve">subscritores para os quais não existem </w:t>
-      </w:r>
-      <w:r>
-        <w:rPr>
-          <w:rFonts w:ascii="Arial" w:hAnsi="Arial" w:cs="Arial"/>
-          <w:sz w:val="20"/>
-        </w:rPr>
-        <w:t>brokers publicadores. O servidor ZK irá informar os subscritores quando um publicador desses tópicos existir.</w:t>
-      </w:r>
-    </w:p>
-    <w:p>
-      <w:pPr>
-        <w:ind w:right="567"/>
-        <w:jc w:val="both"/>
-        <w:rPr>
-          <w:rFonts w:ascii="Arial" w:hAnsi="Arial" w:cs="Arial"/>
-          <w:sz w:val="20"/>
-        </w:rPr>
-      </w:pPr>
-      <w:r>
-        <w:rPr>
-          <w:rFonts w:ascii="Arial" w:hAnsi="Arial" w:cs="Arial"/>
-          <w:sz w:val="20"/>
-        </w:rPr>
-        <w:t>Os participantes que subscreverem um tópico irão ser notificados por um broker subscritor assim que um broker publicador publicar esse tópico.</w:t>
-      </w:r>
-    </w:p>
-    <w:p>
-      <w:pPr>
-        <w:ind w:right="567"/>
-        <w:jc w:val="both"/>
-        <w:rPr>
-          <w:rFonts w:ascii="Arial" w:hAnsi="Arial" w:cs="Arial"/>
-          <w:sz w:val="20"/>
-        </w:rPr>
-      </w:pPr>
-    </w:p>
-    <w:p>
-      <w:pPr>
-        <w:ind w:right="567"/>
-        <w:jc w:val="both"/>
-        <w:rPr>
-          <w:rFonts w:ascii="Arial" w:hAnsi="Arial" w:cs="Arial"/>
-          <w:sz w:val="20"/>
-        </w:rPr>
-      </w:pPr>
-      <w:r>
-        <w:rPr>
-          <w:rFonts w:ascii="Arial" w:hAnsi="Arial" w:cs="Arial"/>
-          <w:sz w:val="20"/>
-          <w:highlight w:val="yellow"/>
-        </w:rPr>
-        <w:t xml:space="preserve">Falta </w:t>
-      </w:r>
-      <w:proofErr w:type="spellStart"/>
-      <w:r>
-        <w:rPr>
-          <w:rFonts w:ascii="Arial" w:hAnsi="Arial" w:cs="Arial"/>
-          <w:sz w:val="20"/>
-          <w:highlight w:val="yellow"/>
-        </w:rPr>
-        <w:t>publish</w:t>
-      </w:r>
-      <w:proofErr w:type="spellEnd"/>
-      <w:r>
-        <w:rPr>
-          <w:rFonts w:ascii="Arial" w:hAnsi="Arial" w:cs="Arial"/>
-          <w:sz w:val="20"/>
-          <w:highlight w:val="yellow"/>
-        </w:rPr>
-        <w:t xml:space="preserve"> </w:t>
-      </w:r>
-      <w:proofErr w:type="spellStart"/>
-      <w:r>
-        <w:rPr>
-          <w:rFonts w:ascii="Arial" w:hAnsi="Arial" w:cs="Arial"/>
-          <w:sz w:val="20"/>
-          <w:highlight w:val="yellow"/>
-        </w:rPr>
-        <w:t>forwarding</w:t>
-      </w:r>
-      <w:proofErr w:type="spellEnd"/>
-    </w:p>
-    <w:p>
-      <w:pPr>
-        <w:ind w:right="567"/>
-        <w:jc w:val="both"/>
-        <w:rPr>
-          <w:rFonts w:ascii="Arial" w:hAnsi="Arial" w:cs="Arial"/>
-          <w:sz w:val="20"/>
-        </w:rPr>
-      </w:pPr>
-    </w:p>
-    <w:p>
-      <w:pPr>
-        <w:ind w:right="567"/>
-        <w:jc w:val="both"/>
-        <w:rPr>
-          <w:rFonts w:ascii="Arial" w:hAnsi="Arial" w:cs="Arial"/>
-          <w:sz w:val="20"/>
-        </w:rPr>
-      </w:pPr>
-      <w:r>
-        <w:rPr>
-          <w:rFonts w:ascii="Arial" w:hAnsi="Arial" w:cs="Arial"/>
-          <w:sz w:val="20"/>
-        </w:rPr>
-        <w:t xml:space="preserve">Quando um broker subscritor recebe uma mensagem verifica na sua lista local se o tópico é novo ou não. Se o tópico existir o broker adiciona o cliente à lista dos registados. Caso contrário, envia para o servidor ZK a informação do tópico. Se o ZK encontrar o tópico na sua lista de “tópicos publicados”, o ZK fornece todos os brokers publicadores para o broker subscritor. </w:t>
-      </w:r>
-      <w:r>
-        <w:rPr>
-          <w:rFonts w:ascii="Arial" w:hAnsi="Arial" w:cs="Arial"/>
-          <w:sz w:val="20"/>
-        </w:rPr>
-        <w:t xml:space="preserve">O ZK adiciona informação do broker subscritor à sua lista de “tópicos subscritos”. Caso o ZK não encontre o tópico, o ZK irá adicionar um novo </w:t>
-      </w:r>
-      <w:proofErr w:type="spellStart"/>
-      <w:r>
-        <w:rPr>
-          <w:rFonts w:ascii="Arial" w:hAnsi="Arial" w:cs="Arial"/>
-          <w:sz w:val="20"/>
-        </w:rPr>
-        <w:t>znode</w:t>
-      </w:r>
-      <w:proofErr w:type="spellEnd"/>
-      <w:r>
-        <w:rPr>
-          <w:rFonts w:ascii="Arial" w:hAnsi="Arial" w:cs="Arial"/>
-          <w:sz w:val="20"/>
-        </w:rPr>
-        <w:t xml:space="preserve"> à sua lista “</w:t>
-      </w:r>
-      <w:proofErr w:type="spellStart"/>
-      <w:r>
-        <w:rPr>
-          <w:rFonts w:ascii="Arial" w:hAnsi="Arial" w:cs="Arial"/>
-          <w:sz w:val="20"/>
-        </w:rPr>
-        <w:t>NeedNotifyTopics</w:t>
-      </w:r>
-      <w:proofErr w:type="spellEnd"/>
-      <w:r>
-        <w:rPr>
-          <w:rFonts w:ascii="Arial" w:hAnsi="Arial" w:cs="Arial"/>
-          <w:sz w:val="20"/>
-        </w:rPr>
-        <w:t>”.</w:t>
-      </w:r>
-    </w:p>
-    <w:p>
-      <w:pPr>
-        <w:ind w:right="567"/>
-        <w:jc w:val="both"/>
-        <w:rPr>
-          <w:rFonts w:ascii="Arial" w:hAnsi="Arial" w:cs="Arial"/>
-          <w:sz w:val="20"/>
-        </w:rPr>
-      </w:pPr>
-    </w:p>
-    <w:p>
-      <w:pPr>
-        <w:ind w:right="567"/>
-        <w:jc w:val="both"/>
-        <w:rPr>
-          <w:rFonts w:ascii="Arial" w:hAnsi="Arial" w:cs="Arial"/>
-          <w:sz w:val="20"/>
-        </w:rPr>
-      </w:pPr>
-    </w:p>
-    <w:p>
-      <w:pPr>
-        <w:ind w:right="567"/>
-        <w:jc w:val="both"/>
-        <w:rPr>
-          <w:rFonts w:ascii="Arial" w:hAnsi="Arial" w:cs="Arial"/>
-          <w:sz w:val="20"/>
-        </w:rPr>
-      </w:pPr>
-    </w:p>
-    <w:p>
-      <w:pPr>
-        <w:ind w:right="567"/>
-        <w:jc w:val="both"/>
-        <w:rPr>
-          <w:rFonts w:ascii="Arial" w:hAnsi="Arial" w:cs="Arial"/>
-          <w:sz w:val="20"/>
-        </w:rPr>
-      </w:pPr>
-    </w:p>
-    <w:p>
-      <w:pPr>
-        <w:ind w:right="567"/>
-        <w:jc w:val="both"/>
-        <w:rPr>
-          <w:rFonts w:ascii="Arial" w:hAnsi="Arial" w:cs="Arial"/>
-          <w:sz w:val="20"/>
-        </w:rPr>
-      </w:pPr>
-    </w:p>
-    <w:p>
-      <w:pPr>
-        <w:ind w:right="567"/>
-        <w:jc w:val="both"/>
-        <w:rPr>
-          <w:rFonts w:ascii="Arial" w:hAnsi="Arial" w:cs="Arial"/>
-          <w:sz w:val="20"/>
-        </w:rPr>
-      </w:pPr>
-    </w:p>
-    <w:p>
-      <w:pPr>
-        <w:ind w:right="567"/>
-        <w:jc w:val="both"/>
-        <w:rPr>
-          <w:rFonts w:ascii="Arial" w:hAnsi="Arial" w:cs="Arial"/>
-          <w:sz w:val="20"/>
-        </w:rPr>
-      </w:pPr>
-    </w:p>
-    <w:p>
-      <w:pPr>
-        <w:ind w:right="567"/>
-        <w:jc w:val="both"/>
-        <w:rPr>
-          <w:rFonts w:ascii="Arial" w:hAnsi="Arial" w:cs="Arial"/>
-          <w:sz w:val="20"/>
-        </w:rPr>
-      </w:pPr>
-    </w:p>
-    <w:p>
-      <w:pPr>
-        <w:ind w:right="567"/>
-        <w:jc w:val="both"/>
-        <w:rPr>
-          <w:rFonts w:ascii="Arial" w:hAnsi="Arial" w:cs="Arial"/>
-          <w:sz w:val="20"/>
-        </w:rPr>
-      </w:pPr>
-    </w:p>
-    <w:p>
-      <w:pPr>
-        <w:ind w:right="567"/>
-        <w:jc w:val="both"/>
-        <w:rPr>
-          <w:rFonts w:ascii="Arial" w:hAnsi="Arial" w:cs="Arial"/>
-          <w:sz w:val="20"/>
-        </w:rPr>
-      </w:pPr>
-    </w:p>
-    <w:p>
-      <w:pPr>
-        <w:ind w:right="567"/>
-        <w:jc w:val="both"/>
-        <w:rPr>
-          <w:rFonts w:ascii="Arial" w:hAnsi="Arial" w:cs="Arial"/>
-          <w:sz w:val="20"/>
-        </w:rPr>
-      </w:pPr>
-    </w:p>
-    <w:p>
-      <w:pPr>
-        <w:ind w:right="567"/>
-        <w:jc w:val="both"/>
-        <w:rPr>
-          <w:rFonts w:ascii="Arial" w:hAnsi="Arial" w:cs="Arial"/>
-          <w:sz w:val="20"/>
-        </w:rPr>
-      </w:pPr>
-    </w:p>
-    <w:p>
-      <w:pPr>
-        <w:ind w:right="567"/>
-        <w:jc w:val="both"/>
-        <w:rPr>
-          <w:rFonts w:ascii="Arial" w:hAnsi="Arial" w:cs="Arial"/>
-          <w:sz w:val="20"/>
-        </w:rPr>
-      </w:pPr>
-    </w:p>
-    <w:p>
-      <w:pPr>
-        <w:ind w:right="567"/>
-        <w:jc w:val="both"/>
-        <w:rPr>
-          <w:rFonts w:ascii="Arial" w:hAnsi="Arial" w:cs="Arial"/>
-          <w:sz w:val="20"/>
-        </w:rPr>
-      </w:pPr>
-    </w:p>
-    <w:p>
-      <w:pPr>
-        <w:ind w:right="567"/>
-        <w:jc w:val="both"/>
-        <w:rPr>
-          <w:rFonts w:ascii="Arial" w:hAnsi="Arial" w:cs="Arial"/>
-          <w:sz w:val="20"/>
-        </w:rPr>
-      </w:pPr>
-    </w:p>
-    <w:p>
-      <w:pPr>
-        <w:ind w:right="567"/>
-        <w:jc w:val="both"/>
-        <w:rPr>
-          <w:rFonts w:ascii="Arial" w:hAnsi="Arial" w:cs="Arial"/>
-          <w:sz w:val="20"/>
-        </w:rPr>
-      </w:pPr>
-    </w:p>
-    <w:p>
-      <w:pPr>
-        <w:pStyle w:val="Cabealho2"/>
-      </w:pPr>
-      <w:r>
-        <w:lastRenderedPageBreak/>
-        <w:t>Conclusão</w:t>
-      </w:r>
-    </w:p>
-    <w:p/>
-    <w:p/>
-    <w:p>
-      <w:pPr>
-        <w:pStyle w:val="Ttulo1"/>
-        <w:jc w:val="left"/>
+          <w:szCs w:val="20"/>
+        </w:rPr>
+        <w:t xml:space="preserve">em diferentes regiões </w:t>
+      </w:r>
+      <w:r>
+        <w:rPr>
+          <w:rFonts w:ascii="Arial" w:hAnsi="Arial" w:cs="Arial"/>
+          <w:sz w:val="20"/>
+          <w:szCs w:val="20"/>
+        </w:rPr>
+        <w:t>consoante o número de participantes e a respetiva carga de trabalho.</w:t>
+      </w:r>
+    </w:p>
+    <w:p>
+      <w:pPr>
+        <w:ind w:right="562"/>
+        <w:jc w:val="both"/>
+        <w:rPr>
+          <w:rFonts w:ascii="Arial" w:hAnsi="Arial" w:cs="Arial"/>
+          <w:sz w:val="20"/>
+          <w:szCs w:val="20"/>
+        </w:rPr>
+      </w:pPr>
+      <w:r>
+        <w:rPr>
+          <w:rFonts w:ascii="Arial" w:hAnsi="Arial" w:cs="Arial"/>
+          <w:sz w:val="20"/>
+          <w:szCs w:val="20"/>
+        </w:rPr>
+        <w:t>Os autores deste artigo pretendem implementar uma prova de conceito para o modelo proposto no futuro, logo resultados mais concretos serão obtidas posteriormente.</w:t>
+      </w:r>
+    </w:p>
+    <w:p>
+      <w:pPr>
+        <w:ind w:right="562"/>
+        <w:jc w:val="both"/>
+      </w:pPr>
+    </w:p>
+    <w:sdt>
+      <w:sdtPr>
         <w:rPr>
           <w:rFonts w:ascii="Calibri" w:eastAsia="Calibri" w:hAnsi="Calibri" w:cs="Calibri"/>
           <w:b w:val="0"/>
           <w:sz w:val="22"/>
         </w:rPr>
-      </w:pPr>
-    </w:p>
-    <w:p/>
-    <w:sdt>
-      <w:sdtPr>
         <w:id w:val="616497357"/>
         <w:docPartObj>
           <w:docPartGallery w:val="Bibliographies"/>
           <w:docPartUnique/>
         </w:docPartObj>
       </w:sdtPr>
-      <w:sdtEndPr>
-        <w:rPr>
-          <w:rFonts w:ascii="Calibri" w:eastAsia="Calibri" w:hAnsi="Calibri" w:cs="Calibri"/>
-          <w:b w:val="0"/>
-          <w:sz w:val="22"/>
-        </w:rPr>
-      </w:sdtEndPr>
+      <w:sdtEndPr/>
       <w:sdtContent>
         <w:p>
           <w:pPr>
-            <w:pStyle w:val="Ttulo1"/>
-            <w:jc w:val="left"/>
+            <w:pStyle w:val="Heading1"/>
+            <w:ind w:right="562"/>
+            <w:jc w:val="both"/>
             <w:rPr>
               <w:sz w:val="24"/>
             </w:rPr>
@@ -3100,11 +3951,12 @@
             <w:id w:val="-573587230"/>
             <w:bibliography/>
           </w:sdtPr>
+          <w:sdtEndPr/>
           <w:sdtContent>
-            <w:bookmarkStart w:id="0" w:name="_GoBack" w:displacedByCustomXml="prev"/>
-            <w:bookmarkEnd w:id="0" w:displacedByCustomXml="prev"/>
             <w:p>
               <w:pPr>
+                <w:ind w:right="562"/>
+                <w:jc w:val="both"/>
                 <w:rPr>
                   <w:rFonts w:asciiTheme="minorHAnsi" w:eastAsiaTheme="minorEastAsia" w:hAnsiTheme="minorHAnsi" w:cstheme="minorBidi"/>
                   <w:noProof/>
@@ -3134,12 +3986,12 @@
                 <w:tblLook w:val="04A0" w:firstRow="1" w:lastRow="0" w:firstColumn="1" w:lastColumn="0" w:noHBand="0" w:noVBand="1"/>
               </w:tblPr>
               <w:tblGrid>
-                <w:gridCol w:w="322"/>
-                <w:gridCol w:w="10006"/>
+                <w:gridCol w:w="884"/>
+                <w:gridCol w:w="9444"/>
               </w:tblGrid>
               <w:tr>
                 <w:trPr>
-                  <w:divId w:val="506866647"/>
+                  <w:divId w:val="350882965"/>
                   <w:tblCellSpacing w:w="15" w:type="dxa"/>
                 </w:trPr>
                 <w:tc>
@@ -3149,7 +4001,9 @@
                   </w:tcPr>
                   <w:p>
                     <w:pPr>
-                      <w:pStyle w:val="Bibliografia"/>
+                      <w:pStyle w:val="Bibliography"/>
+                      <w:ind w:right="562"/>
+                      <w:jc w:val="both"/>
                       <w:rPr>
                         <w:noProof/>
                         <w:sz w:val="24"/>
@@ -3171,7 +4025,9 @@
                   </w:tcPr>
                   <w:p>
                     <w:pPr>
-                      <w:pStyle w:val="Bibliografia"/>
+                      <w:pStyle w:val="Bibliography"/>
+                      <w:ind w:right="562"/>
+                      <w:jc w:val="both"/>
                       <w:rPr>
                         <w:noProof/>
                       </w:rPr>
@@ -3185,10 +4041,304 @@
                   </w:p>
                 </w:tc>
               </w:tr>
+              <w:tr>
+                <w:trPr>
+                  <w:divId w:val="350882965"/>
+                  <w:tblCellSpacing w:w="15" w:type="dxa"/>
+                </w:trPr>
+                <w:tc>
+                  <w:tcPr>
+                    <w:tcW w:w="50" w:type="pct"/>
+                    <w:hideMark/>
+                  </w:tcPr>
+                  <w:p>
+                    <w:pPr>
+                      <w:pStyle w:val="Bibliography"/>
+                      <w:ind w:right="562"/>
+                      <w:jc w:val="both"/>
+                      <w:rPr>
+                        <w:noProof/>
+                      </w:rPr>
+                    </w:pPr>
+                    <w:r>
+                      <w:rPr>
+                        <w:noProof/>
+                      </w:rPr>
+                      <w:t xml:space="preserve">[2] </w:t>
+                    </w:r>
+                  </w:p>
+                </w:tc>
+                <w:tc>
+                  <w:tcPr>
+                    <w:tcW w:w="0" w:type="auto"/>
+                    <w:hideMark/>
+                  </w:tcPr>
+                  <w:p>
+                    <w:pPr>
+                      <w:pStyle w:val="Bibliography"/>
+                      <w:ind w:right="562"/>
+                      <w:jc w:val="both"/>
+                      <w:rPr>
+                        <w:noProof/>
+                      </w:rPr>
+                    </w:pPr>
+                    <w:r>
+                      <w:rPr>
+                        <w:noProof/>
+                      </w:rPr>
+                      <w:t xml:space="preserve">V.-N. Pham e E.-N. Huh, “A Fog/Cloud Based Data Delivery Model for Pusblish-Subscribe Systems,” 2017. </w:t>
+                    </w:r>
+                  </w:p>
+                </w:tc>
+              </w:tr>
+              <w:tr>
+                <w:trPr>
+                  <w:divId w:val="350882965"/>
+                  <w:tblCellSpacing w:w="15" w:type="dxa"/>
+                </w:trPr>
+                <w:tc>
+                  <w:tcPr>
+                    <w:tcW w:w="50" w:type="pct"/>
+                    <w:hideMark/>
+                  </w:tcPr>
+                  <w:p>
+                    <w:pPr>
+                      <w:pStyle w:val="Bibliography"/>
+                      <w:ind w:right="562"/>
+                      <w:jc w:val="both"/>
+                      <w:rPr>
+                        <w:noProof/>
+                      </w:rPr>
+                    </w:pPr>
+                    <w:r>
+                      <w:rPr>
+                        <w:noProof/>
+                      </w:rPr>
+                      <w:t xml:space="preserve">[3] </w:t>
+                    </w:r>
+                  </w:p>
+                </w:tc>
+                <w:tc>
+                  <w:tcPr>
+                    <w:tcW w:w="0" w:type="auto"/>
+                    <w:hideMark/>
+                  </w:tcPr>
+                  <w:p>
+                    <w:pPr>
+                      <w:pStyle w:val="Bibliography"/>
+                      <w:ind w:right="562"/>
+                      <w:jc w:val="both"/>
+                      <w:rPr>
+                        <w:noProof/>
+                      </w:rPr>
+                    </w:pPr>
+                    <w:r>
+                      <w:rPr>
+                        <w:noProof/>
+                      </w:rPr>
+                      <w:t>Apache, “Apache ZooKeeper,” Apache, [Online]. Available: https://zookeeper.apache.org/. [Acedido em 12 Maio 2018].</w:t>
+                    </w:r>
+                  </w:p>
+                </w:tc>
+              </w:tr>
+              <w:tr>
+                <w:trPr>
+                  <w:divId w:val="350882965"/>
+                  <w:tblCellSpacing w:w="15" w:type="dxa"/>
+                </w:trPr>
+                <w:tc>
+                  <w:tcPr>
+                    <w:tcW w:w="50" w:type="pct"/>
+                    <w:hideMark/>
+                  </w:tcPr>
+                  <w:p>
+                    <w:pPr>
+                      <w:pStyle w:val="Bibliography"/>
+                      <w:ind w:right="562"/>
+                      <w:jc w:val="both"/>
+                      <w:rPr>
+                        <w:noProof/>
+                      </w:rPr>
+                    </w:pPr>
+                    <w:r>
+                      <w:rPr>
+                        <w:noProof/>
+                      </w:rPr>
+                      <w:t xml:space="preserve">[4] </w:t>
+                    </w:r>
+                  </w:p>
+                </w:tc>
+                <w:tc>
+                  <w:tcPr>
+                    <w:tcW w:w="0" w:type="auto"/>
+                    <w:hideMark/>
+                  </w:tcPr>
+                  <w:p>
+                    <w:pPr>
+                      <w:pStyle w:val="Bibliography"/>
+                      <w:ind w:right="562"/>
+                      <w:jc w:val="both"/>
+                      <w:rPr>
+                        <w:noProof/>
+                      </w:rPr>
+                    </w:pPr>
+                    <w:r>
+                      <w:rPr>
+                        <w:noProof/>
+                      </w:rPr>
+                      <w:t xml:space="preserve">S. Jafari e H. Naji, </w:t>
+                    </w:r>
+                    <w:r>
+                      <w:rPr>
+                        <w:i/>
+                        <w:iCs/>
+                        <w:noProof/>
+                      </w:rPr>
+                      <w:t xml:space="preserve">GeoIP clustering: Solving replica server, </w:t>
+                    </w:r>
+                    <w:r>
+                      <w:rPr>
+                        <w:noProof/>
+                      </w:rPr>
+                      <w:t xml:space="preserve">2013. </w:t>
+                    </w:r>
+                  </w:p>
+                </w:tc>
+              </w:tr>
+              <w:tr>
+                <w:trPr>
+                  <w:divId w:val="350882965"/>
+                  <w:tblCellSpacing w:w="15" w:type="dxa"/>
+                </w:trPr>
+                <w:tc>
+                  <w:tcPr>
+                    <w:tcW w:w="50" w:type="pct"/>
+                    <w:hideMark/>
+                  </w:tcPr>
+                  <w:p>
+                    <w:pPr>
+                      <w:pStyle w:val="Bibliography"/>
+                      <w:ind w:right="562"/>
+                      <w:jc w:val="both"/>
+                      <w:rPr>
+                        <w:noProof/>
+                      </w:rPr>
+                    </w:pPr>
+                    <w:r>
+                      <w:rPr>
+                        <w:noProof/>
+                      </w:rPr>
+                      <w:t xml:space="preserve">[5] </w:t>
+                    </w:r>
+                  </w:p>
+                </w:tc>
+                <w:tc>
+                  <w:tcPr>
+                    <w:tcW w:w="0" w:type="auto"/>
+                    <w:hideMark/>
+                  </w:tcPr>
+                  <w:p>
+                    <w:pPr>
+                      <w:pStyle w:val="Bibliography"/>
+                      <w:ind w:right="562"/>
+                      <w:jc w:val="both"/>
+                      <w:rPr>
+                        <w:noProof/>
+                      </w:rPr>
+                    </w:pPr>
+                    <w:r>
+                      <w:rPr>
+                        <w:noProof/>
+                      </w:rPr>
+                      <w:t xml:space="preserve">E. Katz-Bassett, J. John, A. Krishnamurthy, D. Wetherall, T. Anderson e Y. Chawathe, </w:t>
+                    </w:r>
+                    <w:r>
+                      <w:rPr>
+                        <w:i/>
+                        <w:iCs/>
+                        <w:noProof/>
+                      </w:rPr>
+                      <w:t xml:space="preserve">Towards IP geolocation using delay and, </w:t>
+                    </w:r>
+                    <w:r>
+                      <w:rPr>
+                        <w:noProof/>
+                      </w:rPr>
+                      <w:t xml:space="preserve">2006. </w:t>
+                    </w:r>
+                  </w:p>
+                </w:tc>
+              </w:tr>
+              <w:tr>
+                <w:trPr>
+                  <w:divId w:val="350882965"/>
+                  <w:tblCellSpacing w:w="15" w:type="dxa"/>
+                </w:trPr>
+                <w:tc>
+                  <w:tcPr>
+                    <w:tcW w:w="50" w:type="pct"/>
+                    <w:hideMark/>
+                  </w:tcPr>
+                  <w:p>
+                    <w:pPr>
+                      <w:pStyle w:val="Bibliography"/>
+                      <w:ind w:right="562"/>
+                      <w:jc w:val="both"/>
+                      <w:rPr>
+                        <w:noProof/>
+                      </w:rPr>
+                    </w:pPr>
+                    <w:r>
+                      <w:rPr>
+                        <w:noProof/>
+                      </w:rPr>
+                      <w:t xml:space="preserve">[6] </w:t>
+                    </w:r>
+                  </w:p>
+                </w:tc>
+                <w:tc>
+                  <w:tcPr>
+                    <w:tcW w:w="0" w:type="auto"/>
+                    <w:hideMark/>
+                  </w:tcPr>
+                  <w:p>
+                    <w:pPr>
+                      <w:pStyle w:val="Bibliography"/>
+                      <w:ind w:right="562"/>
+                      <w:jc w:val="both"/>
+                      <w:rPr>
+                        <w:noProof/>
+                      </w:rPr>
+                    </w:pPr>
+                    <w:r>
+                      <w:rPr>
+                        <w:noProof/>
+                      </w:rPr>
+                      <w:t xml:space="preserve">B. Eriksson, R. Nowak, P. Barford e B. Maggs, </w:t>
+                    </w:r>
+                    <w:r>
+                      <w:rPr>
+                        <w:i/>
+                        <w:iCs/>
+                        <w:noProof/>
+                      </w:rPr>
+                      <w:t xml:space="preserve">framework for lightweight ip geolocation, </w:t>
+                    </w:r>
+                    <w:r>
+                      <w:rPr>
+                        <w:noProof/>
+                      </w:rPr>
+                      <w:t xml:space="preserve">2011. </w:t>
+                    </w:r>
+                  </w:p>
+                </w:tc>
+              </w:tr>
             </w:tbl>
             <w:p>
               <w:pPr>
-                <w:divId w:val="506866647"/>
+                <w:ind w:right="562"/>
+                <w:jc w:val="both"/>
+                <w:divId w:val="350882965"/>
                 <w:rPr>
                   <w:rFonts w:eastAsia="Times New Roman"/>
                   <w:noProof/>
@@ -3196,6 +4346,10 @@
               </w:pPr>
             </w:p>
             <w:p>
+              <w:pPr>
+                <w:ind w:right="562"/>
+                <w:jc w:val="both"/>
+              </w:pPr>
               <w:r>
                 <w:rPr>
                   <w:b/>
@@ -3208,8 +4362,18 @@
         </w:sdt>
       </w:sdtContent>
     </w:sdt>
-    <w:p/>
-    <w:p/>
+    <w:p>
+      <w:pPr>
+        <w:ind w:right="562"/>
+        <w:jc w:val="both"/>
+      </w:pPr>
+    </w:p>
+    <w:p>
+      <w:pPr>
+        <w:ind w:right="562"/>
+        <w:jc w:val="both"/>
+      </w:pPr>
+    </w:p>
     <w:sectPr>
       <w:pgSz w:w="11906" w:h="16838"/>
       <w:pgMar w:top="720" w:right="445" w:bottom="1392" w:left="1133" w:header="720" w:footer="720" w:gutter="0"/>
@@ -3222,6 +4386,92 @@
 <file path=word/numbering.xml><?xml version="1.0" encoding="utf-8"?>
 <w:numbering xmlns:wpc="http://schemas.microsoft.com/office/word/2010/wordprocessingCanvas" xmlns:cx="http://schemas.microsoft.com/office/drawing/2014/chartex" xmlns:cx1="http://schemas.microsoft.com/office/drawing/2015/9/8/chartex" xmlns:cx2="http://schemas.microsoft.com/office/drawing/2015/10/21/chartex" xmlns:cx3="http://schemas.microsoft.com/office/drawing/2016/5/9/chartex" xmlns:cx4="http://schemas.microsoft.com/office/drawing/2016/5/10/chartex" xmlns:cx5="http://schemas.microsoft.com/office/drawing/2016/5/11/chartex" xmlns:cx6="http://schemas.microsoft.com/office/drawing/2016/5/12/chartex" xmlns:cx7="http://schemas.microsoft.com/office/drawing/2016/5/13/chartex" xmlns:cx8="http://schemas.microsoft.com/office/drawing/2016/5/14/chartex" xmlns:mc="http://schemas.openxmlformats.org/markup-compatibility/2006" xmlns:aink="http://schemas.microsoft.com/office/drawing/2016/ink" xmlns:am3d="http://schemas.microsoft.com/office/drawing/2017/model3d" xmlns:o="urn:schemas-microsoft-com:office:office" xmlns:r="http://schemas.openxmlformats.org/officeDocument/2006/relationships" xmlns:m="http://schemas.openxmlformats.org/officeDocument/2006/math" xmlns:v="urn:schemas-microsoft-com:vml" xmlns:wp14="http://schemas.microsoft.com/office/word/2010/wordprocessingDrawing" xmlns:wp="http://schemas.openxmlformats.org/drawingml/2006/wordprocessingDrawing" xmlns:w10="urn:schemas-microsoft-com:office:word" xmlns:w="http://schemas.openxmlformats.org/wordprocessingml/2006/main" xmlns:w14="http://schemas.microsoft.com/office/word/2010/wordml" xmlns:w15="http://schemas.microsoft.com/office/word/2012/wordml" xmlns:w16cid="http://schemas.microsoft.com/office/word/2016/wordml/cid" xmlns:w16se="http://schemas.microsoft.com/office/word/2015/wordml/symex" xmlns:wpg="http://schemas.microsoft.com/office/word/2010/wordprocessingGroup" xmlns:wpi="http://schemas.microsoft.com/office/word/2010/wordprocessingInk" xmlns:wne="http://schemas.microsoft.com/office/word/2006/wordml" xmlns:wps="http://schemas.microsoft.com/office/word/2010/wordprocessingShape" mc:Ignorable="w14 w15 w16se w16cid wp14">
   <w:abstractNum w:abstractNumId="0" w15:restartNumberingAfterBreak="0">
+    <w:nsid w:val="13DB770C"/>
+    <w:multiLevelType w:val="hybridMultilevel"/>
+    <w:tmpl w:val="360CDAA8"/>
+    <w:lvl w:ilvl="0" w:tplc="04090011">
+      <w:start w:val="1"/>
+      <w:numFmt w:val="decimal"/>
+      <w:lvlText w:val="%1)"/>
+      <w:lvlJc w:val="left"/>
+      <w:pPr>
+        <w:ind w:left="720" w:hanging="360"/>
+      </w:pPr>
+    </w:lvl>
+    <w:lvl w:ilvl="1" w:tplc="04090019" w:tentative="1">
+      <w:start w:val="1"/>
+      <w:numFmt w:val="lowerLetter"/>
+      <w:lvlText w:val="%2."/>
+      <w:lvlJc w:val="left"/>
+      <w:pPr>
+        <w:ind w:left="1440" w:hanging="360"/>
+      </w:pPr>
+    </w:lvl>
+    <w:lvl w:ilvl="2" w:tplc="0409001B" w:tentative="1">
+      <w:start w:val="1"/>
+      <w:numFmt w:val="lowerRoman"/>
+      <w:lvlText w:val="%3."/>
+      <w:lvlJc w:val="right"/>
+      <w:pPr>
+        <w:ind w:left="2160" w:hanging="180"/>
+      </w:pPr>
+    </w:lvl>
+    <w:lvl w:ilvl="3" w:tplc="0409000F" w:tentative="1">
+      <w:start w:val="1"/>
+      <w:numFmt w:val="decimal"/>
+      <w:lvlText w:val="%4."/>
+      <w:lvlJc w:val="left"/>
+      <w:pPr>
+        <w:ind w:left="2880" w:hanging="360"/>
+      </w:pPr>
+    </w:lvl>
+    <w:lvl w:ilvl="4" w:tplc="04090019" w:tentative="1">
+      <w:start w:val="1"/>
+      <w:numFmt w:val="lowerLetter"/>
+      <w:lvlText w:val="%5."/>
+      <w:lvlJc w:val="left"/>
+      <w:pPr>
+        <w:ind w:left="3600" w:hanging="360"/>
+      </w:pPr>
+    </w:lvl>
+    <w:lvl w:ilvl="5" w:tplc="0409001B" w:tentative="1">
+      <w:start w:val="1"/>
+      <w:numFmt w:val="lowerRoman"/>
+      <w:lvlText w:val="%6."/>
+      <w:lvlJc w:val="right"/>
+      <w:pPr>
+        <w:ind w:left="4320" w:hanging="180"/>
+      </w:pPr>
+    </w:lvl>
+    <w:lvl w:ilvl="6" w:tplc="0409000F" w:tentative="1">
+      <w:start w:val="1"/>
+      <w:numFmt w:val="decimal"/>
+      <w:lvlText w:val="%7."/>
+      <w:lvlJc w:val="left"/>
+      <w:pPr>
+        <w:ind w:left="5040" w:hanging="360"/>
+      </w:pPr>
+    </w:lvl>
+    <w:lvl w:ilvl="7" w:tplc="04090019" w:tentative="1">
+      <w:start w:val="1"/>
+      <w:numFmt w:val="lowerLetter"/>
+      <w:lvlText w:val="%8."/>
+      <w:lvlJc w:val="left"/>
+      <w:pPr>
+        <w:ind w:left="5760" w:hanging="360"/>
+      </w:pPr>
+    </w:lvl>
+    <w:lvl w:ilvl="8" w:tplc="0409001B" w:tentative="1">
+      <w:start w:val="1"/>
+      <w:numFmt w:val="lowerRoman"/>
+      <w:lvlText w:val="%9."/>
+      <w:lvlJc w:val="right"/>
+      <w:pPr>
+        <w:ind w:left="6480" w:hanging="180"/>
+      </w:pPr>
+    </w:lvl>
+  </w:abstractNum>
+  <w:abstractNum w:abstractNumId="1" w15:restartNumberingAfterBreak="0">
     <w:nsid w:val="2A9C608B"/>
     <w:multiLevelType w:val="hybridMultilevel"/>
     <w:tmpl w:val="E7F65AA2"/>
@@ -3433,7 +4683,7 @@
       </w:rPr>
     </w:lvl>
   </w:abstractNum>
-  <w:abstractNum w:abstractNumId="1" w15:restartNumberingAfterBreak="0">
+  <w:abstractNum w:abstractNumId="2" w15:restartNumberingAfterBreak="0">
     <w:nsid w:val="76F14DBD"/>
     <w:multiLevelType w:val="hybridMultilevel"/>
     <w:tmpl w:val="A5540B4C"/>
@@ -3547,10 +4797,13 @@
     </w:lvl>
   </w:abstractNum>
   <w:num w:numId="1">
-    <w:abstractNumId w:val="0"/>
+    <w:abstractNumId w:val="1"/>
   </w:num>
   <w:num w:numId="2">
-    <w:abstractNumId w:val="1"/>
+    <w:abstractNumId w:val="2"/>
+  </w:num>
+  <w:num w:numId="3">
+    <w:abstractNumId w:val="0"/>
   </w:num>
 </w:numbering>
 </file>
@@ -3957,10 +5210,10 @@
       <w:color w:val="000000"/>
     </w:rPr>
   </w:style>
-  <w:style w:type="paragraph" w:styleId="Ttulo1">
+  <w:style w:type="paragraph" w:styleId="Heading1">
     <w:name w:val="heading 1"/>
     <w:next w:val="Normal"/>
-    <w:link w:val="Ttulo1Carter"/>
+    <w:link w:val="Heading1Char"/>
     <w:uiPriority w:val="9"/>
     <w:unhideWhenUsed/>
     <w:qFormat/>
@@ -3979,10 +5232,10 @@
       <w:sz w:val="32"/>
     </w:rPr>
   </w:style>
-  <w:style w:type="paragraph" w:styleId="Cabealho2">
+  <w:style w:type="paragraph" w:styleId="Heading2">
     <w:name w:val="heading 2"/>
     <w:next w:val="Normal"/>
-    <w:link w:val="Cabealho2Carter"/>
+    <w:link w:val="Heading2Char"/>
     <w:uiPriority w:val="9"/>
     <w:unhideWhenUsed/>
     <w:qFormat/>
@@ -4000,10 +5253,10 @@
       <w:sz w:val="24"/>
     </w:rPr>
   </w:style>
-  <w:style w:type="paragraph" w:styleId="Cabealho3">
+  <w:style w:type="paragraph" w:styleId="Heading3">
     <w:name w:val="heading 3"/>
     <w:next w:val="Normal"/>
-    <w:link w:val="Cabealho3Carter"/>
+    <w:link w:val="Heading3Char"/>
     <w:uiPriority w:val="9"/>
     <w:unhideWhenUsed/>
     <w:qFormat/>
@@ -4022,10 +5275,10 @@
       <w:sz w:val="20"/>
     </w:rPr>
   </w:style>
-  <w:style w:type="paragraph" w:styleId="Cabealho4">
+  <w:style w:type="paragraph" w:styleId="Heading4">
     <w:name w:val="heading 4"/>
     <w:next w:val="Normal"/>
-    <w:link w:val="Cabealho4Carter"/>
+    <w:link w:val="Heading4Char"/>
     <w:uiPriority w:val="9"/>
     <w:unhideWhenUsed/>
     <w:qFormat/>
@@ -4044,13 +5297,13 @@
       <w:sz w:val="20"/>
     </w:rPr>
   </w:style>
-  <w:style w:type="character" w:default="1" w:styleId="Tipodeletrapredefinidodopargrafo">
+  <w:style w:type="character" w:default="1" w:styleId="DefaultParagraphFont">
     <w:name w:val="Default Paragraph Font"/>
     <w:uiPriority w:val="1"/>
     <w:semiHidden/>
     <w:unhideWhenUsed/>
   </w:style>
-  <w:style w:type="table" w:default="1" w:styleId="Tabelanormal">
+  <w:style w:type="table" w:default="1" w:styleId="TableNormal">
     <w:name w:val="Normal Table"/>
     <w:uiPriority w:val="99"/>
     <w:semiHidden/>
@@ -4065,15 +5318,15 @@
       </w:tblCellMar>
     </w:tblPr>
   </w:style>
-  <w:style w:type="numbering" w:default="1" w:styleId="Semlista">
+  <w:style w:type="numbering" w:default="1" w:styleId="NoList">
     <w:name w:val="No List"/>
     <w:uiPriority w:val="99"/>
     <w:semiHidden/>
     <w:unhideWhenUsed/>
   </w:style>
-  <w:style w:type="character" w:customStyle="1" w:styleId="Ttulo1Carter">
-    <w:name w:val="Título 1 Caráter"/>
-    <w:link w:val="Ttulo1"/>
+  <w:style w:type="character" w:customStyle="1" w:styleId="Heading1Char">
+    <w:name w:val="Heading 1 Char"/>
+    <w:link w:val="Heading1"/>
     <w:uiPriority w:val="9"/>
     <w:rPr>
       <w:rFonts w:ascii="Arial" w:eastAsia="Arial" w:hAnsi="Arial" w:cs="Arial"/>
@@ -4082,9 +5335,9 @@
       <w:sz w:val="32"/>
     </w:rPr>
   </w:style>
-  <w:style w:type="character" w:customStyle="1" w:styleId="Cabealho3Carter">
-    <w:name w:val="Cabeçalho 3 Caráter"/>
-    <w:link w:val="Cabealho3"/>
+  <w:style w:type="character" w:customStyle="1" w:styleId="Heading3Char">
+    <w:name w:val="Heading 3 Char"/>
+    <w:link w:val="Heading3"/>
     <w:rPr>
       <w:rFonts w:ascii="Arial" w:eastAsia="Arial" w:hAnsi="Arial" w:cs="Arial"/>
       <w:b/>
@@ -4092,9 +5345,9 @@
       <w:sz w:val="20"/>
     </w:rPr>
   </w:style>
-  <w:style w:type="character" w:customStyle="1" w:styleId="Cabealho4Carter">
-    <w:name w:val="Cabeçalho 4 Caráter"/>
-    <w:link w:val="Cabealho4"/>
+  <w:style w:type="character" w:customStyle="1" w:styleId="Heading4Char">
+    <w:name w:val="Heading 4 Char"/>
+    <w:link w:val="Heading4"/>
     <w:rPr>
       <w:rFonts w:ascii="Arial" w:eastAsia="Arial" w:hAnsi="Arial" w:cs="Arial"/>
       <w:b/>
@@ -4102,9 +5355,9 @@
       <w:sz w:val="20"/>
     </w:rPr>
   </w:style>
-  <w:style w:type="character" w:customStyle="1" w:styleId="Cabealho2Carter">
-    <w:name w:val="Cabeçalho 2 Caráter"/>
-    <w:link w:val="Cabealho2"/>
+  <w:style w:type="character" w:customStyle="1" w:styleId="Heading2Char">
+    <w:name w:val="Heading 2 Char"/>
+    <w:link w:val="Heading2"/>
     <w:rPr>
       <w:rFonts w:ascii="Arial" w:eastAsia="Arial" w:hAnsi="Arial" w:cs="Arial"/>
       <w:b/>
@@ -4126,7 +5379,7 @@
       </w:tblCellMar>
     </w:tblPr>
   </w:style>
-  <w:style w:type="paragraph" w:styleId="PargrafodaLista">
+  <w:style w:type="paragraph" w:styleId="ListParagraph">
     <w:name w:val="List Paragraph"/>
     <w:basedOn w:val="Normal"/>
     <w:uiPriority w:val="34"/>
@@ -4137,13 +5390,32 @@
       <w:contextualSpacing/>
     </w:pPr>
   </w:style>
-  <w:style w:type="paragraph" w:styleId="Bibliografia">
+  <w:style w:type="paragraph" w:styleId="Bibliography">
     <w:name w:val="Bibliography"/>
     <w:basedOn w:val="Normal"/>
     <w:next w:val="Normal"/>
     <w:uiPriority w:val="37"/>
     <w:unhideWhenUsed/>
     <w:rsid w:val="009548FC"/>
+  </w:style>
+  <w:style w:type="paragraph" w:styleId="Caption">
+    <w:name w:val="caption"/>
+    <w:basedOn w:val="Normal"/>
+    <w:next w:val="Normal"/>
+    <w:uiPriority w:val="35"/>
+    <w:unhideWhenUsed/>
+    <w:qFormat/>
+    <w:rsid w:val="00BF26A8"/>
+    <w:pPr>
+      <w:spacing w:after="200" w:line="240" w:lineRule="auto"/>
+    </w:pPr>
+    <w:rPr>
+      <w:i/>
+      <w:iCs/>
+      <w:color w:val="44546A" w:themeColor="text2"/>
+      <w:sz w:val="18"/>
+      <w:szCs w:val="18"/>
+    </w:rPr>
   </w:style>
 </w:styles>
 </file>
@@ -4511,11 +5783,101 @@
     <b:URL>https://zookeeper.apache.org/</b:URL>
     <b:RefOrder>3</b:RefOrder>
   </b:Source>
+  <b:Source>
+    <b:Tag>SJJ13</b:Tag>
+    <b:SourceType>Misc</b:SourceType>
+    <b:Guid>{312AE514-D26F-4948-B396-4AA349BEA93F}</b:Guid>
+    <b:Title>GeoIP clustering: Solving replica server</b:Title>
+    <b:Year>2013</b:Year>
+    <b:Author>
+      <b:Author>
+        <b:NameList>
+          <b:Person>
+            <b:Last>Jafari</b:Last>
+            <b:First>S.J.</b:First>
+          </b:Person>
+          <b:Person>
+            <b:Last>Naji</b:Last>
+            <b:First>H.</b:First>
+          </b:Person>
+        </b:NameList>
+      </b:Author>
+    </b:Author>
+    <b:RefOrder>4</b:RefOrder>
+  </b:Source>
+  <b:Source>
+    <b:Tag>EKa06</b:Tag>
+    <b:SourceType>Misc</b:SourceType>
+    <b:Guid>{877727E2-C410-465F-BD10-2FF5423CD661}</b:Guid>
+    <b:Author>
+      <b:Author>
+        <b:NameList>
+          <b:Person>
+            <b:Last>Katz-Bassett</b:Last>
+            <b:First>E.</b:First>
+          </b:Person>
+          <b:Person>
+            <b:Last>John</b:Last>
+            <b:First>J.P.</b:First>
+          </b:Person>
+          <b:Person>
+            <b:Last>Krishnamurthy</b:Last>
+            <b:First>A.</b:First>
+          </b:Person>
+          <b:Person>
+            <b:Last>Wetherall</b:Last>
+            <b:First>D.</b:First>
+          </b:Person>
+          <b:Person>
+            <b:Last>Anderson</b:Last>
+            <b:First>T.</b:First>
+          </b:Person>
+          <b:Person>
+            <b:Last>Chawathe</b:Last>
+            <b:First>Y.</b:First>
+          </b:Person>
+        </b:NameList>
+      </b:Author>
+    </b:Author>
+    <b:Title>Towards IP geolocation using delay and</b:Title>
+    <b:Year>2006</b:Year>
+    <b:RefOrder>5</b:RefOrder>
+  </b:Source>
+  <b:Source>
+    <b:Tag>BEr11</b:Tag>
+    <b:SourceType>Misc</b:SourceType>
+    <b:Guid>{45B546F4-6B84-4795-9FBD-0A338A802519}</b:Guid>
+    <b:Author>
+      <b:Author>
+        <b:NameList>
+          <b:Person>
+            <b:Last>Eriksson</b:Last>
+            <b:First>B.</b:First>
+          </b:Person>
+          <b:Person>
+            <b:Last>Nowak</b:Last>
+            <b:First>R.</b:First>
+          </b:Person>
+          <b:Person>
+            <b:Last>Barford</b:Last>
+            <b:First>P.</b:First>
+          </b:Person>
+          <b:Person>
+            <b:Last>Maggs</b:Last>
+            <b:First>B.</b:First>
+          </b:Person>
+        </b:NameList>
+      </b:Author>
+    </b:Author>
+    <b:Title>framework for lightweight ip geolocation</b:Title>
+    <b:Year>2011</b:Year>
+    <b:RefOrder>6</b:RefOrder>
+  </b:Source>
 </b:Sources>
 </file>
 
 <file path=customXml/itemProps1.xml><?xml version="1.0" encoding="utf-8"?>
-<ds:datastoreItem xmlns:ds="http://schemas.openxmlformats.org/officeDocument/2006/customXml" ds:itemID="{8B3CE9D5-0D89-4478-91A6-3D9A30FF407F}">
+<ds:datastoreItem xmlns:ds="http://schemas.openxmlformats.org/officeDocument/2006/customXml" ds:itemID="{90463F6D-CAA7-43EF-8792-D4EAD955AC03}">
   <ds:schemaRefs>
     <ds:schemaRef ds:uri="http://schemas.openxmlformats.org/officeDocument/2006/bibliography"/>
   </ds:schemaRefs>

--- a/2º Trabalho/Artigo17.docx
+++ b/2º Trabalho/Artigo17.docx
@@ -4,7 +4,7 @@
   <w:body>
     <w:p>
       <w:pPr>
-        <w:pStyle w:val="Heading1"/>
+        <w:pStyle w:val="Ttulo1"/>
         <w:ind w:right="562" w:firstLine="567"/>
         <w:jc w:val="both"/>
       </w:pPr>
@@ -164,7 +164,7 @@
     </w:p>
     <w:p>
       <w:pPr>
-        <w:pStyle w:val="Heading2"/>
+        <w:pStyle w:val="Cabealho2"/>
         <w:ind w:left="0" w:right="562" w:firstLine="0"/>
         <w:jc w:val="center"/>
       </w:pPr>
@@ -172,8 +172,30 @@
         <w:rPr>
           <w:sz w:val="28"/>
         </w:rPr>
-        <w:t>Modelo de Entrega de Dados para Sistemas Publish-Subscribe Baseado em Fog/Cloud</w:t>
-      </w:r>
+        <w:t xml:space="preserve">Modelo de Entrega de Dados para Sistemas </w:t>
+      </w:r>
+      <w:proofErr w:type="spellStart"/>
+      <w:r>
+        <w:rPr>
+          <w:sz w:val="28"/>
+        </w:rPr>
+        <w:t>Publish-Subscribe</w:t>
+      </w:r>
+      <w:proofErr w:type="spellEnd"/>
+      <w:r>
+        <w:rPr>
+          <w:sz w:val="28"/>
+        </w:rPr>
+        <w:t xml:space="preserve"> Baseado em Fog/</w:t>
+      </w:r>
+      <w:proofErr w:type="spellStart"/>
+      <w:r>
+        <w:rPr>
+          <w:sz w:val="28"/>
+        </w:rPr>
+        <w:t>Cloud</w:t>
+      </w:r>
+      <w:proofErr w:type="spellEnd"/>
     </w:p>
     <w:p>
       <w:pPr>
@@ -326,6 +348,7 @@
           <w:szCs w:val="20"/>
         </w:rPr>
       </w:pPr>
+      <w:proofErr w:type="spellStart"/>
       <w:r>
         <w:rPr>
           <w:rFonts w:ascii="Arial" w:hAnsi="Arial" w:cs="Arial"/>
@@ -344,6 +367,7 @@
         </w:rPr>
         <w:t>lish-Subscriber</w:t>
       </w:r>
+      <w:proofErr w:type="spellEnd"/>
       <w:r>
         <w:rPr>
           <w:rFonts w:ascii="Arial" w:hAnsi="Arial" w:cs="Arial"/>
@@ -401,6 +425,7 @@
         </w:rPr>
         <w:t xml:space="preserve">várias aplicações onde </w:t>
       </w:r>
+      <w:proofErr w:type="spellStart"/>
       <w:r>
         <w:rPr>
           <w:rFonts w:ascii="Arial" w:hAnsi="Arial" w:cs="Arial"/>
@@ -410,6 +435,7 @@
         </w:rPr>
         <w:t>subscribers</w:t>
       </w:r>
+      <w:proofErr w:type="spellEnd"/>
       <w:r>
         <w:rPr>
           <w:rFonts w:ascii="Arial" w:hAnsi="Arial" w:cs="Arial"/>
@@ -518,15 +544,37 @@
         </w:rPr>
         <w:t xml:space="preserve">são </w:t>
       </w:r>
-      <w:r>
-        <w:rPr>
-          <w:rFonts w:ascii="Arial" w:hAnsi="Arial" w:cs="Arial"/>
-          <w:i/>
-          <w:sz w:val="20"/>
-          <w:szCs w:val="20"/>
-        </w:rPr>
-        <w:t>Peer to peer</w:t>
-      </w:r>
+      <w:proofErr w:type="spellStart"/>
+      <w:r>
+        <w:rPr>
+          <w:rFonts w:ascii="Arial" w:hAnsi="Arial" w:cs="Arial"/>
+          <w:i/>
+          <w:sz w:val="20"/>
+          <w:szCs w:val="20"/>
+        </w:rPr>
+        <w:t>Peer</w:t>
+      </w:r>
+      <w:proofErr w:type="spellEnd"/>
+      <w:r>
+        <w:rPr>
+          <w:rFonts w:ascii="Arial" w:hAnsi="Arial" w:cs="Arial"/>
+          <w:i/>
+          <w:sz w:val="20"/>
+          <w:szCs w:val="20"/>
+        </w:rPr>
+        <w:t xml:space="preserve"> to </w:t>
+      </w:r>
+      <w:proofErr w:type="spellStart"/>
+      <w:r>
+        <w:rPr>
+          <w:rFonts w:ascii="Arial" w:hAnsi="Arial" w:cs="Arial"/>
+          <w:i/>
+          <w:sz w:val="20"/>
+          <w:szCs w:val="20"/>
+        </w:rPr>
+        <w:t>peer</w:t>
+      </w:r>
+      <w:proofErr w:type="spellEnd"/>
       <w:r>
         <w:rPr>
           <w:rFonts w:ascii="Arial" w:hAnsi="Arial" w:cs="Arial"/>
@@ -614,8 +662,19 @@
           <w:sz w:val="20"/>
           <w:szCs w:val="20"/>
         </w:rPr>
-        <w:t>Broker Overlay</w:t>
-      </w:r>
+        <w:t xml:space="preserve">Broker </w:t>
+      </w:r>
+      <w:proofErr w:type="spellStart"/>
+      <w:r>
+        <w:rPr>
+          <w:rFonts w:ascii="Arial" w:hAnsi="Arial" w:cs="Arial"/>
+          <w:i/>
+          <w:sz w:val="20"/>
+          <w:szCs w:val="20"/>
+        </w:rPr>
+        <w:t>Overlay</w:t>
+      </w:r>
+      <w:proofErr w:type="spellEnd"/>
       <w:r>
         <w:rPr>
           <w:rFonts w:ascii="Arial" w:hAnsi="Arial" w:cs="Arial"/>
@@ -640,6 +699,7 @@
         </w:rPr>
         <w:t xml:space="preserve"> um </w:t>
       </w:r>
+      <w:proofErr w:type="spellStart"/>
       <w:r>
         <w:rPr>
           <w:rFonts w:ascii="Arial" w:hAnsi="Arial" w:cs="Arial"/>
@@ -649,6 +709,7 @@
         </w:rPr>
         <w:t>subscriber</w:t>
       </w:r>
+      <w:proofErr w:type="spellEnd"/>
       <w:r>
         <w:rPr>
           <w:rFonts w:ascii="Arial" w:hAnsi="Arial" w:cs="Arial"/>
@@ -749,8 +810,19 @@
           <w:sz w:val="20"/>
           <w:szCs w:val="20"/>
         </w:rPr>
-        <w:t>Broker Overlay</w:t>
-      </w:r>
+        <w:t xml:space="preserve">Broker </w:t>
+      </w:r>
+      <w:proofErr w:type="spellStart"/>
+      <w:r>
+        <w:rPr>
+          <w:rFonts w:ascii="Arial" w:hAnsi="Arial" w:cs="Arial"/>
+          <w:i/>
+          <w:sz w:val="20"/>
+          <w:szCs w:val="20"/>
+        </w:rPr>
+        <w:t>Overlay</w:t>
+      </w:r>
+      <w:proofErr w:type="spellEnd"/>
       <w:r>
         <w:rPr>
           <w:rFonts w:ascii="Arial" w:hAnsi="Arial" w:cs="Arial"/>
@@ -784,16 +856,47 @@
           <w:sz w:val="20"/>
           <w:szCs w:val="20"/>
         </w:rPr>
-        <w:t xml:space="preserve"> publisher/subscriber</w:t>
-      </w:r>
-      <w:r>
-        <w:rPr>
-          <w:rFonts w:ascii="Arial" w:hAnsi="Arial" w:cs="Arial"/>
-          <w:i/>
-          <w:sz w:val="20"/>
-          <w:szCs w:val="20"/>
-        </w:rPr>
-        <w:t xml:space="preserve"> (pub/sub)</w:t>
+        <w:t xml:space="preserve"> publisher/</w:t>
+      </w:r>
+      <w:proofErr w:type="spellStart"/>
+      <w:r>
+        <w:rPr>
+          <w:rFonts w:ascii="Arial" w:hAnsi="Arial" w:cs="Arial"/>
+          <w:i/>
+          <w:sz w:val="20"/>
+          <w:szCs w:val="20"/>
+        </w:rPr>
+        <w:t>subscriber</w:t>
+      </w:r>
+      <w:proofErr w:type="spellEnd"/>
+      <w:r>
+        <w:rPr>
+          <w:rFonts w:ascii="Arial" w:hAnsi="Arial" w:cs="Arial"/>
+          <w:i/>
+          <w:sz w:val="20"/>
+          <w:szCs w:val="20"/>
+        </w:rPr>
+        <w:t xml:space="preserve"> (pub/</w:t>
+      </w:r>
+      <w:proofErr w:type="spellStart"/>
+      <w:r>
+        <w:rPr>
+          <w:rFonts w:ascii="Arial" w:hAnsi="Arial" w:cs="Arial"/>
+          <w:i/>
+          <w:sz w:val="20"/>
+          <w:szCs w:val="20"/>
+        </w:rPr>
+        <w:t>sub</w:t>
+      </w:r>
+      <w:proofErr w:type="spellEnd"/>
+      <w:r>
+        <w:rPr>
+          <w:rFonts w:ascii="Arial" w:hAnsi="Arial" w:cs="Arial"/>
+          <w:i/>
+          <w:sz w:val="20"/>
+          <w:szCs w:val="20"/>
+        </w:rPr>
+        <w:t>)</w:t>
       </w:r>
       <w:r>
         <w:rPr>
@@ -810,15 +913,53 @@
           <w:sz w:val="20"/>
           <w:szCs w:val="20"/>
         </w:rPr>
-        <w:t>Broker Overlay Network</w:t>
-      </w:r>
-      <w:r>
-        <w:rPr>
-          <w:rFonts w:ascii="Arial" w:hAnsi="Arial" w:cs="Arial"/>
-          <w:sz w:val="20"/>
-          <w:szCs w:val="20"/>
-        </w:rPr>
-        <w:t xml:space="preserve"> em que os participantes conectam-se a alguns brokers para publicar ou subscrever um tópico desejado. Embora esta arquitetura garanta tolerância a falhas e soluções economicamente viáveis não permite a adição dinâmica de brokers, tornando difícil a escalabilidade.</w:t>
+        <w:t xml:space="preserve">Broker </w:t>
+      </w:r>
+      <w:proofErr w:type="spellStart"/>
+      <w:r>
+        <w:rPr>
+          <w:rFonts w:ascii="Arial" w:hAnsi="Arial" w:cs="Arial"/>
+          <w:i/>
+          <w:sz w:val="20"/>
+          <w:szCs w:val="20"/>
+        </w:rPr>
+        <w:t>Overlay</w:t>
+      </w:r>
+      <w:proofErr w:type="spellEnd"/>
+      <w:r>
+        <w:rPr>
+          <w:rFonts w:ascii="Arial" w:hAnsi="Arial" w:cs="Arial"/>
+          <w:i/>
+          <w:sz w:val="20"/>
+          <w:szCs w:val="20"/>
+        </w:rPr>
+        <w:t xml:space="preserve"> Network</w:t>
+      </w:r>
+      <w:r>
+        <w:rPr>
+          <w:rFonts w:ascii="Arial" w:hAnsi="Arial" w:cs="Arial"/>
+          <w:sz w:val="20"/>
+          <w:szCs w:val="20"/>
+        </w:rPr>
+        <w:t xml:space="preserve"> em que os participantes </w:t>
+      </w:r>
+      <w:proofErr w:type="gramStart"/>
+      <w:r>
+        <w:rPr>
+          <w:rFonts w:ascii="Arial" w:hAnsi="Arial" w:cs="Arial"/>
+          <w:sz w:val="20"/>
+          <w:szCs w:val="20"/>
+        </w:rPr>
+        <w:t>conectam-se</w:t>
+      </w:r>
+      <w:proofErr w:type="gramEnd"/>
+      <w:r>
+        <w:rPr>
+          <w:rFonts w:ascii="Arial" w:hAnsi="Arial" w:cs="Arial"/>
+          <w:sz w:val="20"/>
+          <w:szCs w:val="20"/>
+        </w:rPr>
+        <w:t xml:space="preserve"> a alguns brokers para publicar ou subscrever um tópico desejado. Embora esta arquitetura garanta tolerância a falhas e soluções economicamente viáveis não permite a adição dinâmica de brokers, tornando difícil a escalabilidade.</w:t>
       </w:r>
     </w:p>
     <w:p>
@@ -847,7 +988,127 @@
           <w:sz w:val="20"/>
           <w:szCs w:val="20"/>
         </w:rPr>
-        <w:t>“A Fog/Cloud Based Data Delivery Model for Publish-Subscriber Systems”</w:t>
+        <w:t>“A Fog/</w:t>
+      </w:r>
+      <w:proofErr w:type="spellStart"/>
+      <w:r>
+        <w:rPr>
+          <w:rFonts w:ascii="Arial" w:hAnsi="Arial" w:cs="Arial"/>
+          <w:i/>
+          <w:sz w:val="20"/>
+          <w:szCs w:val="20"/>
+        </w:rPr>
+        <w:t>Cloud</w:t>
+      </w:r>
+      <w:proofErr w:type="spellEnd"/>
+      <w:r>
+        <w:rPr>
+          <w:rFonts w:ascii="Arial" w:hAnsi="Arial" w:cs="Arial"/>
+          <w:i/>
+          <w:sz w:val="20"/>
+          <w:szCs w:val="20"/>
+        </w:rPr>
+        <w:t xml:space="preserve"> </w:t>
+      </w:r>
+      <w:proofErr w:type="spellStart"/>
+      <w:r>
+        <w:rPr>
+          <w:rFonts w:ascii="Arial" w:hAnsi="Arial" w:cs="Arial"/>
+          <w:i/>
+          <w:sz w:val="20"/>
+          <w:szCs w:val="20"/>
+        </w:rPr>
+        <w:t>Based</w:t>
+      </w:r>
+      <w:proofErr w:type="spellEnd"/>
+      <w:r>
+        <w:rPr>
+          <w:rFonts w:ascii="Arial" w:hAnsi="Arial" w:cs="Arial"/>
+          <w:i/>
+          <w:sz w:val="20"/>
+          <w:szCs w:val="20"/>
+        </w:rPr>
+        <w:t xml:space="preserve"> Data </w:t>
+      </w:r>
+      <w:proofErr w:type="spellStart"/>
+      <w:r>
+        <w:rPr>
+          <w:rFonts w:ascii="Arial" w:hAnsi="Arial" w:cs="Arial"/>
+          <w:i/>
+          <w:sz w:val="20"/>
+          <w:szCs w:val="20"/>
+        </w:rPr>
+        <w:t>Delivery</w:t>
+      </w:r>
+      <w:proofErr w:type="spellEnd"/>
+      <w:r>
+        <w:rPr>
+          <w:rFonts w:ascii="Arial" w:hAnsi="Arial" w:cs="Arial"/>
+          <w:i/>
+          <w:sz w:val="20"/>
+          <w:szCs w:val="20"/>
+        </w:rPr>
+        <w:t xml:space="preserve"> </w:t>
+      </w:r>
+      <w:proofErr w:type="spellStart"/>
+      <w:r>
+        <w:rPr>
+          <w:rFonts w:ascii="Arial" w:hAnsi="Arial" w:cs="Arial"/>
+          <w:i/>
+          <w:sz w:val="20"/>
+          <w:szCs w:val="20"/>
+        </w:rPr>
+        <w:t>Model</w:t>
+      </w:r>
+      <w:proofErr w:type="spellEnd"/>
+      <w:r>
+        <w:rPr>
+          <w:rFonts w:ascii="Arial" w:hAnsi="Arial" w:cs="Arial"/>
+          <w:i/>
+          <w:sz w:val="20"/>
+          <w:szCs w:val="20"/>
+        </w:rPr>
+        <w:t xml:space="preserve"> for </w:t>
+      </w:r>
+      <w:proofErr w:type="spellStart"/>
+      <w:r>
+        <w:rPr>
+          <w:rFonts w:ascii="Arial" w:hAnsi="Arial" w:cs="Arial"/>
+          <w:i/>
+          <w:sz w:val="20"/>
+          <w:szCs w:val="20"/>
+        </w:rPr>
+        <w:t>Publish-Subscriber</w:t>
+      </w:r>
+      <w:proofErr w:type="spellEnd"/>
+      <w:r>
+        <w:rPr>
+          <w:rFonts w:ascii="Arial" w:hAnsi="Arial" w:cs="Arial"/>
+          <w:i/>
+          <w:sz w:val="20"/>
+          <w:szCs w:val="20"/>
+        </w:rPr>
+        <w:t xml:space="preserve"> </w:t>
+      </w:r>
+      <w:proofErr w:type="spellStart"/>
+      <w:r>
+        <w:rPr>
+          <w:rFonts w:ascii="Arial" w:hAnsi="Arial" w:cs="Arial"/>
+          <w:i/>
+          <w:sz w:val="20"/>
+          <w:szCs w:val="20"/>
+        </w:rPr>
+        <w:t>Systems</w:t>
+      </w:r>
+      <w:proofErr w:type="spellEnd"/>
+      <w:r>
+        <w:rPr>
+          <w:rFonts w:ascii="Arial" w:hAnsi="Arial" w:cs="Arial"/>
+          <w:i/>
+          <w:sz w:val="20"/>
+          <w:szCs w:val="20"/>
+        </w:rPr>
+        <w:t>”</w:t>
       </w:r>
       <w:sdt>
         <w:sdtPr>
@@ -968,6 +1229,7 @@
         </w:rPr>
         <w:t xml:space="preserve"> usam um conjunto de servidores </w:t>
       </w:r>
+      <w:proofErr w:type="spellStart"/>
       <w:r>
         <w:rPr>
           <w:rFonts w:ascii="Arial" w:hAnsi="Arial" w:cs="Arial"/>
@@ -977,6 +1239,7 @@
         </w:rPr>
         <w:t>Zookeeper</w:t>
       </w:r>
+      <w:proofErr w:type="spellEnd"/>
       <w:sdt>
         <w:sdtPr>
           <w:rPr>
@@ -1165,12 +1428,10 @@
         <w:ind w:right="562"/>
         <w:jc w:val="both"/>
       </w:pPr>
-      <w:bookmarkStart w:id="0" w:name="_GoBack"/>
-      <w:bookmarkEnd w:id="0"/>
-    </w:p>
-    <w:p>
-      <w:pPr>
-        <w:pStyle w:val="Heading4"/>
+    </w:p>
+    <w:p>
+      <w:pPr>
+        <w:pStyle w:val="Cabealho4"/>
         <w:ind w:left="0" w:right="562" w:firstLine="0"/>
       </w:pPr>
       <w:r>
@@ -1185,7 +1446,7 @@
     </w:p>
     <w:p>
       <w:pPr>
-        <w:pStyle w:val="Heading1"/>
+        <w:pStyle w:val="Ttulo1"/>
         <w:spacing w:after="240"/>
         <w:ind w:right="562"/>
         <w:jc w:val="both"/>
@@ -1193,7 +1454,7 @@
     </w:p>
     <w:p>
       <w:pPr>
-        <w:pStyle w:val="Heading1"/>
+        <w:pStyle w:val="Ttulo1"/>
         <w:spacing w:after="240"/>
         <w:ind w:right="562"/>
         <w:jc w:val="both"/>
@@ -1212,7 +1473,7 @@
     </w:p>
     <w:p>
       <w:pPr>
-        <w:pStyle w:val="Heading2"/>
+        <w:pStyle w:val="Cabealho2"/>
         <w:spacing w:after="240"/>
         <w:ind w:right="562" w:hanging="11"/>
         <w:jc w:val="both"/>
@@ -1223,7 +1484,7 @@
     </w:p>
     <w:p>
       <w:pPr>
-        <w:pStyle w:val="Heading2"/>
+        <w:pStyle w:val="Cabealho2"/>
         <w:spacing w:after="240"/>
         <w:ind w:right="562" w:hanging="11"/>
         <w:jc w:val="both"/>
@@ -1351,8 +1612,19 @@
           <w:sz w:val="20"/>
           <w:szCs w:val="20"/>
         </w:rPr>
-        <w:t>pub/sub</w:t>
-      </w:r>
+        <w:t>pub/</w:t>
+      </w:r>
+      <w:proofErr w:type="spellStart"/>
+      <w:r>
+        <w:rPr>
+          <w:rFonts w:ascii="Arial" w:hAnsi="Arial" w:cs="Arial"/>
+          <w:i/>
+          <w:sz w:val="20"/>
+          <w:szCs w:val="20"/>
+        </w:rPr>
+        <w:t>sub</w:t>
+      </w:r>
+      <w:proofErr w:type="spellEnd"/>
       <w:r>
         <w:rPr>
           <w:rFonts w:ascii="Arial" w:hAnsi="Arial" w:cs="Arial"/>
@@ -1412,6 +1684,7 @@
         </w:rPr>
         <w:t xml:space="preserve">Os servidores coordenadores consistem em servidores </w:t>
       </w:r>
+      <w:proofErr w:type="spellStart"/>
       <w:r>
         <w:rPr>
           <w:rFonts w:ascii="Arial" w:hAnsi="Arial" w:cs="Arial"/>
@@ -1421,6 +1694,7 @@
         </w:rPr>
         <w:t>ZooKeeper</w:t>
       </w:r>
+      <w:proofErr w:type="spellEnd"/>
       <w:r>
         <w:rPr>
           <w:rFonts w:ascii="Arial" w:hAnsi="Arial" w:cs="Arial"/>
@@ -1436,8 +1710,19 @@
           <w:sz w:val="20"/>
           <w:szCs w:val="20"/>
         </w:rPr>
-        <w:t>brokers pub/sub</w:t>
-      </w:r>
+        <w:t>brokers pub/</w:t>
+      </w:r>
+      <w:proofErr w:type="spellStart"/>
+      <w:r>
+        <w:rPr>
+          <w:rFonts w:ascii="Arial" w:hAnsi="Arial" w:cs="Arial"/>
+          <w:i/>
+          <w:sz w:val="20"/>
+          <w:szCs w:val="20"/>
+        </w:rPr>
+        <w:t>sub</w:t>
+      </w:r>
+      <w:proofErr w:type="spellEnd"/>
       <w:r>
         <w:rPr>
           <w:rFonts w:ascii="Arial" w:hAnsi="Arial" w:cs="Arial"/>
@@ -1648,6 +1933,7 @@
         </w:rPr>
         <w:t xml:space="preserve"> ZK usa uma hierarquia de nós chamada </w:t>
       </w:r>
+      <w:proofErr w:type="spellStart"/>
       <w:r>
         <w:rPr>
           <w:rFonts w:ascii="Arial" w:hAnsi="Arial" w:cs="Arial"/>
@@ -1657,6 +1943,7 @@
         </w:rPr>
         <w:t>ZNodes</w:t>
       </w:r>
+      <w:proofErr w:type="spellEnd"/>
       <w:r>
         <w:rPr>
           <w:rFonts w:ascii="Arial" w:hAnsi="Arial" w:cs="Arial"/>
@@ -1665,6 +1952,7 @@
         </w:rPr>
         <w:t xml:space="preserve">. Cada </w:t>
       </w:r>
+      <w:proofErr w:type="spellStart"/>
       <w:r>
         <w:rPr>
           <w:rFonts w:ascii="Arial" w:hAnsi="Arial" w:cs="Arial"/>
@@ -1674,6 +1962,7 @@
         </w:rPr>
         <w:t>ZNode</w:t>
       </w:r>
+      <w:proofErr w:type="spellEnd"/>
       <w:r>
         <w:rPr>
           <w:rFonts w:ascii="Arial" w:hAnsi="Arial" w:cs="Arial"/>
@@ -1698,6 +1987,7 @@
         </w:rPr>
         <w:t xml:space="preserve">versões e </w:t>
       </w:r>
+      <w:proofErr w:type="spellStart"/>
       <w:r>
         <w:rPr>
           <w:rFonts w:ascii="Arial" w:hAnsi="Arial" w:cs="Arial"/>
@@ -1707,6 +1997,7 @@
         </w:rPr>
         <w:t>timestamps</w:t>
       </w:r>
+      <w:proofErr w:type="spellEnd"/>
       <w:r>
         <w:rPr>
           <w:rFonts w:ascii="Arial" w:hAnsi="Arial" w:cs="Arial"/>
@@ -1718,7 +2009,7 @@
     </w:p>
     <w:p>
       <w:pPr>
-        <w:pStyle w:val="Heading2"/>
+        <w:pStyle w:val="Cabealho2"/>
         <w:spacing w:after="240"/>
         <w:ind w:right="562" w:hanging="11"/>
         <w:jc w:val="both"/>
@@ -1798,7 +2089,7 @@
                         <w:txbxContent>
                           <w:p>
                             <w:pPr>
-                              <w:pStyle w:val="Caption"/>
+                              <w:pStyle w:val="Legenda"/>
                               <w:jc w:val="center"/>
                               <w:rPr>
                                 <w:rFonts w:ascii="Arial" w:hAnsi="Arial" w:cs="Arial"/>
@@ -1871,7 +2162,25 @@
                                 <w:sz w:val="20"/>
                                 <w:szCs w:val="20"/>
                               </w:rPr>
-                              <w:t>Hierarquia Znode do modelo</w:t>
+                              <w:t xml:space="preserve">Hierarquia </w:t>
+                            </w:r>
+                            <w:proofErr w:type="spellStart"/>
+                            <w:r>
+                              <w:rPr>
+                                <w:color w:val="000000" w:themeColor="text1"/>
+                                <w:sz w:val="20"/>
+                                <w:szCs w:val="20"/>
+                              </w:rPr>
+                              <w:t>Znode</w:t>
+                            </w:r>
+                            <w:proofErr w:type="spellEnd"/>
+                            <w:r>
+                              <w:rPr>
+                                <w:color w:val="000000" w:themeColor="text1"/>
+                                <w:sz w:val="20"/>
+                                <w:szCs w:val="20"/>
+                              </w:rPr>
+                              <w:t xml:space="preserve"> do modelo</w:t>
                             </w:r>
                           </w:p>
                         </w:txbxContent>
@@ -1899,7 +2208,7 @@
                   <w:txbxContent>
                     <w:p>
                       <w:pPr>
-                        <w:pStyle w:val="Caption"/>
+                        <w:pStyle w:val="Legenda"/>
                         <w:jc w:val="center"/>
                         <w:rPr>
                           <w:rFonts w:ascii="Arial" w:hAnsi="Arial" w:cs="Arial"/>
@@ -1972,7 +2281,25 @@
                           <w:sz w:val="20"/>
                           <w:szCs w:val="20"/>
                         </w:rPr>
-                        <w:t>Hierarquia Znode do modelo</w:t>
+                        <w:t xml:space="preserve">Hierarquia </w:t>
+                      </w:r>
+                      <w:proofErr w:type="spellStart"/>
+                      <w:r>
+                        <w:rPr>
+                          <w:color w:val="000000" w:themeColor="text1"/>
+                          <w:sz w:val="20"/>
+                          <w:szCs w:val="20"/>
+                        </w:rPr>
+                        <w:t>Znode</w:t>
+                      </w:r>
+                      <w:proofErr w:type="spellEnd"/>
+                      <w:r>
+                        <w:rPr>
+                          <w:color w:val="000000" w:themeColor="text1"/>
+                          <w:sz w:val="20"/>
+                          <w:szCs w:val="20"/>
+                        </w:rPr>
+                        <w:t xml:space="preserve"> do modelo</w:t>
                       </w:r>
                     </w:p>
                   </w:txbxContent>
@@ -2009,8 +2336,18 @@
           <w:rFonts w:ascii="Arial" w:hAnsi="Arial" w:cs="Arial"/>
           <w:sz w:val="20"/>
         </w:rPr>
-        <w:t xml:space="preserve"> znode</w:t>
-      </w:r>
+        <w:t xml:space="preserve"> </w:t>
+      </w:r>
+      <w:proofErr w:type="spellStart"/>
+      <w:r>
+        <w:rPr>
+          <w:rFonts w:ascii="Arial" w:hAnsi="Arial" w:cs="Arial"/>
+          <w:i/>
+          <w:sz w:val="20"/>
+        </w:rPr>
+        <w:t>znode</w:t>
+      </w:r>
+      <w:proofErr w:type="spellEnd"/>
       <w:r>
         <w:rPr>
           <w:rFonts w:ascii="Arial" w:hAnsi="Arial" w:cs="Arial"/>
@@ -2259,7 +2596,7 @@
     </w:p>
     <w:p>
       <w:pPr>
-        <w:pStyle w:val="ListParagraph"/>
+        <w:pStyle w:val="PargrafodaLista"/>
         <w:numPr>
           <w:ilvl w:val="0"/>
           <w:numId w:val="2"/>
@@ -2301,7 +2638,23 @@
           <w:rFonts w:ascii="Arial" w:hAnsi="Arial" w:cs="Arial"/>
           <w:sz w:val="20"/>
         </w:rPr>
-        <w:t xml:space="preserve">, criando um znode que representa o pedido de mapeamento, contendo o </w:t>
+        <w:t xml:space="preserve">, criando um </w:t>
+      </w:r>
+      <w:proofErr w:type="spellStart"/>
+      <w:r>
+        <w:rPr>
+          <w:rFonts w:ascii="Arial" w:hAnsi="Arial" w:cs="Arial"/>
+          <w:sz w:val="20"/>
+        </w:rPr>
+        <w:t>znode</w:t>
+      </w:r>
+      <w:proofErr w:type="spellEnd"/>
+      <w:r>
+        <w:rPr>
+          <w:rFonts w:ascii="Arial" w:hAnsi="Arial" w:cs="Arial"/>
+          <w:sz w:val="20"/>
+        </w:rPr>
+        <w:t xml:space="preserve"> que representa o pedido de mapeamento, contendo o </w:t>
       </w:r>
       <w:r>
         <w:rPr>
@@ -2324,6 +2677,7 @@
         </w:rPr>
         <w:t xml:space="preserve"> e o porto. O líder dos servidores de processamento atribui a tarefa de mapeamento a um </w:t>
       </w:r>
+      <w:proofErr w:type="spellStart"/>
       <w:r>
         <w:rPr>
           <w:rFonts w:ascii="Arial" w:hAnsi="Arial" w:cs="Arial"/>
@@ -2332,6 +2686,7 @@
         </w:rPr>
         <w:t>worker</w:t>
       </w:r>
+      <w:proofErr w:type="spellEnd"/>
       <w:r>
         <w:rPr>
           <w:rFonts w:ascii="Arial" w:hAnsi="Arial" w:cs="Arial"/>
@@ -2339,6 +2694,7 @@
         </w:rPr>
         <w:t xml:space="preserve"> com menos carga de trabalho. O </w:t>
       </w:r>
+      <w:proofErr w:type="spellStart"/>
       <w:r>
         <w:rPr>
           <w:rFonts w:ascii="Arial" w:hAnsi="Arial" w:cs="Arial"/>
@@ -2347,6 +2703,7 @@
         </w:rPr>
         <w:t>worker</w:t>
       </w:r>
+      <w:proofErr w:type="spellEnd"/>
       <w:r>
         <w:rPr>
           <w:rFonts w:ascii="Arial" w:hAnsi="Arial" w:cs="Arial"/>
@@ -2464,6 +2821,7 @@
         </w:rPr>
         <w:t>og/</w:t>
       </w:r>
+      <w:proofErr w:type="spellStart"/>
       <w:r>
         <w:rPr>
           <w:rFonts w:ascii="Arial" w:hAnsi="Arial" w:cs="Arial"/>
@@ -2480,12 +2838,29 @@
         </w:rPr>
         <w:t>loud</w:t>
       </w:r>
-      <w:r>
-        <w:rPr>
-          <w:rFonts w:ascii="Arial" w:hAnsi="Arial" w:cs="Arial"/>
-          <w:sz w:val="20"/>
-        </w:rPr>
-        <w:t xml:space="preserve">) mais próximos do participante. O participante ao estar inserido dentro do contexto de um grupo cria um znode para </w:t>
+      <w:proofErr w:type="spellEnd"/>
+      <w:r>
+        <w:rPr>
+          <w:rFonts w:ascii="Arial" w:hAnsi="Arial" w:cs="Arial"/>
+          <w:sz w:val="20"/>
+        </w:rPr>
+        <w:t xml:space="preserve">) mais próximos do participante. O participante ao estar inserido dentro do contexto de um grupo cria um </w:t>
+      </w:r>
+      <w:proofErr w:type="spellStart"/>
+      <w:r>
+        <w:rPr>
+          <w:rFonts w:ascii="Arial" w:hAnsi="Arial" w:cs="Arial"/>
+          <w:sz w:val="20"/>
+        </w:rPr>
+        <w:t>znode</w:t>
+      </w:r>
+      <w:proofErr w:type="spellEnd"/>
+      <w:r>
+        <w:rPr>
+          <w:rFonts w:ascii="Arial" w:hAnsi="Arial" w:cs="Arial"/>
+          <w:sz w:val="20"/>
+        </w:rPr>
+        <w:t xml:space="preserve"> para </w:t>
       </w:r>
       <w:r>
         <w:rPr>
@@ -2493,7 +2868,23 @@
           <w:sz w:val="20"/>
         </w:rPr>
         <w:lastRenderedPageBreak/>
-        <w:t>representar o pedido de correspondência com brokers Pub/Sub apropriados</w:t>
+        <w:t>representar o pedido de correspondência com brokers Pub/</w:t>
+      </w:r>
+      <w:proofErr w:type="spellStart"/>
+      <w:r>
+        <w:rPr>
+          <w:rFonts w:ascii="Arial" w:hAnsi="Arial" w:cs="Arial"/>
+          <w:sz w:val="20"/>
+        </w:rPr>
+        <w:t>Sub</w:t>
+      </w:r>
+      <w:proofErr w:type="spellEnd"/>
+      <w:r>
+        <w:rPr>
+          <w:rFonts w:ascii="Arial" w:hAnsi="Arial" w:cs="Arial"/>
+          <w:sz w:val="20"/>
+        </w:rPr>
+        <w:t xml:space="preserve"> apropriados</w:t>
       </w:r>
       <w:r>
         <w:rPr>
@@ -2561,6 +2952,7 @@
         </w:rPr>
         <w:t>ub/</w:t>
       </w:r>
+      <w:proofErr w:type="spellStart"/>
       <w:r>
         <w:rPr>
           <w:rFonts w:ascii="Arial" w:hAnsi="Arial" w:cs="Arial"/>
@@ -2577,6 +2969,7 @@
         </w:rPr>
         <w:t>ub</w:t>
       </w:r>
+      <w:proofErr w:type="spellEnd"/>
       <w:r>
         <w:rPr>
           <w:rFonts w:ascii="Arial" w:hAnsi="Arial" w:cs="Arial"/>
@@ -2605,6 +2998,7 @@
         </w:rPr>
         <w:t xml:space="preserve"> O líder cria também um </w:t>
       </w:r>
+      <w:proofErr w:type="spellStart"/>
       <w:r>
         <w:rPr>
           <w:rFonts w:ascii="Arial" w:hAnsi="Arial" w:cs="Arial"/>
@@ -2613,6 +3007,7 @@
         </w:rPr>
         <w:t>znode</w:t>
       </w:r>
+      <w:proofErr w:type="spellEnd"/>
       <w:r>
         <w:rPr>
           <w:rFonts w:ascii="Arial" w:hAnsi="Arial" w:cs="Arial"/>
@@ -2685,6 +3080,8 @@
         </w:rPr>
         <w:t>ub/</w:t>
       </w:r>
+      <w:proofErr w:type="spellStart"/>
+      <w:proofErr w:type="gramStart"/>
       <w:r>
         <w:rPr>
           <w:rFonts w:ascii="Arial" w:hAnsi="Arial" w:cs="Arial"/>
@@ -2701,12 +3098,21 @@
         </w:rPr>
         <w:t>ub</w:t>
       </w:r>
-      <w:r>
-        <w:rPr>
-          <w:rFonts w:ascii="Arial" w:hAnsi="Arial" w:cs="Arial"/>
-          <w:sz w:val="20"/>
-        </w:rPr>
-        <w:t xml:space="preserve"> atribuídos.</w:t>
+      <w:proofErr w:type="spellEnd"/>
+      <w:r>
+        <w:rPr>
+          <w:rFonts w:ascii="Arial" w:hAnsi="Arial" w:cs="Arial"/>
+          <w:sz w:val="20"/>
+        </w:rPr>
+        <w:t xml:space="preserve"> atribuídos</w:t>
+      </w:r>
+      <w:proofErr w:type="gramEnd"/>
+      <w:r>
+        <w:rPr>
+          <w:rFonts w:ascii="Arial" w:hAnsi="Arial" w:cs="Arial"/>
+          <w:sz w:val="20"/>
+        </w:rPr>
+        <w:t>.</w:t>
       </w:r>
     </w:p>
     <w:p>
@@ -2721,7 +3127,7 @@
     </w:p>
     <w:p>
       <w:pPr>
-        <w:pStyle w:val="ListParagraph"/>
+        <w:pStyle w:val="PargrafodaLista"/>
         <w:numPr>
           <w:ilvl w:val="0"/>
           <w:numId w:val="2"/>
@@ -2743,8 +3149,17 @@
           <w:rFonts w:ascii="Arial" w:hAnsi="Arial" w:cs="Arial"/>
           <w:i/>
         </w:rPr>
-        <w:t>pub/sub</w:t>
-      </w:r>
+        <w:t>pub/</w:t>
+      </w:r>
+      <w:proofErr w:type="spellStart"/>
+      <w:r>
+        <w:rPr>
+          <w:rFonts w:ascii="Arial" w:hAnsi="Arial" w:cs="Arial"/>
+          <w:i/>
+        </w:rPr>
+        <w:t>sub</w:t>
+      </w:r>
+      <w:proofErr w:type="spellEnd"/>
       <w:r>
         <w:rPr>
           <w:rFonts w:ascii="Arial" w:hAnsi="Arial" w:cs="Arial"/>
@@ -2789,8 +3204,18 @@
           <w:i/>
           <w:sz w:val="20"/>
         </w:rPr>
-        <w:t xml:space="preserve"> broker pub/sub</w:t>
-      </w:r>
+        <w:t xml:space="preserve"> broker pub/</w:t>
+      </w:r>
+      <w:proofErr w:type="spellStart"/>
+      <w:r>
+        <w:rPr>
+          <w:rFonts w:ascii="Arial" w:hAnsi="Arial" w:cs="Arial"/>
+          <w:i/>
+          <w:sz w:val="20"/>
+        </w:rPr>
+        <w:t>sub</w:t>
+      </w:r>
+      <w:proofErr w:type="spellEnd"/>
       <w:r>
         <w:rPr>
           <w:rFonts w:ascii="Arial" w:hAnsi="Arial" w:cs="Arial"/>
@@ -2805,6 +3230,7 @@
         </w:rPr>
         <w:t xml:space="preserve">, criando um </w:t>
       </w:r>
+      <w:proofErr w:type="spellStart"/>
       <w:r>
         <w:rPr>
           <w:rFonts w:ascii="Arial" w:hAnsi="Arial" w:cs="Arial"/>
@@ -2813,6 +3239,7 @@
         </w:rPr>
         <w:t>znode</w:t>
       </w:r>
+      <w:proofErr w:type="spellEnd"/>
       <w:r>
         <w:rPr>
           <w:rFonts w:ascii="Arial" w:hAnsi="Arial" w:cs="Arial"/>
@@ -2820,6 +3247,7 @@
         </w:rPr>
         <w:t xml:space="preserve"> para si próprio e elegendo um líder caso seja necessário. Este líder fica à escuta no </w:t>
       </w:r>
+      <w:proofErr w:type="spellStart"/>
       <w:r>
         <w:rPr>
           <w:rFonts w:ascii="Arial" w:hAnsi="Arial" w:cs="Arial"/>
@@ -2828,6 +3256,7 @@
         </w:rPr>
         <w:t>znode</w:t>
       </w:r>
+      <w:proofErr w:type="spellEnd"/>
       <w:r>
         <w:rPr>
           <w:rFonts w:ascii="Arial" w:hAnsi="Arial" w:cs="Arial"/>
@@ -2835,6 +3264,7 @@
         </w:rPr>
         <w:t xml:space="preserve"> das tarefas e no </w:t>
       </w:r>
+      <w:proofErr w:type="spellStart"/>
       <w:r>
         <w:rPr>
           <w:rFonts w:ascii="Arial" w:hAnsi="Arial" w:cs="Arial"/>
@@ -2843,6 +3273,7 @@
         </w:rPr>
         <w:t>znode</w:t>
       </w:r>
+      <w:proofErr w:type="spellEnd"/>
       <w:r>
         <w:rPr>
           <w:rFonts w:ascii="Arial" w:hAnsi="Arial" w:cs="Arial"/>
@@ -2850,6 +3281,7 @@
         </w:rPr>
         <w:t xml:space="preserve"> dos </w:t>
       </w:r>
+      <w:proofErr w:type="spellStart"/>
       <w:r>
         <w:rPr>
           <w:rFonts w:ascii="Arial" w:hAnsi="Arial" w:cs="Arial"/>
@@ -2858,6 +3290,7 @@
         </w:rPr>
         <w:t>workers</w:t>
       </w:r>
+      <w:proofErr w:type="spellEnd"/>
       <w:r>
         <w:rPr>
           <w:rFonts w:ascii="Arial" w:hAnsi="Arial" w:cs="Arial"/>
@@ -2865,6 +3298,7 @@
         </w:rPr>
         <w:t xml:space="preserve"> para monitorar os seus </w:t>
       </w:r>
+      <w:proofErr w:type="spellStart"/>
       <w:r>
         <w:rPr>
           <w:rFonts w:ascii="Arial" w:hAnsi="Arial" w:cs="Arial"/>
@@ -2873,6 +3307,7 @@
         </w:rPr>
         <w:t>workers</w:t>
       </w:r>
+      <w:proofErr w:type="spellEnd"/>
       <w:r>
         <w:rPr>
           <w:rFonts w:ascii="Arial" w:hAnsi="Arial" w:cs="Arial"/>
@@ -2886,8 +3321,18 @@
           <w:i/>
           <w:sz w:val="20"/>
         </w:rPr>
-        <w:t>broker pub/sub</w:t>
-      </w:r>
+        <w:t>broker pub/</w:t>
+      </w:r>
+      <w:proofErr w:type="spellStart"/>
+      <w:r>
+        <w:rPr>
+          <w:rFonts w:ascii="Arial" w:hAnsi="Arial" w:cs="Arial"/>
+          <w:i/>
+          <w:sz w:val="20"/>
+        </w:rPr>
+        <w:t>sub</w:t>
+      </w:r>
+      <w:proofErr w:type="spellEnd"/>
       <w:r>
         <w:rPr>
           <w:rFonts w:ascii="Arial" w:hAnsi="Arial" w:cs="Arial"/>
@@ -2895,6 +3340,7 @@
         </w:rPr>
         <w:t xml:space="preserve"> cria um </w:t>
       </w:r>
+      <w:proofErr w:type="spellStart"/>
       <w:r>
         <w:rPr>
           <w:rFonts w:ascii="Arial" w:hAnsi="Arial" w:cs="Arial"/>
@@ -2903,6 +3349,7 @@
         </w:rPr>
         <w:t>znode</w:t>
       </w:r>
+      <w:proofErr w:type="spellEnd"/>
       <w:r>
         <w:rPr>
           <w:rFonts w:ascii="Arial" w:hAnsi="Arial" w:cs="Arial"/>
@@ -2946,7 +3393,25 @@
           <w:i/>
           <w:sz w:val="20"/>
         </w:rPr>
-        <w:t xml:space="preserve">broker pub/sub </w:t>
+        <w:t>broker pub/</w:t>
+      </w:r>
+      <w:proofErr w:type="spellStart"/>
+      <w:r>
+        <w:rPr>
+          <w:rFonts w:ascii="Arial" w:hAnsi="Arial" w:cs="Arial"/>
+          <w:i/>
+          <w:sz w:val="20"/>
+        </w:rPr>
+        <w:t>sub</w:t>
+      </w:r>
+      <w:proofErr w:type="spellEnd"/>
+      <w:r>
+        <w:rPr>
+          <w:rFonts w:ascii="Arial" w:hAnsi="Arial" w:cs="Arial"/>
+          <w:i/>
+          <w:sz w:val="20"/>
+        </w:rPr>
+        <w:t xml:space="preserve"> </w:t>
       </w:r>
       <w:r>
         <w:rPr>
@@ -2962,6 +3427,7 @@
         </w:rPr>
         <w:t xml:space="preserve"> </w:t>
       </w:r>
+      <w:proofErr w:type="spellStart"/>
       <w:r>
         <w:rPr>
           <w:rFonts w:ascii="Arial" w:hAnsi="Arial" w:cs="Arial"/>
@@ -2970,14 +3436,25 @@
         </w:rPr>
         <w:t>cloud</w:t>
       </w:r>
-      <w:r>
-        <w:rPr>
-          <w:rFonts w:ascii="Arial" w:hAnsi="Arial" w:cs="Arial"/>
-          <w:i/>
-          <w:sz w:val="20"/>
-        </w:rPr>
-        <w:t xml:space="preserve"> broker pub/sub</w:t>
-      </w:r>
+      <w:proofErr w:type="spellEnd"/>
+      <w:r>
+        <w:rPr>
+          <w:rFonts w:ascii="Arial" w:hAnsi="Arial" w:cs="Arial"/>
+          <w:i/>
+          <w:sz w:val="20"/>
+        </w:rPr>
+        <w:t xml:space="preserve"> broker pub/</w:t>
+      </w:r>
+      <w:proofErr w:type="spellStart"/>
+      <w:r>
+        <w:rPr>
+          <w:rFonts w:ascii="Arial" w:hAnsi="Arial" w:cs="Arial"/>
+          <w:i/>
+          <w:sz w:val="20"/>
+        </w:rPr>
+        <w:t>sub</w:t>
+      </w:r>
+      <w:proofErr w:type="spellEnd"/>
       <w:r>
         <w:rPr>
           <w:rFonts w:ascii="Arial" w:hAnsi="Arial" w:cs="Arial"/>
@@ -2985,6 +3462,7 @@
         </w:rPr>
         <w:t xml:space="preserve"> é criado um </w:t>
       </w:r>
+      <w:proofErr w:type="spellStart"/>
       <w:r>
         <w:rPr>
           <w:rFonts w:ascii="Arial" w:hAnsi="Arial" w:cs="Arial"/>
@@ -2993,6 +3471,7 @@
         </w:rPr>
         <w:t>znode</w:t>
       </w:r>
+      <w:proofErr w:type="spellEnd"/>
       <w:r>
         <w:rPr>
           <w:rFonts w:ascii="Arial" w:hAnsi="Arial" w:cs="Arial"/>
@@ -3006,8 +3485,18 @@
           <w:i/>
           <w:sz w:val="20"/>
         </w:rPr>
-        <w:t>brokers pub/sub</w:t>
-      </w:r>
+        <w:t>brokers pub/</w:t>
+      </w:r>
+      <w:proofErr w:type="spellStart"/>
+      <w:r>
+        <w:rPr>
+          <w:rFonts w:ascii="Arial" w:hAnsi="Arial" w:cs="Arial"/>
+          <w:i/>
+          <w:sz w:val="20"/>
+        </w:rPr>
+        <w:t>sub</w:t>
+      </w:r>
+      <w:proofErr w:type="spellEnd"/>
       <w:r>
         <w:rPr>
           <w:rFonts w:ascii="Arial" w:hAnsi="Arial" w:cs="Arial"/>
@@ -3028,8 +3517,18 @@
           <w:i/>
           <w:sz w:val="20"/>
         </w:rPr>
-        <w:t>pub/sub</w:t>
-      </w:r>
+        <w:t>pub/</w:t>
+      </w:r>
+      <w:proofErr w:type="spellStart"/>
+      <w:r>
+        <w:rPr>
+          <w:rFonts w:ascii="Arial" w:hAnsi="Arial" w:cs="Arial"/>
+          <w:i/>
+          <w:sz w:val="20"/>
+        </w:rPr>
+        <w:t>sub</w:t>
+      </w:r>
+      <w:proofErr w:type="spellEnd"/>
       <w:r>
         <w:rPr>
           <w:rFonts w:ascii="Arial" w:hAnsi="Arial" w:cs="Arial"/>
@@ -3074,13 +3573,23 @@
         </w:rPr>
         <w:t xml:space="preserve"> O líder do grupo dos </w:t>
       </w:r>
-      <w:r>
-        <w:rPr>
-          <w:rFonts w:ascii="Arial" w:hAnsi="Arial" w:cs="Arial"/>
-          <w:i/>
-          <w:sz w:val="20"/>
-        </w:rPr>
-        <w:t>cloud brokers</w:t>
+      <w:proofErr w:type="spellStart"/>
+      <w:r>
+        <w:rPr>
+          <w:rFonts w:ascii="Arial" w:hAnsi="Arial" w:cs="Arial"/>
+          <w:i/>
+          <w:sz w:val="20"/>
+        </w:rPr>
+        <w:t>cloud</w:t>
+      </w:r>
+      <w:proofErr w:type="spellEnd"/>
+      <w:r>
+        <w:rPr>
+          <w:rFonts w:ascii="Arial" w:hAnsi="Arial" w:cs="Arial"/>
+          <w:i/>
+          <w:sz w:val="20"/>
+        </w:rPr>
+        <w:t xml:space="preserve"> brokers</w:t>
       </w:r>
       <w:r>
         <w:rPr>
@@ -3104,6 +3613,7 @@
         </w:rPr>
         <w:t xml:space="preserve"> apropriados e cria um </w:t>
       </w:r>
+      <w:proofErr w:type="spellStart"/>
       <w:r>
         <w:rPr>
           <w:rFonts w:ascii="Arial" w:hAnsi="Arial" w:cs="Arial"/>
@@ -3112,6 +3622,7 @@
         </w:rPr>
         <w:t>znode</w:t>
       </w:r>
+      <w:proofErr w:type="spellEnd"/>
       <w:r>
         <w:rPr>
           <w:rFonts w:ascii="Arial" w:hAnsi="Arial" w:cs="Arial"/>
@@ -3134,6 +3645,7 @@
         </w:rPr>
         <w:t xml:space="preserve"> atribuídos. É também criado um </w:t>
       </w:r>
+      <w:proofErr w:type="spellStart"/>
       <w:r>
         <w:rPr>
           <w:rFonts w:ascii="Arial" w:hAnsi="Arial" w:cs="Arial"/>
@@ -3142,6 +3654,7 @@
         </w:rPr>
         <w:t>znode</w:t>
       </w:r>
+      <w:proofErr w:type="spellEnd"/>
       <w:r>
         <w:rPr>
           <w:rFonts w:ascii="Arial" w:hAnsi="Arial" w:cs="Arial"/>
@@ -3177,7 +3690,7 @@
     </w:p>
     <w:p>
       <w:pPr>
-        <w:pStyle w:val="ListParagraph"/>
+        <w:pStyle w:val="PargrafodaLista"/>
         <w:numPr>
           <w:ilvl w:val="0"/>
           <w:numId w:val="2"/>
@@ -3217,15 +3730,35 @@
           <w:i/>
           <w:sz w:val="20"/>
         </w:rPr>
-        <w:t>brokers pub/sub</w:t>
-      </w:r>
-      <w:r>
-        <w:rPr>
-          <w:rFonts w:ascii="Arial" w:hAnsi="Arial" w:cs="Arial"/>
-          <w:sz w:val="20"/>
-        </w:rPr>
-        <w:t xml:space="preserve"> têm a sua lista dos tópicos que subscreveram e dos que publicaram. Estes fornecem essa informação aos servidores ZK criando um </w:t>
-      </w:r>
+        <w:t>brokers pub/</w:t>
+      </w:r>
+      <w:proofErr w:type="spellStart"/>
+      <w:proofErr w:type="gramStart"/>
+      <w:r>
+        <w:rPr>
+          <w:rFonts w:ascii="Arial" w:hAnsi="Arial" w:cs="Arial"/>
+          <w:i/>
+          <w:sz w:val="20"/>
+        </w:rPr>
+        <w:t>sub</w:t>
+      </w:r>
+      <w:proofErr w:type="spellEnd"/>
+      <w:r>
+        <w:rPr>
+          <w:rFonts w:ascii="Arial" w:hAnsi="Arial" w:cs="Arial"/>
+          <w:sz w:val="20"/>
+        </w:rPr>
+        <w:t xml:space="preserve"> têm</w:t>
+      </w:r>
+      <w:proofErr w:type="gramEnd"/>
+      <w:r>
+        <w:rPr>
+          <w:rFonts w:ascii="Arial" w:hAnsi="Arial" w:cs="Arial"/>
+          <w:sz w:val="20"/>
+        </w:rPr>
+        <w:t xml:space="preserve"> a sua lista dos tópicos que subscreveram e dos que publicaram. Estes fornecem essa informação aos servidores ZK criando um </w:t>
+      </w:r>
+      <w:proofErr w:type="spellStart"/>
       <w:r>
         <w:rPr>
           <w:rFonts w:ascii="Arial" w:hAnsi="Arial" w:cs="Arial"/>
@@ -3234,6 +3767,7 @@
         </w:rPr>
         <w:t>znode</w:t>
       </w:r>
+      <w:proofErr w:type="spellEnd"/>
       <w:r>
         <w:rPr>
           <w:rFonts w:ascii="Arial" w:hAnsi="Arial" w:cs="Arial"/>
@@ -3256,13 +3790,23 @@
         </w:rPr>
         <w:t xml:space="preserve"> (nome, endereço IP e porto) e do seu respetivo </w:t>
       </w:r>
-      <w:r>
-        <w:rPr>
-          <w:rFonts w:ascii="Arial" w:hAnsi="Arial" w:cs="Arial"/>
-          <w:i/>
-          <w:sz w:val="20"/>
-        </w:rPr>
-        <w:t>cloud broker</w:t>
+      <w:proofErr w:type="spellStart"/>
+      <w:r>
+        <w:rPr>
+          <w:rFonts w:ascii="Arial" w:hAnsi="Arial" w:cs="Arial"/>
+          <w:i/>
+          <w:sz w:val="20"/>
+        </w:rPr>
+        <w:t>cloud</w:t>
+      </w:r>
+      <w:proofErr w:type="spellEnd"/>
+      <w:r>
+        <w:rPr>
+          <w:rFonts w:ascii="Arial" w:hAnsi="Arial" w:cs="Arial"/>
+          <w:i/>
+          <w:sz w:val="20"/>
+        </w:rPr>
+        <w:t xml:space="preserve"> broker</w:t>
       </w:r>
       <w:r>
         <w:rPr>
@@ -3271,6 +3815,7 @@
         </w:rPr>
         <w:t xml:space="preserve"> responsável. O servidor ZK contem um </w:t>
       </w:r>
+      <w:proofErr w:type="spellStart"/>
       <w:r>
         <w:rPr>
           <w:rFonts w:ascii="Arial" w:hAnsi="Arial" w:cs="Arial"/>
@@ -3279,6 +3824,7 @@
         </w:rPr>
         <w:t>znode</w:t>
       </w:r>
+      <w:proofErr w:type="spellEnd"/>
       <w:r>
         <w:rPr>
           <w:rFonts w:ascii="Arial" w:hAnsi="Arial" w:cs="Arial"/>
@@ -3291,7 +3837,23 @@
           <w:rFonts w:ascii="Arial" w:hAnsi="Arial" w:cs="Arial"/>
           <w:sz w:val="20"/>
         </w:rPr>
-        <w:t xml:space="preserve">“NeedNotifyTopics” </w:t>
+        <w:t>“</w:t>
+      </w:r>
+      <w:proofErr w:type="spellStart"/>
+      <w:r>
+        <w:rPr>
+          <w:rFonts w:ascii="Arial" w:hAnsi="Arial" w:cs="Arial"/>
+          <w:sz w:val="20"/>
+        </w:rPr>
+        <w:t>NeedNotifyTopics</w:t>
+      </w:r>
+      <w:proofErr w:type="spellEnd"/>
+      <w:r>
+        <w:rPr>
+          <w:rFonts w:ascii="Arial" w:hAnsi="Arial" w:cs="Arial"/>
+          <w:sz w:val="20"/>
+        </w:rPr>
+        <w:t xml:space="preserve">” </w:t>
       </w:r>
       <w:r>
         <w:rPr>
@@ -3357,7 +3919,7 @@
     </w:p>
     <w:p>
       <w:pPr>
-        <w:pStyle w:val="ListParagraph"/>
+        <w:pStyle w:val="PargrafodaLista"/>
         <w:numPr>
           <w:ilvl w:val="0"/>
           <w:numId w:val="3"/>
@@ -3448,16 +4010,34 @@
           <w:rFonts w:ascii="Arial" w:hAnsi="Arial" w:cs="Arial"/>
           <w:sz w:val="20"/>
         </w:rPr>
-        <w:t xml:space="preserve">ao znode de “tópicos publicados” e notifica  o ZK para procurar no </w:t>
-      </w:r>
-      <w:r>
-        <w:rPr>
-          <w:rFonts w:ascii="Arial" w:hAnsi="Arial" w:cs="Arial"/>
-          <w:i/>
+        <w:t xml:space="preserve">ao </w:t>
+      </w:r>
+      <w:proofErr w:type="spellStart"/>
+      <w:r>
+        <w:rPr>
+          <w:rFonts w:ascii="Arial" w:hAnsi="Arial" w:cs="Arial"/>
           <w:sz w:val="20"/>
         </w:rPr>
         <w:t>znode</w:t>
       </w:r>
+      <w:proofErr w:type="spellEnd"/>
+      <w:r>
+        <w:rPr>
+          <w:rFonts w:ascii="Arial" w:hAnsi="Arial" w:cs="Arial"/>
+          <w:sz w:val="20"/>
+        </w:rPr>
+        <w:t xml:space="preserve"> de “tópicos publicados” e notifica o ZK para procurar no </w:t>
+      </w:r>
+      <w:proofErr w:type="spellStart"/>
+      <w:r>
+        <w:rPr>
+          <w:rFonts w:ascii="Arial" w:hAnsi="Arial" w:cs="Arial"/>
+          <w:i/>
+          <w:sz w:val="20"/>
+        </w:rPr>
+        <w:t>znode</w:t>
+      </w:r>
+      <w:proofErr w:type="spellEnd"/>
       <w:r>
         <w:rPr>
           <w:rFonts w:ascii="Arial" w:hAnsi="Arial" w:cs="Arial"/>
@@ -3465,13 +4045,23 @@
         </w:rPr>
         <w:t xml:space="preserve"> </w:t>
       </w:r>
-      <w:r>
-        <w:rPr>
-          <w:rFonts w:ascii="Arial" w:hAnsi="Arial" w:cs="Arial"/>
-          <w:i/>
-          <w:sz w:val="20"/>
-        </w:rPr>
-        <w:t xml:space="preserve">NeedNotifyTopics </w:t>
+      <w:proofErr w:type="spellStart"/>
+      <w:r>
+        <w:rPr>
+          <w:rFonts w:ascii="Arial" w:hAnsi="Arial" w:cs="Arial"/>
+          <w:i/>
+          <w:sz w:val="20"/>
+        </w:rPr>
+        <w:t>NeedNotifyTopics</w:t>
+      </w:r>
+      <w:proofErr w:type="spellEnd"/>
+      <w:r>
+        <w:rPr>
+          <w:rFonts w:ascii="Arial" w:hAnsi="Arial" w:cs="Arial"/>
+          <w:i/>
+          <w:sz w:val="20"/>
+        </w:rPr>
+        <w:t xml:space="preserve"> </w:t>
       </w:r>
       <w:r>
         <w:rPr>
@@ -3480,6 +4070,7 @@
         </w:rPr>
         <w:t xml:space="preserve">se existe algum </w:t>
       </w:r>
+      <w:proofErr w:type="spellStart"/>
       <w:r>
         <w:rPr>
           <w:rFonts w:ascii="Arial" w:hAnsi="Arial" w:cs="Arial"/>
@@ -3488,6 +4079,7 @@
         </w:rPr>
         <w:t>subscriber</w:t>
       </w:r>
+      <w:proofErr w:type="spellEnd"/>
       <w:r>
         <w:rPr>
           <w:rFonts w:ascii="Arial" w:hAnsi="Arial" w:cs="Arial"/>
@@ -3520,7 +4112,7 @@
     </w:p>
     <w:p>
       <w:pPr>
-        <w:pStyle w:val="ListParagraph"/>
+        <w:pStyle w:val="PargrafodaLista"/>
         <w:numPr>
           <w:ilvl w:val="0"/>
           <w:numId w:val="3"/>
@@ -3593,6 +4185,7 @@
         </w:rPr>
         <w:t xml:space="preserve">O ZK adiciona informação do broker subscritor à sua lista de “tópicos subscritos”. Caso o ZK não encontre o tópico, o ZK irá adicionar um novo </w:t>
       </w:r>
+      <w:proofErr w:type="spellStart"/>
       <w:r>
         <w:rPr>
           <w:rFonts w:ascii="Arial" w:hAnsi="Arial" w:cs="Arial"/>
@@ -3601,12 +4194,29 @@
         </w:rPr>
         <w:t>znode</w:t>
       </w:r>
-      <w:r>
-        <w:rPr>
-          <w:rFonts w:ascii="Arial" w:hAnsi="Arial" w:cs="Arial"/>
-          <w:sz w:val="20"/>
-        </w:rPr>
-        <w:t xml:space="preserve"> à sua lista “NeedNotifyTopics”.</w:t>
+      <w:proofErr w:type="spellEnd"/>
+      <w:r>
+        <w:rPr>
+          <w:rFonts w:ascii="Arial" w:hAnsi="Arial" w:cs="Arial"/>
+          <w:sz w:val="20"/>
+        </w:rPr>
+        <w:t xml:space="preserve"> à sua lista “</w:t>
+      </w:r>
+      <w:proofErr w:type="spellStart"/>
+      <w:r>
+        <w:rPr>
+          <w:rFonts w:ascii="Arial" w:hAnsi="Arial" w:cs="Arial"/>
+          <w:sz w:val="20"/>
+        </w:rPr>
+        <w:t>NeedNotifyTopics</w:t>
+      </w:r>
+      <w:proofErr w:type="spellEnd"/>
+      <w:r>
+        <w:rPr>
+          <w:rFonts w:ascii="Arial" w:hAnsi="Arial" w:cs="Arial"/>
+          <w:sz w:val="20"/>
+        </w:rPr>
+        <w:t>”.</w:t>
       </w:r>
     </w:p>
     <w:p>
@@ -3711,7 +4321,7 @@
     </w:p>
     <w:p>
       <w:pPr>
-        <w:pStyle w:val="Heading2"/>
+        <w:pStyle w:val="Cabealho2"/>
         <w:ind w:left="10" w:right="562"/>
         <w:jc w:val="both"/>
       </w:pPr>
@@ -3741,7 +4351,25 @@
           <w:sz w:val="20"/>
           <w:szCs w:val="20"/>
         </w:rPr>
-        <w:t>Devido ao facto do artigo</w:t>
+        <w:t xml:space="preserve">Devido ao facto </w:t>
+      </w:r>
+      <w:proofErr w:type="gramStart"/>
+      <w:r>
+        <w:rPr>
+          <w:rFonts w:ascii="Arial" w:hAnsi="Arial" w:cs="Arial"/>
+          <w:sz w:val="20"/>
+          <w:szCs w:val="20"/>
+        </w:rPr>
+        <w:t>do</w:t>
+      </w:r>
+      <w:proofErr w:type="gramEnd"/>
+      <w:r>
+        <w:rPr>
+          <w:rFonts w:ascii="Arial" w:hAnsi="Arial" w:cs="Arial"/>
+          <w:sz w:val="20"/>
+          <w:szCs w:val="20"/>
+        </w:rPr>
+        <w:t xml:space="preserve"> artigo</w:t>
       </w:r>
       <w:r>
         <w:rPr>
@@ -3765,23 +4393,7 @@
           <w:sz w:val="20"/>
           <w:szCs w:val="20"/>
         </w:rPr>
-        <w:t xml:space="preserve">indicar se as ideias propostas constituem </w:t>
-      </w:r>
-      <w:r>
-        <w:rPr>
-          <w:rFonts w:ascii="Arial" w:hAnsi="Arial" w:cs="Arial"/>
-          <w:sz w:val="20"/>
-          <w:szCs w:val="20"/>
-        </w:rPr>
-        <w:t xml:space="preserve"> </w:t>
-      </w:r>
-      <w:r>
-        <w:rPr>
-          <w:rFonts w:ascii="Arial" w:hAnsi="Arial" w:cs="Arial"/>
-          <w:sz w:val="20"/>
-          <w:szCs w:val="20"/>
-        </w:rPr>
-        <w:t xml:space="preserve">uma melhor solução do que as já existentes. </w:t>
+        <w:t xml:space="preserve">indicar se as ideias propostas constituem uma melhor solução do que as já existentes. </w:t>
       </w:r>
       <w:r>
         <w:rPr>
@@ -3906,8 +4518,26 @@
           <w:sz w:val="20"/>
           <w:szCs w:val="20"/>
         </w:rPr>
-        <w:t>Os autores deste artigo pretendem implementar uma prova de conceito para o modelo proposto no futuro, logo resultados mais concretos serão obtidas posteriormente.</w:t>
-      </w:r>
+        <w:t>Os autores deste artigo pretendem implementar uma prova de conceito para o modelo proposto no futuro, logo resultados mais concretos serão obtid</w:t>
+      </w:r>
+      <w:r>
+        <w:rPr>
+          <w:rFonts w:ascii="Arial" w:hAnsi="Arial" w:cs="Arial"/>
+          <w:sz w:val="20"/>
+          <w:szCs w:val="20"/>
+        </w:rPr>
+        <w:t>o</w:t>
+      </w:r>
+      <w:r>
+        <w:rPr>
+          <w:rFonts w:ascii="Arial" w:hAnsi="Arial" w:cs="Arial"/>
+          <w:sz w:val="20"/>
+          <w:szCs w:val="20"/>
+        </w:rPr>
+        <w:t>s posteriormente.</w:t>
+      </w:r>
+      <w:bookmarkStart w:id="0" w:name="_GoBack"/>
+      <w:bookmarkEnd w:id="0"/>
     </w:p>
     <w:p>
       <w:pPr>
@@ -3932,7 +4562,7 @@
       <w:sdtContent>
         <w:p>
           <w:pPr>
-            <w:pStyle w:val="Heading1"/>
+            <w:pStyle w:val="Ttulo1"/>
             <w:ind w:right="562"/>
             <w:jc w:val="both"/>
             <w:rPr>
@@ -4001,7 +4631,7 @@
                   </w:tcPr>
                   <w:p>
                     <w:pPr>
-                      <w:pStyle w:val="Bibliography"/>
+                      <w:pStyle w:val="Bibliografia"/>
                       <w:ind w:right="562"/>
                       <w:jc w:val="both"/>
                       <w:rPr>
@@ -4025,7 +4655,7 @@
                   </w:tcPr>
                   <w:p>
                     <w:pPr>
-                      <w:pStyle w:val="Bibliography"/>
+                      <w:pStyle w:val="Bibliografia"/>
                       <w:ind w:right="562"/>
                       <w:jc w:val="both"/>
                       <w:rPr>
@@ -4053,7 +4683,7 @@
                   </w:tcPr>
                   <w:p>
                     <w:pPr>
-                      <w:pStyle w:val="Bibliography"/>
+                      <w:pStyle w:val="Bibliografia"/>
                       <w:ind w:right="562"/>
                       <w:jc w:val="both"/>
                       <w:rPr>
@@ -4075,7 +4705,7 @@
                   </w:tcPr>
                   <w:p>
                     <w:pPr>
-                      <w:pStyle w:val="Bibliography"/>
+                      <w:pStyle w:val="Bibliografia"/>
                       <w:ind w:right="562"/>
                       <w:jc w:val="both"/>
                       <w:rPr>
@@ -4103,7 +4733,7 @@
                   </w:tcPr>
                   <w:p>
                     <w:pPr>
-                      <w:pStyle w:val="Bibliography"/>
+                      <w:pStyle w:val="Bibliografia"/>
                       <w:ind w:right="562"/>
                       <w:jc w:val="both"/>
                       <w:rPr>
@@ -4125,7 +4755,7 @@
                   </w:tcPr>
                   <w:p>
                     <w:pPr>
-                      <w:pStyle w:val="Bibliography"/>
+                      <w:pStyle w:val="Bibliografia"/>
                       <w:ind w:right="562"/>
                       <w:jc w:val="both"/>
                       <w:rPr>
@@ -4153,7 +4783,7 @@
                   </w:tcPr>
                   <w:p>
                     <w:pPr>
-                      <w:pStyle w:val="Bibliography"/>
+                      <w:pStyle w:val="Bibliografia"/>
                       <w:ind w:right="562"/>
                       <w:jc w:val="both"/>
                       <w:rPr>
@@ -4175,7 +4805,7 @@
                   </w:tcPr>
                   <w:p>
                     <w:pPr>
-                      <w:pStyle w:val="Bibliography"/>
+                      <w:pStyle w:val="Bibliografia"/>
                       <w:ind w:right="562"/>
                       <w:jc w:val="both"/>
                       <w:rPr>
@@ -4217,7 +4847,7 @@
                   </w:tcPr>
                   <w:p>
                     <w:pPr>
-                      <w:pStyle w:val="Bibliography"/>
+                      <w:pStyle w:val="Bibliografia"/>
                       <w:ind w:right="562"/>
                       <w:jc w:val="both"/>
                       <w:rPr>
@@ -4239,7 +4869,7 @@
                   </w:tcPr>
                   <w:p>
                     <w:pPr>
-                      <w:pStyle w:val="Bibliography"/>
+                      <w:pStyle w:val="Bibliografia"/>
                       <w:ind w:right="562"/>
                       <w:jc w:val="both"/>
                       <w:rPr>
@@ -4281,7 +4911,7 @@
                   </w:tcPr>
                   <w:p>
                     <w:pPr>
-                      <w:pStyle w:val="Bibliography"/>
+                      <w:pStyle w:val="Bibliografia"/>
                       <w:ind w:right="562"/>
                       <w:jc w:val="both"/>
                       <w:rPr>
@@ -4303,7 +4933,7 @@
                   </w:tcPr>
                   <w:p>
                     <w:pPr>
-                      <w:pStyle w:val="Bibliography"/>
+                      <w:pStyle w:val="Bibliografia"/>
                       <w:ind w:right="562"/>
                       <w:jc w:val="both"/>
                       <w:rPr>
@@ -5210,10 +5840,10 @@
       <w:color w:val="000000"/>
     </w:rPr>
   </w:style>
-  <w:style w:type="paragraph" w:styleId="Heading1">
+  <w:style w:type="paragraph" w:styleId="Ttulo1">
     <w:name w:val="heading 1"/>
     <w:next w:val="Normal"/>
-    <w:link w:val="Heading1Char"/>
+    <w:link w:val="Ttulo1Carter"/>
     <w:uiPriority w:val="9"/>
     <w:unhideWhenUsed/>
     <w:qFormat/>
@@ -5232,10 +5862,10 @@
       <w:sz w:val="32"/>
     </w:rPr>
   </w:style>
-  <w:style w:type="paragraph" w:styleId="Heading2">
+  <w:style w:type="paragraph" w:styleId="Cabealho2">
     <w:name w:val="heading 2"/>
     <w:next w:val="Normal"/>
-    <w:link w:val="Heading2Char"/>
+    <w:link w:val="Cabealho2Carter"/>
     <w:uiPriority w:val="9"/>
     <w:unhideWhenUsed/>
     <w:qFormat/>
@@ -5253,10 +5883,10 @@
       <w:sz w:val="24"/>
     </w:rPr>
   </w:style>
-  <w:style w:type="paragraph" w:styleId="Heading3">
+  <w:style w:type="paragraph" w:styleId="Cabealho3">
     <w:name w:val="heading 3"/>
     <w:next w:val="Normal"/>
-    <w:link w:val="Heading3Char"/>
+    <w:link w:val="Cabealho3Carter"/>
     <w:uiPriority w:val="9"/>
     <w:unhideWhenUsed/>
     <w:qFormat/>
@@ -5275,10 +5905,10 @@
       <w:sz w:val="20"/>
     </w:rPr>
   </w:style>
-  <w:style w:type="paragraph" w:styleId="Heading4">
+  <w:style w:type="paragraph" w:styleId="Cabealho4">
     <w:name w:val="heading 4"/>
     <w:next w:val="Normal"/>
-    <w:link w:val="Heading4Char"/>
+    <w:link w:val="Cabealho4Carter"/>
     <w:uiPriority w:val="9"/>
     <w:unhideWhenUsed/>
     <w:qFormat/>
@@ -5297,13 +5927,13 @@
       <w:sz w:val="20"/>
     </w:rPr>
   </w:style>
-  <w:style w:type="character" w:default="1" w:styleId="DefaultParagraphFont">
+  <w:style w:type="character" w:default="1" w:styleId="Tipodeletrapredefinidodopargrafo">
     <w:name w:val="Default Paragraph Font"/>
     <w:uiPriority w:val="1"/>
     <w:semiHidden/>
     <w:unhideWhenUsed/>
   </w:style>
-  <w:style w:type="table" w:default="1" w:styleId="TableNormal">
+  <w:style w:type="table" w:default="1" w:styleId="Tabelanormal">
     <w:name w:val="Normal Table"/>
     <w:uiPriority w:val="99"/>
     <w:semiHidden/>
@@ -5318,15 +5948,15 @@
       </w:tblCellMar>
     </w:tblPr>
   </w:style>
-  <w:style w:type="numbering" w:default="1" w:styleId="NoList">
+  <w:style w:type="numbering" w:default="1" w:styleId="Semlista">
     <w:name w:val="No List"/>
     <w:uiPriority w:val="99"/>
     <w:semiHidden/>
     <w:unhideWhenUsed/>
   </w:style>
-  <w:style w:type="character" w:customStyle="1" w:styleId="Heading1Char">
-    <w:name w:val="Heading 1 Char"/>
-    <w:link w:val="Heading1"/>
+  <w:style w:type="character" w:customStyle="1" w:styleId="Ttulo1Carter">
+    <w:name w:val="Título 1 Caráter"/>
+    <w:link w:val="Ttulo1"/>
     <w:uiPriority w:val="9"/>
     <w:rPr>
       <w:rFonts w:ascii="Arial" w:eastAsia="Arial" w:hAnsi="Arial" w:cs="Arial"/>
@@ -5335,9 +5965,9 @@
       <w:sz w:val="32"/>
     </w:rPr>
   </w:style>
-  <w:style w:type="character" w:customStyle="1" w:styleId="Heading3Char">
-    <w:name w:val="Heading 3 Char"/>
-    <w:link w:val="Heading3"/>
+  <w:style w:type="character" w:customStyle="1" w:styleId="Cabealho3Carter">
+    <w:name w:val="Cabeçalho 3 Caráter"/>
+    <w:link w:val="Cabealho3"/>
     <w:rPr>
       <w:rFonts w:ascii="Arial" w:eastAsia="Arial" w:hAnsi="Arial" w:cs="Arial"/>
       <w:b/>
@@ -5345,9 +5975,9 @@
       <w:sz w:val="20"/>
     </w:rPr>
   </w:style>
-  <w:style w:type="character" w:customStyle="1" w:styleId="Heading4Char">
-    <w:name w:val="Heading 4 Char"/>
-    <w:link w:val="Heading4"/>
+  <w:style w:type="character" w:customStyle="1" w:styleId="Cabealho4Carter">
+    <w:name w:val="Cabeçalho 4 Caráter"/>
+    <w:link w:val="Cabealho4"/>
     <w:rPr>
       <w:rFonts w:ascii="Arial" w:eastAsia="Arial" w:hAnsi="Arial" w:cs="Arial"/>
       <w:b/>
@@ -5355,9 +5985,9 @@
       <w:sz w:val="20"/>
     </w:rPr>
   </w:style>
-  <w:style w:type="character" w:customStyle="1" w:styleId="Heading2Char">
-    <w:name w:val="Heading 2 Char"/>
-    <w:link w:val="Heading2"/>
+  <w:style w:type="character" w:customStyle="1" w:styleId="Cabealho2Carter">
+    <w:name w:val="Cabeçalho 2 Caráter"/>
+    <w:link w:val="Cabealho2"/>
     <w:rPr>
       <w:rFonts w:ascii="Arial" w:eastAsia="Arial" w:hAnsi="Arial" w:cs="Arial"/>
       <w:b/>
@@ -5379,7 +6009,7 @@
       </w:tblCellMar>
     </w:tblPr>
   </w:style>
-  <w:style w:type="paragraph" w:styleId="ListParagraph">
+  <w:style w:type="paragraph" w:styleId="PargrafodaLista">
     <w:name w:val="List Paragraph"/>
     <w:basedOn w:val="Normal"/>
     <w:uiPriority w:val="34"/>
@@ -5390,7 +6020,7 @@
       <w:contextualSpacing/>
     </w:pPr>
   </w:style>
-  <w:style w:type="paragraph" w:styleId="Bibliography">
+  <w:style w:type="paragraph" w:styleId="Bibliografia">
     <w:name w:val="Bibliography"/>
     <w:basedOn w:val="Normal"/>
     <w:next w:val="Normal"/>
@@ -5398,7 +6028,7 @@
     <w:unhideWhenUsed/>
     <w:rsid w:val="009548FC"/>
   </w:style>
-  <w:style w:type="paragraph" w:styleId="Caption">
+  <w:style w:type="paragraph" w:styleId="Legenda">
     <w:name w:val="caption"/>
     <w:basedOn w:val="Normal"/>
     <w:next w:val="Normal"/>
@@ -5877,7 +6507,7 @@
 </file>
 
 <file path=customXml/itemProps1.xml><?xml version="1.0" encoding="utf-8"?>
-<ds:datastoreItem xmlns:ds="http://schemas.openxmlformats.org/officeDocument/2006/customXml" ds:itemID="{90463F6D-CAA7-43EF-8792-D4EAD955AC03}">
+<ds:datastoreItem xmlns:ds="http://schemas.openxmlformats.org/officeDocument/2006/customXml" ds:itemID="{D443664D-27A5-4464-9C75-6B2CD7DF4725}">
   <ds:schemaRefs>
     <ds:schemaRef ds:uri="http://schemas.openxmlformats.org/officeDocument/2006/bibliography"/>
   </ds:schemaRefs>

--- a/2º Trabalho/Artigo17.docx
+++ b/2º Trabalho/Artigo17.docx
@@ -365,7 +365,7 @@
           <w:sz w:val="20"/>
           <w:szCs w:val="20"/>
         </w:rPr>
-        <w:t>lish-Subscriber</w:t>
+        <w:t>lish-Subscribe</w:t>
       </w:r>
       <w:proofErr w:type="spellEnd"/>
       <w:r>
@@ -2041,6 +2041,342 @@
       </w:pPr>
       <w:r>
         <w:rPr>
+          <w:rFonts w:ascii="Arial" w:hAnsi="Arial" w:cs="Arial"/>
+          <w:sz w:val="20"/>
+        </w:rPr>
+        <w:t xml:space="preserve">A </w:t>
+      </w:r>
+      <w:r>
+        <w:rPr>
+          <w:rFonts w:ascii="Arial" w:hAnsi="Arial" w:cs="Arial"/>
+          <w:sz w:val="20"/>
+        </w:rPr>
+        <w:t>Figura</w:t>
+      </w:r>
+      <w:r>
+        <w:rPr>
+          <w:rFonts w:ascii="Arial" w:hAnsi="Arial" w:cs="Arial"/>
+          <w:sz w:val="20"/>
+        </w:rPr>
+        <w:t xml:space="preserve"> 1 descreve a hierarquia</w:t>
+      </w:r>
+      <w:r>
+        <w:rPr>
+          <w:rFonts w:ascii="Arial" w:hAnsi="Arial" w:cs="Arial"/>
+          <w:sz w:val="20"/>
+        </w:rPr>
+        <w:t xml:space="preserve"> </w:t>
+      </w:r>
+      <w:proofErr w:type="spellStart"/>
+      <w:r>
+        <w:rPr>
+          <w:rFonts w:ascii="Arial" w:hAnsi="Arial" w:cs="Arial"/>
+          <w:i/>
+          <w:sz w:val="20"/>
+        </w:rPr>
+        <w:t>znode</w:t>
+      </w:r>
+      <w:proofErr w:type="spellEnd"/>
+      <w:r>
+        <w:rPr>
+          <w:rFonts w:ascii="Arial" w:hAnsi="Arial" w:cs="Arial"/>
+          <w:sz w:val="20"/>
+        </w:rPr>
+        <w:t xml:space="preserve"> do </w:t>
+      </w:r>
+      <w:r>
+        <w:rPr>
+          <w:rFonts w:ascii="Arial" w:hAnsi="Arial" w:cs="Arial"/>
+          <w:sz w:val="20"/>
+        </w:rPr>
+        <w:t>modelo proposto</w:t>
+      </w:r>
+      <w:r>
+        <w:rPr>
+          <w:rFonts w:ascii="Arial" w:hAnsi="Arial" w:cs="Arial"/>
+          <w:sz w:val="20"/>
+        </w:rPr>
+        <w:t xml:space="preserve"> no artigo</w:t>
+      </w:r>
+      <w:sdt>
+        <w:sdtPr>
+          <w:rPr>
+            <w:rFonts w:ascii="Arial" w:hAnsi="Arial" w:cs="Arial"/>
+            <w:sz w:val="20"/>
+          </w:rPr>
+          <w:id w:val="-1020391581"/>
+          <w:citation/>
+        </w:sdtPr>
+        <w:sdtContent>
+          <w:r>
+            <w:rPr>
+              <w:rFonts w:ascii="Arial" w:hAnsi="Arial" w:cs="Arial"/>
+              <w:sz w:val="20"/>
+            </w:rPr>
+            <w:fldChar w:fldCharType="begin"/>
+          </w:r>
+          <w:r>
+            <w:rPr>
+              <w:rFonts w:ascii="Arial" w:hAnsi="Arial" w:cs="Arial"/>
+              <w:sz w:val="20"/>
+            </w:rPr>
+            <w:instrText xml:space="preserve"> CITATION Pha17 \l 2070 </w:instrText>
+          </w:r>
+          <w:r>
+            <w:rPr>
+              <w:rFonts w:ascii="Arial" w:hAnsi="Arial" w:cs="Arial"/>
+              <w:sz w:val="20"/>
+            </w:rPr>
+            <w:fldChar w:fldCharType="separate"/>
+          </w:r>
+          <w:r>
+            <w:rPr>
+              <w:rFonts w:ascii="Arial" w:hAnsi="Arial" w:cs="Arial"/>
+              <w:noProof/>
+              <w:sz w:val="20"/>
+            </w:rPr>
+            <w:t xml:space="preserve"> </w:t>
+          </w:r>
+          <w:r>
+            <w:rPr>
+              <w:rFonts w:ascii="Arial" w:hAnsi="Arial" w:cs="Arial"/>
+              <w:noProof/>
+              <w:sz w:val="20"/>
+            </w:rPr>
+            <w:t>[2]</w:t>
+          </w:r>
+          <w:r>
+            <w:rPr>
+              <w:rFonts w:ascii="Arial" w:hAnsi="Arial" w:cs="Arial"/>
+              <w:sz w:val="20"/>
+            </w:rPr>
+            <w:fldChar w:fldCharType="end"/>
+          </w:r>
+        </w:sdtContent>
+      </w:sdt>
+      <w:r>
+        <w:rPr>
+          <w:rFonts w:ascii="Arial" w:hAnsi="Arial" w:cs="Arial"/>
+          <w:sz w:val="20"/>
+        </w:rPr>
+        <w:t>.</w:t>
+      </w:r>
+      <w:r>
+        <w:rPr>
+          <w:rFonts w:ascii="Arial" w:hAnsi="Arial" w:cs="Arial"/>
+          <w:sz w:val="20"/>
+        </w:rPr>
+        <w:t xml:space="preserve"> Em seguida, apresenta-se em detalhe o funcionamento do sistema.</w:t>
+      </w:r>
+    </w:p>
+    <w:p>
+      <w:pPr>
+        <w:ind w:right="562"/>
+        <w:jc w:val="both"/>
+        <w:rPr>
+          <w:rFonts w:ascii="Arial" w:hAnsi="Arial" w:cs="Arial"/>
+          <w:sz w:val="20"/>
+        </w:rPr>
+      </w:pPr>
+      <w:r>
+        <w:rPr>
+          <w:rFonts w:ascii="Arial" w:hAnsi="Arial" w:cs="Arial"/>
+          <w:noProof/>
+          <w:sz w:val="20"/>
+        </w:rPr>
+        <w:drawing>
+          <wp:anchor distT="0" distB="0" distL="114300" distR="114300" simplePos="0" relativeHeight="251658240" behindDoc="1" locked="0" layoutInCell="1" allowOverlap="1">
+            <wp:simplePos x="0" y="0"/>
+            <wp:positionH relativeFrom="margin">
+              <wp:align>left</wp:align>
+            </wp:positionH>
+            <wp:positionV relativeFrom="paragraph">
+              <wp:posOffset>38100</wp:posOffset>
+            </wp:positionV>
+            <wp:extent cx="5505450" cy="3139440"/>
+            <wp:effectExtent l="0" t="0" r="0" b="3810"/>
+            <wp:wrapTight wrapText="bothSides">
+              <wp:wrapPolygon edited="0">
+                <wp:start x="0" y="0"/>
+                <wp:lineTo x="0" y="21495"/>
+                <wp:lineTo x="21525" y="21495"/>
+                <wp:lineTo x="21525" y="0"/>
+                <wp:lineTo x="0" y="0"/>
+              </wp:wrapPolygon>
+            </wp:wrapTight>
+            <wp:docPr id="1" name="Imagem 1"/>
+            <wp:cNvGraphicFramePr>
+              <a:graphicFrameLocks xmlns:a="http://schemas.openxmlformats.org/drawingml/2006/main" noChangeAspect="1"/>
+            </wp:cNvGraphicFramePr>
+            <a:graphic xmlns:a="http://schemas.openxmlformats.org/drawingml/2006/main">
+              <a:graphicData uri="http://schemas.openxmlformats.org/drawingml/2006/picture">
+                <pic:pic xmlns:pic="http://schemas.openxmlformats.org/drawingml/2006/picture">
+                  <pic:nvPicPr>
+                    <pic:cNvPr id="0" name="Picture 1"/>
+                    <pic:cNvPicPr>
+                      <a:picLocks noChangeAspect="1" noChangeArrowheads="1"/>
+                    </pic:cNvPicPr>
+                  </pic:nvPicPr>
+                  <pic:blipFill>
+                    <a:blip r:embed="rId6">
+                      <a:extLst>
+                        <a:ext uri="{28A0092B-C50C-407E-A947-70E740481C1C}">
+                          <a14:useLocalDpi xmlns:a14="http://schemas.microsoft.com/office/drawing/2010/main" val="0"/>
+                        </a:ext>
+                      </a:extLst>
+                    </a:blip>
+                    <a:srcRect/>
+                    <a:stretch>
+                      <a:fillRect/>
+                    </a:stretch>
+                  </pic:blipFill>
+                  <pic:spPr bwMode="auto">
+                    <a:xfrm>
+                      <a:off x="0" y="0"/>
+                      <a:ext cx="5505450" cy="3139440"/>
+                    </a:xfrm>
+                    <a:prstGeom prst="rect">
+                      <a:avLst/>
+                    </a:prstGeom>
+                    <a:noFill/>
+                    <a:ln>
+                      <a:noFill/>
+                    </a:ln>
+                  </pic:spPr>
+                </pic:pic>
+              </a:graphicData>
+            </a:graphic>
+            <wp14:sizeRelH relativeFrom="page">
+              <wp14:pctWidth>0</wp14:pctWidth>
+            </wp14:sizeRelH>
+            <wp14:sizeRelV relativeFrom="page">
+              <wp14:pctHeight>0</wp14:pctHeight>
+            </wp14:sizeRelV>
+          </wp:anchor>
+        </w:drawing>
+      </w:r>
+    </w:p>
+    <w:p>
+      <w:pPr>
+        <w:ind w:right="562"/>
+        <w:jc w:val="both"/>
+        <w:rPr>
+          <w:rFonts w:ascii="Arial" w:hAnsi="Arial" w:cs="Arial"/>
+          <w:sz w:val="20"/>
+        </w:rPr>
+      </w:pPr>
+    </w:p>
+    <w:p>
+      <w:pPr>
+        <w:ind w:right="562"/>
+        <w:jc w:val="both"/>
+        <w:rPr>
+          <w:rFonts w:ascii="Arial" w:hAnsi="Arial" w:cs="Arial"/>
+          <w:sz w:val="20"/>
+        </w:rPr>
+      </w:pPr>
+    </w:p>
+    <w:p>
+      <w:pPr>
+        <w:ind w:right="562"/>
+        <w:jc w:val="both"/>
+        <w:rPr>
+          <w:rFonts w:ascii="Arial" w:hAnsi="Arial" w:cs="Arial"/>
+          <w:sz w:val="20"/>
+        </w:rPr>
+      </w:pPr>
+    </w:p>
+    <w:p>
+      <w:pPr>
+        <w:ind w:right="562"/>
+        <w:jc w:val="both"/>
+        <w:rPr>
+          <w:rFonts w:ascii="Arial" w:hAnsi="Arial" w:cs="Arial"/>
+          <w:sz w:val="20"/>
+        </w:rPr>
+      </w:pPr>
+    </w:p>
+    <w:p>
+      <w:pPr>
+        <w:ind w:right="562"/>
+        <w:jc w:val="both"/>
+        <w:rPr>
+          <w:rFonts w:ascii="Arial" w:hAnsi="Arial" w:cs="Arial"/>
+          <w:sz w:val="20"/>
+        </w:rPr>
+      </w:pPr>
+    </w:p>
+    <w:p>
+      <w:pPr>
+        <w:ind w:right="562"/>
+        <w:jc w:val="both"/>
+        <w:rPr>
+          <w:rFonts w:ascii="Arial" w:hAnsi="Arial" w:cs="Arial"/>
+          <w:sz w:val="20"/>
+        </w:rPr>
+      </w:pPr>
+    </w:p>
+    <w:p>
+      <w:pPr>
+        <w:ind w:right="562"/>
+        <w:jc w:val="both"/>
+        <w:rPr>
+          <w:rFonts w:ascii="Arial" w:hAnsi="Arial" w:cs="Arial"/>
+          <w:sz w:val="20"/>
+        </w:rPr>
+      </w:pPr>
+    </w:p>
+    <w:p>
+      <w:pPr>
+        <w:ind w:right="562"/>
+        <w:jc w:val="both"/>
+        <w:rPr>
+          <w:rFonts w:ascii="Arial" w:hAnsi="Arial" w:cs="Arial"/>
+          <w:sz w:val="20"/>
+        </w:rPr>
+      </w:pPr>
+    </w:p>
+    <w:p>
+      <w:pPr>
+        <w:ind w:right="562"/>
+        <w:jc w:val="both"/>
+        <w:rPr>
+          <w:rFonts w:ascii="Arial" w:hAnsi="Arial" w:cs="Arial"/>
+          <w:sz w:val="20"/>
+        </w:rPr>
+      </w:pPr>
+    </w:p>
+    <w:p>
+      <w:pPr>
+        <w:ind w:right="562"/>
+        <w:jc w:val="both"/>
+        <w:rPr>
+          <w:rFonts w:ascii="Arial" w:hAnsi="Arial" w:cs="Arial"/>
+          <w:sz w:val="20"/>
+        </w:rPr>
+      </w:pPr>
+    </w:p>
+    <w:p>
+      <w:pPr>
+        <w:ind w:right="562"/>
+        <w:jc w:val="both"/>
+        <w:rPr>
+          <w:rFonts w:ascii="Arial" w:hAnsi="Arial" w:cs="Arial"/>
+          <w:sz w:val="20"/>
+        </w:rPr>
+      </w:pPr>
+    </w:p>
+    <w:p>
+      <w:pPr>
+        <w:ind w:right="562"/>
+        <w:jc w:val="both"/>
+        <w:rPr>
+          <w:rFonts w:ascii="Arial" w:hAnsi="Arial" w:cs="Arial"/>
+          <w:sz w:val="20"/>
+        </w:rPr>
+      </w:pPr>
+      <w:r>
+        <w:rPr>
           <w:noProof/>
         </w:rPr>
         <mc:AlternateContent>
@@ -2048,20 +2384,21 @@
             <w:drawing>
               <wp:anchor distT="0" distB="0" distL="114300" distR="114300" simplePos="0" relativeHeight="251660288" behindDoc="1" locked="0" layoutInCell="1" allowOverlap="1" wp14:anchorId="07138CE8" wp14:editId="1411631F">
                 <wp:simplePos x="0" y="0"/>
-                <wp:positionH relativeFrom="column">
-                  <wp:posOffset>0</wp:posOffset>
+                <wp:positionH relativeFrom="margin">
+                  <wp:align>left</wp:align>
                 </wp:positionH>
                 <wp:positionV relativeFrom="paragraph">
-                  <wp:posOffset>3432175</wp:posOffset>
+                  <wp:posOffset>3810</wp:posOffset>
                 </wp:positionV>
                 <wp:extent cx="5505450" cy="635"/>
-                <wp:effectExtent l="0" t="0" r="0" b="0"/>
+                <wp:effectExtent l="0" t="0" r="0" b="3810"/>
                 <wp:wrapTight wrapText="bothSides">
                   <wp:wrapPolygon edited="0">
                     <wp:start x="0" y="0"/>
-                    <wp:lineTo x="0" y="21600"/>
-                    <wp:lineTo x="21600" y="21600"/>
-                    <wp:lineTo x="21600" y="0"/>
+                    <wp:lineTo x="0" y="20432"/>
+                    <wp:lineTo x="21525" y="20432"/>
+                    <wp:lineTo x="21525" y="0"/>
+                    <wp:lineTo x="0" y="0"/>
                   </wp:wrapPolygon>
                 </wp:wrapTight>
                 <wp:docPr id="2" name="Text Box 2"/>
@@ -2203,7 +2540,7 @@
                 <v:stroke joinstyle="miter"/>
                 <v:path gradientshapeok="t" o:connecttype="rect"/>
               </v:shapetype>
-              <v:shape id="Text Box 2" o:spid="_x0000_s1026" type="#_x0000_t202" style="position:absolute;left:0;text-align:left;margin-left:0;margin-top:270.25pt;width:433.5pt;height:.05pt;z-index:-251656192;visibility:visible;mso-wrap-style:square;mso-wrap-distance-left:9pt;mso-wrap-distance-top:0;mso-wrap-distance-right:9pt;mso-wrap-distance-bottom:0;mso-position-horizontal:absolute;mso-position-horizontal-relative:text;mso-position-vertical:absolute;mso-position-vertical-relative:text;v-text-anchor:top" o:gfxdata="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" stroked="f">
+              <v:shape id="Text Box 2" o:spid="_x0000_s1026" type="#_x0000_t202" style="position:absolute;left:0;text-align:left;margin-left:0;margin-top:.3pt;width:433.5pt;height:.05pt;z-index:-251656192;visibility:visible;mso-wrap-style:square;mso-wrap-distance-left:9pt;mso-wrap-distance-top:0;mso-wrap-distance-right:9pt;mso-wrap-distance-bottom:0;mso-position-horizontal:left;mso-position-horizontal-relative:margin;mso-position-vertical:absolute;mso-position-vertical-relative:text;v-text-anchor:top" o:gfxdata="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" stroked="f">
                 <v:textbox style="mso-fit-shape-to-text:t" inset="0,0,0,0">
                   <w:txbxContent>
                     <w:p>
@@ -2304,285 +2641,12 @@
                     </w:p>
                   </w:txbxContent>
                 </v:textbox>
-                <w10:wrap type="tight"/>
+                <w10:wrap type="tight" anchorx="margin"/>
               </v:shape>
             </w:pict>
           </mc:Fallback>
         </mc:AlternateContent>
       </w:r>
-      <w:r>
-        <w:rPr>
-          <w:rFonts w:ascii="Arial" w:hAnsi="Arial" w:cs="Arial"/>
-          <w:sz w:val="20"/>
-        </w:rPr>
-        <w:t xml:space="preserve">A </w:t>
-      </w:r>
-      <w:r>
-        <w:rPr>
-          <w:rFonts w:ascii="Arial" w:hAnsi="Arial" w:cs="Arial"/>
-          <w:sz w:val="20"/>
-        </w:rPr>
-        <w:t>Figura</w:t>
-      </w:r>
-      <w:r>
-        <w:rPr>
-          <w:rFonts w:ascii="Arial" w:hAnsi="Arial" w:cs="Arial"/>
-          <w:sz w:val="20"/>
-        </w:rPr>
-        <w:t xml:space="preserve"> 1 descreve a hierarquia</w:t>
-      </w:r>
-      <w:r>
-        <w:rPr>
-          <w:rFonts w:ascii="Arial" w:hAnsi="Arial" w:cs="Arial"/>
-          <w:sz w:val="20"/>
-        </w:rPr>
-        <w:t xml:space="preserve"> </w:t>
-      </w:r>
-      <w:proofErr w:type="spellStart"/>
-      <w:r>
-        <w:rPr>
-          <w:rFonts w:ascii="Arial" w:hAnsi="Arial" w:cs="Arial"/>
-          <w:i/>
-          <w:sz w:val="20"/>
-        </w:rPr>
-        <w:t>znode</w:t>
-      </w:r>
-      <w:proofErr w:type="spellEnd"/>
-      <w:r>
-        <w:rPr>
-          <w:rFonts w:ascii="Arial" w:hAnsi="Arial" w:cs="Arial"/>
-          <w:sz w:val="20"/>
-        </w:rPr>
-        <w:t xml:space="preserve"> do </w:t>
-      </w:r>
-      <w:r>
-        <w:rPr>
-          <w:rFonts w:ascii="Arial" w:hAnsi="Arial" w:cs="Arial"/>
-          <w:sz w:val="20"/>
-        </w:rPr>
-        <w:t>modelo proposto</w:t>
-      </w:r>
-      <w:r>
-        <w:rPr>
-          <w:rFonts w:ascii="Arial" w:hAnsi="Arial" w:cs="Arial"/>
-          <w:sz w:val="20"/>
-        </w:rPr>
-        <w:t xml:space="preserve"> no artigo.</w:t>
-      </w:r>
-      <w:r>
-        <w:rPr>
-          <w:rFonts w:ascii="Arial" w:hAnsi="Arial" w:cs="Arial"/>
-          <w:sz w:val="20"/>
-        </w:rPr>
-        <w:t xml:space="preserve"> Em seguida, apresenta-se em detalhe o funcionamento do sistema.</w:t>
-      </w:r>
-    </w:p>
-    <w:p>
-      <w:pPr>
-        <w:ind w:right="562"/>
-        <w:jc w:val="both"/>
-        <w:rPr>
-          <w:rFonts w:ascii="Arial" w:hAnsi="Arial" w:cs="Arial"/>
-          <w:sz w:val="20"/>
-        </w:rPr>
-      </w:pPr>
-      <w:r>
-        <w:rPr>
-          <w:rFonts w:ascii="Arial" w:hAnsi="Arial" w:cs="Arial"/>
-          <w:noProof/>
-          <w:sz w:val="20"/>
-        </w:rPr>
-        <w:drawing>
-          <wp:anchor distT="0" distB="0" distL="114300" distR="114300" simplePos="0" relativeHeight="251658240" behindDoc="1" locked="0" layoutInCell="1" allowOverlap="1">
-            <wp:simplePos x="0" y="0"/>
-            <wp:positionH relativeFrom="margin">
-              <wp:align>left</wp:align>
-            </wp:positionH>
-            <wp:positionV relativeFrom="paragraph">
-              <wp:posOffset>38100</wp:posOffset>
-            </wp:positionV>
-            <wp:extent cx="5505450" cy="3139440"/>
-            <wp:effectExtent l="0" t="0" r="0" b="3810"/>
-            <wp:wrapTight wrapText="bothSides">
-              <wp:wrapPolygon edited="0">
-                <wp:start x="0" y="0"/>
-                <wp:lineTo x="0" y="21495"/>
-                <wp:lineTo x="21525" y="21495"/>
-                <wp:lineTo x="21525" y="0"/>
-                <wp:lineTo x="0" y="0"/>
-              </wp:wrapPolygon>
-            </wp:wrapTight>
-            <wp:docPr id="1" name="Imagem 1"/>
-            <wp:cNvGraphicFramePr>
-              <a:graphicFrameLocks xmlns:a="http://schemas.openxmlformats.org/drawingml/2006/main" noChangeAspect="1"/>
-            </wp:cNvGraphicFramePr>
-            <a:graphic xmlns:a="http://schemas.openxmlformats.org/drawingml/2006/main">
-              <a:graphicData uri="http://schemas.openxmlformats.org/drawingml/2006/picture">
-                <pic:pic xmlns:pic="http://schemas.openxmlformats.org/drawingml/2006/picture">
-                  <pic:nvPicPr>
-                    <pic:cNvPr id="0" name="Picture 1"/>
-                    <pic:cNvPicPr>
-                      <a:picLocks noChangeAspect="1" noChangeArrowheads="1"/>
-                    </pic:cNvPicPr>
-                  </pic:nvPicPr>
-                  <pic:blipFill>
-                    <a:blip r:embed="rId6">
-                      <a:extLst>
-                        <a:ext uri="{28A0092B-C50C-407E-A947-70E740481C1C}">
-                          <a14:useLocalDpi xmlns:a14="http://schemas.microsoft.com/office/drawing/2010/main" val="0"/>
-                        </a:ext>
-                      </a:extLst>
-                    </a:blip>
-                    <a:srcRect/>
-                    <a:stretch>
-                      <a:fillRect/>
-                    </a:stretch>
-                  </pic:blipFill>
-                  <pic:spPr bwMode="auto">
-                    <a:xfrm>
-                      <a:off x="0" y="0"/>
-                      <a:ext cx="5505450" cy="3139440"/>
-                    </a:xfrm>
-                    <a:prstGeom prst="rect">
-                      <a:avLst/>
-                    </a:prstGeom>
-                    <a:noFill/>
-                    <a:ln>
-                      <a:noFill/>
-                    </a:ln>
-                  </pic:spPr>
-                </pic:pic>
-              </a:graphicData>
-            </a:graphic>
-            <wp14:sizeRelH relativeFrom="page">
-              <wp14:pctWidth>0</wp14:pctWidth>
-            </wp14:sizeRelH>
-            <wp14:sizeRelV relativeFrom="page">
-              <wp14:pctHeight>0</wp14:pctHeight>
-            </wp14:sizeRelV>
-          </wp:anchor>
-        </w:drawing>
-      </w:r>
-    </w:p>
-    <w:p>
-      <w:pPr>
-        <w:ind w:right="562"/>
-        <w:jc w:val="both"/>
-        <w:rPr>
-          <w:rFonts w:ascii="Arial" w:hAnsi="Arial" w:cs="Arial"/>
-          <w:sz w:val="20"/>
-        </w:rPr>
-      </w:pPr>
-    </w:p>
-    <w:p>
-      <w:pPr>
-        <w:ind w:right="562"/>
-        <w:jc w:val="both"/>
-        <w:rPr>
-          <w:rFonts w:ascii="Arial" w:hAnsi="Arial" w:cs="Arial"/>
-          <w:sz w:val="20"/>
-        </w:rPr>
-      </w:pPr>
-    </w:p>
-    <w:p>
-      <w:pPr>
-        <w:ind w:right="562"/>
-        <w:jc w:val="both"/>
-        <w:rPr>
-          <w:rFonts w:ascii="Arial" w:hAnsi="Arial" w:cs="Arial"/>
-          <w:sz w:val="20"/>
-        </w:rPr>
-      </w:pPr>
-    </w:p>
-    <w:p>
-      <w:pPr>
-        <w:ind w:right="562"/>
-        <w:jc w:val="both"/>
-        <w:rPr>
-          <w:rFonts w:ascii="Arial" w:hAnsi="Arial" w:cs="Arial"/>
-          <w:sz w:val="20"/>
-        </w:rPr>
-      </w:pPr>
-    </w:p>
-    <w:p>
-      <w:pPr>
-        <w:ind w:right="562"/>
-        <w:jc w:val="both"/>
-        <w:rPr>
-          <w:rFonts w:ascii="Arial" w:hAnsi="Arial" w:cs="Arial"/>
-          <w:sz w:val="20"/>
-        </w:rPr>
-      </w:pPr>
-    </w:p>
-    <w:p>
-      <w:pPr>
-        <w:ind w:right="562"/>
-        <w:jc w:val="both"/>
-        <w:rPr>
-          <w:rFonts w:ascii="Arial" w:hAnsi="Arial" w:cs="Arial"/>
-          <w:sz w:val="20"/>
-        </w:rPr>
-      </w:pPr>
-    </w:p>
-    <w:p>
-      <w:pPr>
-        <w:ind w:right="562"/>
-        <w:jc w:val="both"/>
-        <w:rPr>
-          <w:rFonts w:ascii="Arial" w:hAnsi="Arial" w:cs="Arial"/>
-          <w:sz w:val="20"/>
-        </w:rPr>
-      </w:pPr>
-    </w:p>
-    <w:p>
-      <w:pPr>
-        <w:ind w:right="562"/>
-        <w:jc w:val="both"/>
-        <w:rPr>
-          <w:rFonts w:ascii="Arial" w:hAnsi="Arial" w:cs="Arial"/>
-          <w:sz w:val="20"/>
-        </w:rPr>
-      </w:pPr>
-    </w:p>
-    <w:p>
-      <w:pPr>
-        <w:ind w:right="562"/>
-        <w:jc w:val="both"/>
-        <w:rPr>
-          <w:rFonts w:ascii="Arial" w:hAnsi="Arial" w:cs="Arial"/>
-          <w:sz w:val="20"/>
-        </w:rPr>
-      </w:pPr>
-    </w:p>
-    <w:p>
-      <w:pPr>
-        <w:ind w:right="562"/>
-        <w:jc w:val="both"/>
-        <w:rPr>
-          <w:rFonts w:ascii="Arial" w:hAnsi="Arial" w:cs="Arial"/>
-          <w:sz w:val="20"/>
-        </w:rPr>
-      </w:pPr>
-    </w:p>
-    <w:p>
-      <w:pPr>
-        <w:ind w:right="562"/>
-        <w:jc w:val="both"/>
-        <w:rPr>
-          <w:rFonts w:ascii="Arial" w:hAnsi="Arial" w:cs="Arial"/>
-          <w:sz w:val="20"/>
-        </w:rPr>
-      </w:pPr>
-    </w:p>
-    <w:p>
-      <w:pPr>
-        <w:ind w:right="562"/>
-        <w:jc w:val="both"/>
-        <w:rPr>
-          <w:rFonts w:ascii="Arial" w:hAnsi="Arial" w:cs="Arial"/>
-          <w:sz w:val="20"/>
-        </w:rPr>
-      </w:pPr>
     </w:p>
     <w:p>
       <w:pPr>
@@ -2644,6 +2708,7 @@
       <w:r>
         <w:rPr>
           <w:rFonts w:ascii="Arial" w:hAnsi="Arial" w:cs="Arial"/>
+          <w:i/>
           <w:sz w:val="20"/>
         </w:rPr>
         <w:t>znode</w:t>
@@ -2850,6 +2915,7 @@
       <w:r>
         <w:rPr>
           <w:rFonts w:ascii="Arial" w:hAnsi="Arial" w:cs="Arial"/>
+          <w:i/>
           <w:sz w:val="20"/>
         </w:rPr>
         <w:t>znode</w:t>
@@ -3843,6 +3909,7 @@
       <w:r>
         <w:rPr>
           <w:rFonts w:ascii="Arial" w:hAnsi="Arial" w:cs="Arial"/>
+          <w:i/>
           <w:sz w:val="20"/>
         </w:rPr>
         <w:t>NeedNotifyTopics</w:t>
@@ -4016,6 +4083,7 @@
       <w:r>
         <w:rPr>
           <w:rFonts w:ascii="Arial" w:hAnsi="Arial" w:cs="Arial"/>
+          <w:i/>
           <w:sz w:val="20"/>
         </w:rPr>
         <w:t>znode</w:t>
@@ -4045,6 +4113,13 @@
         </w:rPr>
         <w:t xml:space="preserve"> </w:t>
       </w:r>
+      <w:r>
+        <w:rPr>
+          <w:rFonts w:ascii="Arial" w:hAnsi="Arial" w:cs="Arial"/>
+          <w:sz w:val="20"/>
+        </w:rPr>
+        <w:t>“</w:t>
+      </w:r>
       <w:proofErr w:type="spellStart"/>
       <w:r>
         <w:rPr>
@@ -4055,6 +4130,14 @@
         <w:t>NeedNotifyTopics</w:t>
       </w:r>
       <w:proofErr w:type="spellEnd"/>
+      <w:r>
+        <w:rPr>
+          <w:rFonts w:ascii="Arial" w:hAnsi="Arial" w:cs="Arial"/>
+          <w:i/>
+          <w:sz w:val="20"/>
+        </w:rPr>
+        <w:t>”</w:t>
+      </w:r>
       <w:r>
         <w:rPr>
           <w:rFonts w:ascii="Arial" w:hAnsi="Arial" w:cs="Arial"/>
@@ -4200,12 +4283,21 @@
           <w:rFonts w:ascii="Arial" w:hAnsi="Arial" w:cs="Arial"/>
           <w:sz w:val="20"/>
         </w:rPr>
-        <w:t xml:space="preserve"> à sua lista “</w:t>
+        <w:t xml:space="preserve"> à sua lista </w:t>
+      </w:r>
+      <w:r>
+        <w:rPr>
+          <w:rFonts w:ascii="Arial" w:hAnsi="Arial" w:cs="Arial"/>
+          <w:i/>
+          <w:sz w:val="20"/>
+        </w:rPr>
+        <w:t>“</w:t>
       </w:r>
       <w:proofErr w:type="spellStart"/>
       <w:r>
         <w:rPr>
           <w:rFonts w:ascii="Arial" w:hAnsi="Arial" w:cs="Arial"/>
+          <w:i/>
           <w:sz w:val="20"/>
         </w:rPr>
         <w:t>NeedNotifyTopics</w:t>
@@ -4214,9 +4306,17 @@
       <w:r>
         <w:rPr>
           <w:rFonts w:ascii="Arial" w:hAnsi="Arial" w:cs="Arial"/>
-          <w:sz w:val="20"/>
-        </w:rPr>
-        <w:t>”.</w:t>
+          <w:i/>
+          <w:sz w:val="20"/>
+        </w:rPr>
+        <w:t>”</w:t>
+      </w:r>
+      <w:r>
+        <w:rPr>
+          <w:rFonts w:ascii="Arial" w:hAnsi="Arial" w:cs="Arial"/>
+          <w:sz w:val="20"/>
+        </w:rPr>
+        <w:t>.</w:t>
       </w:r>
     </w:p>
     <w:p>
@@ -4353,16 +4453,14 @@
         </w:rPr>
         <w:t xml:space="preserve">Devido ao facto </w:t>
       </w:r>
-      <w:proofErr w:type="gramStart"/>
-      <w:r>
-        <w:rPr>
-          <w:rFonts w:ascii="Arial" w:hAnsi="Arial" w:cs="Arial"/>
-          <w:sz w:val="20"/>
-          <w:szCs w:val="20"/>
-        </w:rPr>
-        <w:t>do</w:t>
-      </w:r>
-      <w:proofErr w:type="gramEnd"/>
+      <w:r>
+        <w:rPr>
+          <w:rFonts w:ascii="Arial" w:hAnsi="Arial" w:cs="Arial"/>
+          <w:sz w:val="20"/>
+          <w:szCs w:val="20"/>
+        </w:rPr>
+        <w:t>de o</w:t>
+      </w:r>
       <w:r>
         <w:rPr>
           <w:rFonts w:ascii="Arial" w:hAnsi="Arial" w:cs="Arial"/>
@@ -4433,7 +4531,7 @@
           <w:sz w:val="20"/>
           <w:szCs w:val="20"/>
         </w:rPr>
-        <w:t xml:space="preserve">endo como exemplo a tolerância de falhas que é pouco mencionada.  </w:t>
+        <w:t xml:space="preserve">endo como exemplo a tolerância de falhas que é pouco mencionada. </w:t>
       </w:r>
       <w:r>
         <w:rPr>
@@ -4500,6 +4598,85 @@
           <w:szCs w:val="20"/>
         </w:rPr>
         <w:t>consoante o número de participantes e a respetiva carga de trabalho.</w:t>
+      </w:r>
+      <w:r>
+        <w:rPr>
+          <w:rFonts w:ascii="Arial" w:hAnsi="Arial" w:cs="Arial"/>
+          <w:sz w:val="20"/>
+          <w:szCs w:val="20"/>
+        </w:rPr>
+        <w:t xml:space="preserve"> Verificou-se que segundo o teorema de CAP</w:t>
+      </w:r>
+      <w:sdt>
+        <w:sdtPr>
+          <w:rPr>
+            <w:rFonts w:ascii="Arial" w:hAnsi="Arial" w:cs="Arial"/>
+            <w:sz w:val="20"/>
+            <w:szCs w:val="20"/>
+          </w:rPr>
+          <w:id w:val="-1955009550"/>
+          <w:citation/>
+        </w:sdtPr>
+        <w:sdtContent>
+          <w:r>
+            <w:rPr>
+              <w:rFonts w:ascii="Arial" w:hAnsi="Arial" w:cs="Arial"/>
+              <w:sz w:val="20"/>
+              <w:szCs w:val="20"/>
+            </w:rPr>
+            <w:fldChar w:fldCharType="begin"/>
+          </w:r>
+          <w:r>
+            <w:rPr>
+              <w:rFonts w:ascii="Arial" w:hAnsi="Arial" w:cs="Arial"/>
+              <w:sz w:val="20"/>
+              <w:szCs w:val="20"/>
+            </w:rPr>
+            <w:instrText xml:space="preserve"> CITATION Meh17 \l 2070 </w:instrText>
+          </w:r>
+          <w:r>
+            <w:rPr>
+              <w:rFonts w:ascii="Arial" w:hAnsi="Arial" w:cs="Arial"/>
+              <w:sz w:val="20"/>
+              <w:szCs w:val="20"/>
+            </w:rPr>
+            <w:fldChar w:fldCharType="separate"/>
+          </w:r>
+          <w:r>
+            <w:rPr>
+              <w:rFonts w:ascii="Arial" w:hAnsi="Arial" w:cs="Arial"/>
+              <w:noProof/>
+              <w:sz w:val="20"/>
+              <w:szCs w:val="20"/>
+            </w:rPr>
+            <w:t xml:space="preserve"> </w:t>
+          </w:r>
+          <w:r>
+            <w:rPr>
+              <w:rFonts w:ascii="Arial" w:hAnsi="Arial" w:cs="Arial"/>
+              <w:noProof/>
+              <w:sz w:val="20"/>
+              <w:szCs w:val="20"/>
+            </w:rPr>
+            <w:t>[7]</w:t>
+          </w:r>
+          <w:r>
+            <w:rPr>
+              <w:rFonts w:ascii="Arial" w:hAnsi="Arial" w:cs="Arial"/>
+              <w:sz w:val="20"/>
+              <w:szCs w:val="20"/>
+            </w:rPr>
+            <w:fldChar w:fldCharType="end"/>
+          </w:r>
+        </w:sdtContent>
+      </w:sdt>
+      <w:r>
+        <w:rPr>
+          <w:rFonts w:ascii="Arial" w:hAnsi="Arial" w:cs="Arial"/>
+          <w:sz w:val="20"/>
+          <w:szCs w:val="20"/>
+        </w:rPr>
+        <w:t xml:space="preserve"> o sistema garante disponibilidade e partições.</w:t>
       </w:r>
     </w:p>
     <w:p>
@@ -4616,12 +4793,12 @@
                 <w:tblLook w:val="04A0" w:firstRow="1" w:lastRow="0" w:firstColumn="1" w:lastColumn="0" w:noHBand="0" w:noVBand="1"/>
               </w:tblPr>
               <w:tblGrid>
-                <w:gridCol w:w="884"/>
-                <w:gridCol w:w="9444"/>
+                <w:gridCol w:w="322"/>
+                <w:gridCol w:w="10006"/>
               </w:tblGrid>
               <w:tr>
                 <w:trPr>
-                  <w:divId w:val="350882965"/>
+                  <w:divId w:val="1290553527"/>
                   <w:tblCellSpacing w:w="15" w:type="dxa"/>
                 </w:trPr>
                 <w:tc>
@@ -4632,8 +4809,6 @@
                   <w:p>
                     <w:pPr>
                       <w:pStyle w:val="Bibliografia"/>
-                      <w:ind w:right="562"/>
-                      <w:jc w:val="both"/>
                       <w:rPr>
                         <w:noProof/>
                         <w:sz w:val="24"/>
@@ -4656,8 +4831,6 @@
                   <w:p>
                     <w:pPr>
                       <w:pStyle w:val="Bibliografia"/>
-                      <w:ind w:right="562"/>
-                      <w:jc w:val="both"/>
                       <w:rPr>
                         <w:noProof/>
                       </w:rPr>
@@ -4673,7 +4846,7 @@
               </w:tr>
               <w:tr>
                 <w:trPr>
-                  <w:divId w:val="350882965"/>
+                  <w:divId w:val="1290553527"/>
                   <w:tblCellSpacing w:w="15" w:type="dxa"/>
                 </w:trPr>
                 <w:tc>
@@ -4684,8 +4857,6 @@
                   <w:p>
                     <w:pPr>
                       <w:pStyle w:val="Bibliografia"/>
-                      <w:ind w:right="562"/>
-                      <w:jc w:val="both"/>
                       <w:rPr>
                         <w:noProof/>
                       </w:rPr>
@@ -4706,8 +4877,6 @@
                   <w:p>
                     <w:pPr>
                       <w:pStyle w:val="Bibliografia"/>
-                      <w:ind w:right="562"/>
-                      <w:jc w:val="both"/>
                       <w:rPr>
                         <w:noProof/>
                       </w:rPr>
@@ -4723,7 +4892,7 @@
               </w:tr>
               <w:tr>
                 <w:trPr>
-                  <w:divId w:val="350882965"/>
+                  <w:divId w:val="1290553527"/>
                   <w:tblCellSpacing w:w="15" w:type="dxa"/>
                 </w:trPr>
                 <w:tc>
@@ -4734,8 +4903,6 @@
                   <w:p>
                     <w:pPr>
                       <w:pStyle w:val="Bibliografia"/>
-                      <w:ind w:right="562"/>
-                      <w:jc w:val="both"/>
                       <w:rPr>
                         <w:noProof/>
                       </w:rPr>
@@ -4756,8 +4923,6 @@
                   <w:p>
                     <w:pPr>
                       <w:pStyle w:val="Bibliografia"/>
-                      <w:ind w:right="562"/>
-                      <w:jc w:val="both"/>
                       <w:rPr>
                         <w:noProof/>
                       </w:rPr>
@@ -4773,7 +4938,7 @@
               </w:tr>
               <w:tr>
                 <w:trPr>
-                  <w:divId w:val="350882965"/>
+                  <w:divId w:val="1290553527"/>
                   <w:tblCellSpacing w:w="15" w:type="dxa"/>
                 </w:trPr>
                 <w:tc>
@@ -4784,8 +4949,6 @@
                   <w:p>
                     <w:pPr>
                       <w:pStyle w:val="Bibliografia"/>
-                      <w:ind w:right="562"/>
-                      <w:jc w:val="both"/>
                       <w:rPr>
                         <w:noProof/>
                       </w:rPr>
@@ -4806,8 +4969,6 @@
                   <w:p>
                     <w:pPr>
                       <w:pStyle w:val="Bibliografia"/>
-                      <w:ind w:right="562"/>
-                      <w:jc w:val="both"/>
                       <w:rPr>
                         <w:noProof/>
                       </w:rPr>
@@ -4837,7 +4998,7 @@
               </w:tr>
               <w:tr>
                 <w:trPr>
-                  <w:divId w:val="350882965"/>
+                  <w:divId w:val="1290553527"/>
                   <w:tblCellSpacing w:w="15" w:type="dxa"/>
                 </w:trPr>
                 <w:tc>
@@ -4848,8 +5009,6 @@
                   <w:p>
                     <w:pPr>
                       <w:pStyle w:val="Bibliografia"/>
-                      <w:ind w:right="562"/>
-                      <w:jc w:val="both"/>
                       <w:rPr>
                         <w:noProof/>
                       </w:rPr>
@@ -4870,8 +5029,6 @@
                   <w:p>
                     <w:pPr>
                       <w:pStyle w:val="Bibliografia"/>
-                      <w:ind w:right="562"/>
-                      <w:jc w:val="both"/>
                       <w:rPr>
                         <w:noProof/>
                       </w:rPr>
@@ -4901,7 +5058,7 @@
               </w:tr>
               <w:tr>
                 <w:trPr>
-                  <w:divId w:val="350882965"/>
+                  <w:divId w:val="1290553527"/>
                   <w:tblCellSpacing w:w="15" w:type="dxa"/>
                 </w:trPr>
                 <w:tc>
@@ -4912,8 +5069,6 @@
                   <w:p>
                     <w:pPr>
                       <w:pStyle w:val="Bibliografia"/>
-                      <w:ind w:right="562"/>
-                      <w:jc w:val="both"/>
                       <w:rPr>
                         <w:noProof/>
                       </w:rPr>
@@ -4934,8 +5089,6 @@
                   <w:p>
                     <w:pPr>
                       <w:pStyle w:val="Bibliografia"/>
-                      <w:ind w:right="562"/>
-                      <w:jc w:val="both"/>
                       <w:rPr>
                         <w:noProof/>
                       </w:rPr>
@@ -4963,12 +5116,56 @@
                   </w:p>
                 </w:tc>
               </w:tr>
+              <w:tr>
+                <w:trPr>
+                  <w:divId w:val="1290553527"/>
+                  <w:tblCellSpacing w:w="15" w:type="dxa"/>
+                </w:trPr>
+                <w:tc>
+                  <w:tcPr>
+                    <w:tcW w:w="50" w:type="pct"/>
+                    <w:hideMark/>
+                  </w:tcPr>
+                  <w:p>
+                    <w:pPr>
+                      <w:pStyle w:val="Bibliografia"/>
+                      <w:rPr>
+                        <w:noProof/>
+                      </w:rPr>
+                    </w:pPr>
+                    <w:r>
+                      <w:rPr>
+                        <w:noProof/>
+                      </w:rPr>
+                      <w:t xml:space="preserve">[7] </w:t>
+                    </w:r>
+                  </w:p>
+                </w:tc>
+                <w:tc>
+                  <w:tcPr>
+                    <w:tcW w:w="0" w:type="auto"/>
+                    <w:hideMark/>
+                  </w:tcPr>
+                  <w:p>
+                    <w:pPr>
+                      <w:pStyle w:val="Bibliografia"/>
+                      <w:rPr>
+                        <w:noProof/>
+                      </w:rPr>
+                    </w:pPr>
+                    <w:r>
+                      <w:rPr>
+                        <w:noProof/>
+                      </w:rPr>
+                      <w:t>A. Mehra, “DZone,” 6 Setembro 2017. [Online]. Available: https://dzone.com/articles/understanding-the-cap-theorem. [Acedido em 12 Maio 2018].</w:t>
+                    </w:r>
+                  </w:p>
+                </w:tc>
+              </w:tr>
             </w:tbl>
             <w:p>
               <w:pPr>
-                <w:ind w:right="562"/>
-                <w:jc w:val="both"/>
-                <w:divId w:val="350882965"/>
+                <w:divId w:val="1290553527"/>
                 <w:rPr>
                   <w:rFonts w:eastAsia="Times New Roman"/>
                   <w:noProof/>
@@ -6503,11 +6700,35 @@
     <b:Year>2011</b:Year>
     <b:RefOrder>6</b:RefOrder>
   </b:Source>
+  <b:Source>
+    <b:Tag>Meh17</b:Tag>
+    <b:SourceType>InternetSite</b:SourceType>
+    <b:Guid>{7993FF83-BEAC-46E8-83A9-7E6C2A1F79B7}</b:Guid>
+    <b:Title>DZone</b:Title>
+    <b:Year>2017</b:Year>
+    <b:Month>Setembro</b:Month>
+    <b:Day>6</b:Day>
+    <b:YearAccessed>2018</b:YearAccessed>
+    <b:MonthAccessed>Maio</b:MonthAccessed>
+    <b:DayAccessed>12</b:DayAccessed>
+    <b:URL>https://dzone.com/articles/understanding-the-cap-theorem</b:URL>
+    <b:Author>
+      <b:Author>
+        <b:NameList>
+          <b:Person>
+            <b:Last>Mehra</b:Last>
+            <b:First>Akhil</b:First>
+          </b:Person>
+        </b:NameList>
+      </b:Author>
+    </b:Author>
+    <b:RefOrder>7</b:RefOrder>
+  </b:Source>
 </b:Sources>
 </file>
 
 <file path=customXml/itemProps1.xml><?xml version="1.0" encoding="utf-8"?>
-<ds:datastoreItem xmlns:ds="http://schemas.openxmlformats.org/officeDocument/2006/customXml" ds:itemID="{D443664D-27A5-4464-9C75-6B2CD7DF4725}">
+<ds:datastoreItem xmlns:ds="http://schemas.openxmlformats.org/officeDocument/2006/customXml" ds:itemID="{69F04B14-1FE6-41E0-BF01-D3C334765995}">
   <ds:schemaRefs>
     <ds:schemaRef ds:uri="http://schemas.openxmlformats.org/officeDocument/2006/bibliography"/>
   </ds:schemaRefs>

--- a/2º Trabalho/Artigo17.docx
+++ b/2º Trabalho/Artigo17.docx
@@ -2107,6 +2107,7 @@
           <w:id w:val="-1020391581"/>
           <w:citation/>
         </w:sdtPr>
+        <w:sdtEndPr/>
         <w:sdtContent>
           <w:r>
             <w:rPr>
@@ -4422,7 +4423,7 @@
     <w:p>
       <w:pPr>
         <w:pStyle w:val="Cabealho2"/>
-        <w:ind w:left="10" w:right="562"/>
+        <w:ind w:left="0" w:right="562" w:firstLine="0"/>
         <w:jc w:val="both"/>
       </w:pPr>
       <w:r>
@@ -4617,6 +4618,7 @@
           <w:id w:val="-1955009550"/>
           <w:citation/>
         </w:sdtPr>
+        <w:sdtEndPr/>
         <w:sdtContent>
           <w:r>
             <w:rPr>
@@ -4676,7 +4678,50 @@
           <w:sz w:val="20"/>
           <w:szCs w:val="20"/>
         </w:rPr>
-        <w:t xml:space="preserve"> o sistema garante disponibilidade e partições.</w:t>
+        <w:t xml:space="preserve"> </w:t>
+      </w:r>
+      <w:r>
+        <w:rPr>
+          <w:rFonts w:ascii="Arial" w:hAnsi="Arial" w:cs="Arial"/>
+          <w:sz w:val="20"/>
+          <w:szCs w:val="20"/>
+        </w:rPr>
+        <w:t>um</w:t>
+      </w:r>
+      <w:r>
+        <w:rPr>
+          <w:rFonts w:ascii="Arial" w:hAnsi="Arial" w:cs="Arial"/>
+          <w:sz w:val="20"/>
+          <w:szCs w:val="20"/>
+        </w:rPr>
+        <w:t xml:space="preserve"> sistema </w:t>
+      </w:r>
+      <w:r>
+        <w:rPr>
+          <w:rFonts w:ascii="Arial" w:hAnsi="Arial" w:cs="Arial"/>
+          <w:sz w:val="20"/>
+          <w:szCs w:val="20"/>
+        </w:rPr>
+        <w:t xml:space="preserve">distribuído que partilhe dados só pode ter 2 das 3 propriedades, Consistência, Disponibilidade e Tolerância a partições. Como neste sistema podemos verificar que não existe consistência porque </w:t>
+      </w:r>
+      <w:proofErr w:type="spellStart"/>
+      <w:r>
+        <w:rPr>
+          <w:rFonts w:ascii="Arial" w:hAnsi="Arial" w:cs="Arial"/>
+          <w:sz w:val="20"/>
+          <w:szCs w:val="20"/>
+          <w:highlight w:val="yellow"/>
+        </w:rPr>
+        <w:t>blablabla</w:t>
+      </w:r>
+      <w:proofErr w:type="spellEnd"/>
+      <w:r>
+        <w:rPr>
+          <w:rFonts w:ascii="Arial" w:hAnsi="Arial" w:cs="Arial"/>
+          <w:sz w:val="20"/>
+          <w:szCs w:val="20"/>
+        </w:rPr>
+        <w:t xml:space="preserve"> então podemos concluir que o sistema garante Disponibilidade e Tolerância a partições.</w:t>
       </w:r>
     </w:p>
     <w:p>
@@ -4713,8 +4758,50 @@
         </w:rPr>
         <w:t>s posteriormente.</w:t>
       </w:r>
+    </w:p>
+    <w:p>
+      <w:pPr>
+        <w:ind w:right="562"/>
+        <w:jc w:val="both"/>
+      </w:pPr>
+    </w:p>
+    <w:p>
+      <w:pPr>
+        <w:ind w:right="562"/>
+        <w:jc w:val="both"/>
+      </w:pPr>
+    </w:p>
+    <w:p>
+      <w:pPr>
+        <w:ind w:right="562"/>
+        <w:jc w:val="both"/>
+      </w:pPr>
+    </w:p>
+    <w:p>
+      <w:pPr>
+        <w:ind w:right="562"/>
+        <w:jc w:val="both"/>
+      </w:pPr>
+    </w:p>
+    <w:p>
+      <w:pPr>
+        <w:ind w:right="562"/>
+        <w:jc w:val="both"/>
+      </w:pPr>
+    </w:p>
+    <w:p>
+      <w:pPr>
+        <w:ind w:right="562"/>
+        <w:jc w:val="both"/>
+      </w:pPr>
       <w:bookmarkStart w:id="0" w:name="_GoBack"/>
       <w:bookmarkEnd w:id="0"/>
+    </w:p>
+    <w:p>
+      <w:pPr>
+        <w:ind w:right="562"/>
+        <w:jc w:val="both"/>
+      </w:pPr>
     </w:p>
     <w:p>
       <w:pPr>
@@ -5189,18 +5276,6 @@
         </w:sdt>
       </w:sdtContent>
     </w:sdt>
-    <w:p>
-      <w:pPr>
-        <w:ind w:right="562"/>
-        <w:jc w:val="both"/>
-      </w:pPr>
-    </w:p>
-    <w:p>
-      <w:pPr>
-        <w:ind w:right="562"/>
-        <w:jc w:val="both"/>
-      </w:pPr>
-    </w:p>
     <w:sectPr>
       <w:pgSz w:w="11906" w:h="16838"/>
       <w:pgMar w:top="720" w:right="445" w:bottom="1392" w:left="1133" w:header="720" w:footer="720" w:gutter="0"/>
@@ -6728,7 +6803,7 @@
 </file>
 
 <file path=customXml/itemProps1.xml><?xml version="1.0" encoding="utf-8"?>
-<ds:datastoreItem xmlns:ds="http://schemas.openxmlformats.org/officeDocument/2006/customXml" ds:itemID="{69F04B14-1FE6-41E0-BF01-D3C334765995}">
+<ds:datastoreItem xmlns:ds="http://schemas.openxmlformats.org/officeDocument/2006/customXml" ds:itemID="{393F8AE4-7D72-4847-9730-C59F69F5CF0D}">
   <ds:schemaRefs>
     <ds:schemaRef ds:uri="http://schemas.openxmlformats.org/officeDocument/2006/bibliography"/>
   </ds:schemaRefs>
